--- a/doc/总结报告.docx
+++ b/doc/总结报告.docx
@@ -6,12 +6,9 @@
       <w:pPr>
         <w:jc w:val="center"/>
         <w:rPr>
-          <w:rFonts w:hint="eastAsia"/>
           <w:sz w:val="96"/>
         </w:rPr>
       </w:pPr>
-      <w:bookmarkStart w:id="0" w:name="_GoBack"/>
-      <w:bookmarkEnd w:id="0"/>
     </w:p>
     <w:p>
       <w:pPr>
@@ -127,9 +124,6 @@
       <w:pPr>
         <w:widowControl/>
         <w:jc w:val="left"/>
-        <w:rPr>
-          <w:rFonts w:hint="eastAsia"/>
-        </w:rPr>
       </w:pPr>
     </w:p>
     <w:p>
@@ -191,7 +185,7 @@
           <w:r>
             <w:fldChar w:fldCharType="separate"/>
           </w:r>
-          <w:hyperlink w:anchor="_Toc393074782" w:history="1">
+          <w:hyperlink w:anchor="_Toc393899264" w:history="1">
             <w:r>
               <w:rPr>
                 <w:rStyle w:val="a6"/>
@@ -219,7 +213,7 @@
                 <w:noProof/>
                 <w:webHidden/>
               </w:rPr>
-              <w:instrText xml:space="preserve"> PAGEREF _Toc393074782 \h </w:instrText>
+              <w:instrText xml:space="preserve"> PAGEREF _Toc393899264 \h </w:instrText>
             </w:r>
             <w:r>
               <w:rPr>
@@ -260,7 +254,7 @@
               <w:noProof/>
             </w:rPr>
           </w:pPr>
-          <w:hyperlink w:anchor="_Toc393074783" w:history="1">
+          <w:hyperlink w:anchor="_Toc393899265" w:history="1">
             <w:r>
               <w:rPr>
                 <w:rStyle w:val="a6"/>
@@ -288,7 +282,7 @@
                 <w:noProof/>
                 <w:webHidden/>
               </w:rPr>
-              <w:instrText xml:space="preserve"> PAGEREF _Toc393074783 \h </w:instrText>
+              <w:instrText xml:space="preserve"> PAGEREF _Toc393899265 \h </w:instrText>
             </w:r>
             <w:r>
               <w:rPr>
@@ -329,7 +323,7 @@
               <w:noProof/>
             </w:rPr>
           </w:pPr>
-          <w:hyperlink w:anchor="_Toc393074784" w:history="1">
+          <w:hyperlink w:anchor="_Toc393899266" w:history="1">
             <w:r>
               <w:rPr>
                 <w:rStyle w:val="a6"/>
@@ -357,7 +351,7 @@
                 <w:noProof/>
                 <w:webHidden/>
               </w:rPr>
-              <w:instrText xml:space="preserve"> PAGEREF _Toc393074784 \h </w:instrText>
+              <w:instrText xml:space="preserve"> PAGEREF _Toc393899266 \h </w:instrText>
             </w:r>
             <w:r>
               <w:rPr>
@@ -398,7 +392,76 @@
               <w:noProof/>
             </w:rPr>
           </w:pPr>
-          <w:hyperlink w:anchor="_Toc393074785" w:history="1">
+          <w:hyperlink w:anchor="_Toc393899267" w:history="1">
+            <w:r>
+              <w:rPr>
+                <w:rStyle w:val="a6"/>
+                <w:rFonts w:hint="eastAsia"/>
+                <w:noProof/>
+              </w:rPr>
+              <w:t>开发分工</w:t>
+            </w:r>
+            <w:r>
+              <w:rPr>
+                <w:noProof/>
+                <w:webHidden/>
+              </w:rPr>
+              <w:tab/>
+            </w:r>
+            <w:r>
+              <w:rPr>
+                <w:noProof/>
+                <w:webHidden/>
+              </w:rPr>
+              <w:fldChar w:fldCharType="begin"/>
+            </w:r>
+            <w:r>
+              <w:rPr>
+                <w:noProof/>
+                <w:webHidden/>
+              </w:rPr>
+              <w:instrText xml:space="preserve"> PAGEREF _Toc393899267 \h </w:instrText>
+            </w:r>
+            <w:r>
+              <w:rPr>
+                <w:noProof/>
+                <w:webHidden/>
+              </w:rPr>
+            </w:r>
+            <w:r>
+              <w:rPr>
+                <w:noProof/>
+                <w:webHidden/>
+              </w:rPr>
+              <w:fldChar w:fldCharType="separate"/>
+            </w:r>
+            <w:r>
+              <w:rPr>
+                <w:noProof/>
+                <w:webHidden/>
+              </w:rPr>
+              <w:t>2</w:t>
+            </w:r>
+            <w:r>
+              <w:rPr>
+                <w:noProof/>
+                <w:webHidden/>
+              </w:rPr>
+              <w:fldChar w:fldCharType="end"/>
+            </w:r>
+          </w:hyperlink>
+        </w:p>
+        <w:p>
+          <w:pPr>
+            <w:pStyle w:val="20"/>
+            <w:tabs>
+              <w:tab w:val="right" w:leader="dot" w:pos="8296"/>
+            </w:tabs>
+            <w:rPr>
+              <w:noProof/>
+            </w:rPr>
+          </w:pPr>
+          <w:hyperlink w:anchor="_Toc393899268" w:history="1">
             <w:r>
               <w:rPr>
                 <w:rStyle w:val="a6"/>
@@ -426,7 +489,7 @@
                 <w:noProof/>
                 <w:webHidden/>
               </w:rPr>
-              <w:instrText xml:space="preserve"> PAGEREF _Toc393074785 \h </w:instrText>
+              <w:instrText xml:space="preserve"> PAGEREF _Toc393899268 \h </w:instrText>
             </w:r>
             <w:r>
               <w:rPr>
@@ -467,7 +530,7 @@
               <w:noProof/>
             </w:rPr>
           </w:pPr>
-          <w:hyperlink w:anchor="_Toc393074786" w:history="1">
+          <w:hyperlink w:anchor="_Toc393899269" w:history="1">
             <w:r>
               <w:rPr>
                 <w:rStyle w:val="a6"/>
@@ -495,7 +558,7 @@
                 <w:noProof/>
                 <w:webHidden/>
               </w:rPr>
-              <w:instrText xml:space="preserve"> PAGEREF _Toc393074786 \h </w:instrText>
+              <w:instrText xml:space="preserve"> PAGEREF _Toc393899269 \h </w:instrText>
             </w:r>
             <w:r>
               <w:rPr>
@@ -536,7 +599,7 @@
               <w:noProof/>
             </w:rPr>
           </w:pPr>
-          <w:hyperlink w:anchor="_Toc393074787" w:history="1">
+          <w:hyperlink w:anchor="_Toc393899270" w:history="1">
             <w:r>
               <w:rPr>
                 <w:rStyle w:val="a6"/>
@@ -564,7 +627,7 @@
                 <w:noProof/>
                 <w:webHidden/>
               </w:rPr>
-              <w:instrText xml:space="preserve"> PAGEREF _Toc393074787 \h </w:instrText>
+              <w:instrText xml:space="preserve"> PAGEREF _Toc393899270 \h </w:instrText>
             </w:r>
             <w:r>
               <w:rPr>
@@ -605,7 +668,7 @@
               <w:noProof/>
             </w:rPr>
           </w:pPr>
-          <w:hyperlink w:anchor="_Toc393074788" w:history="1">
+          <w:hyperlink w:anchor="_Toc393899271" w:history="1">
             <w:r>
               <w:rPr>
                 <w:rStyle w:val="a6"/>
@@ -633,7 +696,7 @@
                 <w:noProof/>
                 <w:webHidden/>
               </w:rPr>
-              <w:instrText xml:space="preserve"> PAGEREF _Toc393074788 \h </w:instrText>
+              <w:instrText xml:space="preserve"> PAGEREF _Toc393899271 \h </w:instrText>
             </w:r>
             <w:r>
               <w:rPr>
@@ -674,14 +737,14 @@
               <w:noProof/>
             </w:rPr>
           </w:pPr>
-          <w:hyperlink w:anchor="_Toc393074789" w:history="1">
+          <w:hyperlink w:anchor="_Toc393899272" w:history="1">
             <w:r>
               <w:rPr>
                 <w:rStyle w:val="a6"/>
                 <w:rFonts w:hint="eastAsia"/>
                 <w:noProof/>
               </w:rPr>
-              <w:t>开发日志</w:t>
+              <w:t>开发日志及每轮迭代效果</w:t>
             </w:r>
             <w:r>
               <w:rPr>
@@ -702,7 +765,7 @@
                 <w:noProof/>
                 <w:webHidden/>
               </w:rPr>
-              <w:instrText xml:space="preserve"> PAGEREF _Toc393074789 \h </w:instrText>
+              <w:instrText xml:space="preserve"> PAGEREF _Toc393899272 \h </w:instrText>
             </w:r>
             <w:r>
               <w:rPr>
@@ -743,7 +806,7 @@
               <w:noProof/>
             </w:rPr>
           </w:pPr>
-          <w:hyperlink w:anchor="_Toc393074790" w:history="1">
+          <w:hyperlink w:anchor="_Toc393899273" w:history="1">
             <w:r>
               <w:rPr>
                 <w:rStyle w:val="a6"/>
@@ -771,7 +834,7 @@
                 <w:noProof/>
                 <w:webHidden/>
               </w:rPr>
-              <w:instrText xml:space="preserve"> PAGEREF _Toc393074790 \h </w:instrText>
+              <w:instrText xml:space="preserve"> PAGEREF _Toc393899273 \h </w:instrText>
             </w:r>
             <w:r>
               <w:rPr>
@@ -812,7 +875,7 @@
               <w:noProof/>
             </w:rPr>
           </w:pPr>
-          <w:hyperlink w:anchor="_Toc393074791" w:history="1">
+          <w:hyperlink w:anchor="_Toc393899274" w:history="1">
             <w:r>
               <w:rPr>
                 <w:rStyle w:val="a6"/>
@@ -840,7 +903,7 @@
                 <w:noProof/>
                 <w:webHidden/>
               </w:rPr>
-              <w:instrText xml:space="preserve"> PAGEREF _Toc393074791 \h </w:instrText>
+              <w:instrText xml:space="preserve"> PAGEREF _Toc393899274 \h </w:instrText>
             </w:r>
             <w:r>
               <w:rPr>
@@ -881,7 +944,7 @@
               <w:noProof/>
             </w:rPr>
           </w:pPr>
-          <w:hyperlink w:anchor="_Toc393074792" w:history="1">
+          <w:hyperlink w:anchor="_Toc393899275" w:history="1">
             <w:r>
               <w:rPr>
                 <w:rStyle w:val="a6"/>
@@ -909,7 +972,7 @@
                 <w:noProof/>
                 <w:webHidden/>
               </w:rPr>
-              <w:instrText xml:space="preserve"> PAGEREF _Toc393074792 \h </w:instrText>
+              <w:instrText xml:space="preserve"> PAGEREF _Toc393899275 \h </w:instrText>
             </w:r>
             <w:r>
               <w:rPr>
@@ -950,7 +1013,7 @@
               <w:noProof/>
             </w:rPr>
           </w:pPr>
-          <w:hyperlink w:anchor="_Toc393074793" w:history="1">
+          <w:hyperlink w:anchor="_Toc393899276" w:history="1">
             <w:r>
               <w:rPr>
                 <w:rStyle w:val="a6"/>
@@ -978,7 +1041,7 @@
                 <w:noProof/>
                 <w:webHidden/>
               </w:rPr>
-              <w:instrText xml:space="preserve"> PAGEREF _Toc393074793 \h </w:instrText>
+              <w:instrText xml:space="preserve"> PAGEREF _Toc393899276 \h </w:instrText>
             </w:r>
             <w:r>
               <w:rPr>
@@ -1019,7 +1082,7 @@
               <w:noProof/>
             </w:rPr>
           </w:pPr>
-          <w:hyperlink w:anchor="_Toc393074794" w:history="1">
+          <w:hyperlink w:anchor="_Toc393899277" w:history="1">
             <w:r>
               <w:rPr>
                 <w:rStyle w:val="a6"/>
@@ -1062,7 +1125,7 @@
                 <w:noProof/>
                 <w:webHidden/>
               </w:rPr>
-              <w:instrText xml:space="preserve"> PAGEREF _Toc393074794 \h </w:instrText>
+              <w:instrText xml:space="preserve"> PAGEREF _Toc393899277 \h </w:instrText>
             </w:r>
             <w:r>
               <w:rPr>
@@ -1118,8 +1181,8 @@
           <w:sz w:val="56"/>
         </w:rPr>
       </w:pPr>
-      <w:bookmarkStart w:id="1" w:name="_Toc393031758"/>
-      <w:bookmarkStart w:id="2" w:name="_Toc393074782"/>
+      <w:bookmarkStart w:id="0" w:name="_Toc393031758"/>
+      <w:bookmarkStart w:id="1" w:name="_Toc393899264"/>
       <w:r>
         <w:rPr>
           <w:rFonts w:hint="eastAsia"/>
@@ -1128,8 +1191,8 @@
         <w:lastRenderedPageBreak/>
         <w:t>摘要</w:t>
       </w:r>
+      <w:bookmarkEnd w:id="0"/>
       <w:bookmarkEnd w:id="1"/>
-      <w:bookmarkEnd w:id="2"/>
     </w:p>
     <w:p>
       <w:pPr>
@@ -1138,8 +1201,8 @@
           <w:sz w:val="28"/>
         </w:rPr>
       </w:pPr>
-      <w:bookmarkStart w:id="3" w:name="_Toc393031759"/>
-      <w:bookmarkStart w:id="4" w:name="_Toc393074783"/>
+      <w:bookmarkStart w:id="2" w:name="_Toc393031759"/>
+      <w:bookmarkStart w:id="3" w:name="_Toc393899265"/>
       <w:r>
         <w:rPr>
           <w:rFonts w:hint="eastAsia"/>
@@ -1153,7 +1216,7 @@
         </w:rPr>
         <w:t>设计</w:t>
       </w:r>
-      <w:bookmarkEnd w:id="4"/>
+      <w:bookmarkEnd w:id="3"/>
     </w:p>
     <w:p>
       <w:pPr>
@@ -1219,7 +1282,7 @@
         </w:rPr>
         <w:t>输出：该交通标识所出现的所有帧和位置信息、该交通标志在这些帧的截图</w:t>
       </w:r>
-      <w:bookmarkEnd w:id="3"/>
+      <w:bookmarkEnd w:id="2"/>
     </w:p>
     <w:p>
       <w:pPr>
@@ -1228,8 +1291,8 @@
           <w:sz w:val="28"/>
         </w:rPr>
       </w:pPr>
-      <w:bookmarkStart w:id="5" w:name="_Toc393031760"/>
-      <w:bookmarkStart w:id="6" w:name="_Toc393074784"/>
+      <w:bookmarkStart w:id="4" w:name="_Toc393031760"/>
+      <w:bookmarkStart w:id="5" w:name="_Toc393899266"/>
       <w:r>
         <w:rPr>
           <w:rFonts w:hint="eastAsia"/>
@@ -1237,142 +1300,379 @@
         </w:rPr>
         <w:t>开发环境</w:t>
       </w:r>
+      <w:bookmarkEnd w:id="5"/>
+    </w:p>
+    <w:p>
+      <w:pPr>
+        <w:rPr>
+          <w:rFonts w:ascii="Courier New" w:hAnsi="Courier New" w:cs="Courier New"/>
+          <w:sz w:val="22"/>
+        </w:rPr>
+      </w:pPr>
+      <w:r>
+        <w:rPr>
+          <w:rFonts w:ascii="Courier New" w:hAnsi="Courier New" w:cs="Courier New"/>
+          <w:sz w:val="22"/>
+        </w:rPr>
+        <w:t>操作系统</w:t>
+      </w:r>
+      <w:r>
+        <w:rPr>
+          <w:rFonts w:ascii="Courier New" w:hAnsi="Courier New" w:cs="Courier New" w:hint="eastAsia"/>
+          <w:sz w:val="22"/>
+        </w:rPr>
+        <w:t>：</w:t>
+      </w:r>
+      <w:r>
+        <w:rPr>
+          <w:rFonts w:ascii="Courier New" w:hAnsi="Courier New" w:cs="Courier New" w:hint="eastAsia"/>
+          <w:sz w:val="22"/>
+        </w:rPr>
+        <w:t>U</w:t>
+      </w:r>
+      <w:r>
+        <w:rPr>
+          <w:rFonts w:ascii="Courier New" w:hAnsi="Courier New" w:cs="Courier New"/>
+          <w:sz w:val="22"/>
+        </w:rPr>
+        <w:t>buntu Desktop 14.04</w:t>
+      </w:r>
+      <w:r>
+        <w:rPr>
+          <w:rFonts w:ascii="Courier New" w:hAnsi="Courier New" w:cs="Courier New"/>
+          <w:sz w:val="22"/>
+        </w:rPr>
+        <w:br/>
+      </w:r>
+      <w:r>
+        <w:rPr>
+          <w:rFonts w:ascii="Courier New" w:hAnsi="Courier New" w:cs="Courier New"/>
+          <w:sz w:val="22"/>
+        </w:rPr>
+        <w:t>集成开发环境</w:t>
+      </w:r>
+      <w:r>
+        <w:rPr>
+          <w:rFonts w:ascii="Courier New" w:hAnsi="Courier New" w:cs="Courier New" w:hint="eastAsia"/>
+          <w:sz w:val="22"/>
+        </w:rPr>
+        <w:t>：</w:t>
+      </w:r>
+      <w:proofErr w:type="spellStart"/>
+      <w:r>
+        <w:rPr>
+          <w:rFonts w:ascii="Courier New" w:hAnsi="Courier New" w:cs="Courier New"/>
+          <w:sz w:val="22"/>
+        </w:rPr>
+        <w:t>Qt</w:t>
+      </w:r>
+      <w:proofErr w:type="spellEnd"/>
+      <w:r>
+        <w:rPr>
+          <w:rFonts w:ascii="Courier New" w:hAnsi="Courier New" w:cs="Courier New"/>
+          <w:sz w:val="22"/>
+        </w:rPr>
+        <w:t xml:space="preserve"> Creator 3.0.1 (GCC 4.8.2)</w:t>
+      </w:r>
+      <w:r>
+        <w:rPr>
+          <w:rFonts w:ascii="Courier New" w:hAnsi="Courier New" w:cs="Courier New"/>
+          <w:sz w:val="22"/>
+        </w:rPr>
+        <w:br/>
+      </w:r>
+      <w:r>
+        <w:rPr>
+          <w:rFonts w:ascii="Courier New" w:hAnsi="Courier New" w:cs="Courier New"/>
+          <w:sz w:val="22"/>
+        </w:rPr>
+        <w:t>依赖库</w:t>
+      </w:r>
+      <w:r>
+        <w:rPr>
+          <w:rFonts w:ascii="Courier New" w:hAnsi="Courier New" w:cs="Courier New" w:hint="eastAsia"/>
+          <w:sz w:val="22"/>
+        </w:rPr>
+        <w:t>：</w:t>
+      </w:r>
+      <w:proofErr w:type="spellStart"/>
+      <w:r>
+        <w:rPr>
+          <w:rFonts w:ascii="Courier New" w:hAnsi="Courier New" w:cs="Courier New"/>
+          <w:sz w:val="22"/>
+        </w:rPr>
+        <w:t>Qt</w:t>
+      </w:r>
+      <w:proofErr w:type="spellEnd"/>
+      <w:r>
+        <w:rPr>
+          <w:rFonts w:ascii="Courier New" w:hAnsi="Courier New" w:cs="Courier New"/>
+          <w:sz w:val="22"/>
+        </w:rPr>
+        <w:t xml:space="preserve"> 4, Boost 1.54, </w:t>
+      </w:r>
+      <w:proofErr w:type="spellStart"/>
+      <w:r>
+        <w:rPr>
+          <w:rFonts w:ascii="Courier New" w:hAnsi="Courier New" w:cs="Courier New"/>
+          <w:sz w:val="22"/>
+        </w:rPr>
+        <w:t>OpenCV</w:t>
+      </w:r>
+      <w:proofErr w:type="spellEnd"/>
+      <w:r>
+        <w:rPr>
+          <w:rFonts w:ascii="Courier New" w:hAnsi="Courier New" w:cs="Courier New"/>
+          <w:sz w:val="22"/>
+        </w:rPr>
+        <w:t xml:space="preserve"> 2.4, Eigen 2</w:t>
+      </w:r>
+      <w:r>
+        <w:rPr>
+          <w:rFonts w:ascii="Courier New" w:hAnsi="Courier New" w:cs="Courier New"/>
+          <w:sz w:val="22"/>
+        </w:rPr>
+        <w:br/>
+      </w:r>
+      <w:r>
+        <w:rPr>
+          <w:rFonts w:ascii="Courier New" w:hAnsi="Courier New" w:cs="Courier New" w:hint="eastAsia"/>
+          <w:sz w:val="22"/>
+        </w:rPr>
+        <w:t>工程管理：</w:t>
+      </w:r>
+      <w:proofErr w:type="spellStart"/>
+      <w:r>
+        <w:rPr>
+          <w:rFonts w:ascii="Courier New" w:hAnsi="Courier New" w:cs="Courier New" w:hint="eastAsia"/>
+          <w:sz w:val="22"/>
+        </w:rPr>
+        <w:t>CMake</w:t>
+      </w:r>
+      <w:proofErr w:type="spellEnd"/>
+      <w:r>
+        <w:rPr>
+          <w:rFonts w:ascii="Courier New" w:hAnsi="Courier New" w:cs="Courier New" w:hint="eastAsia"/>
+          <w:sz w:val="22"/>
+        </w:rPr>
+        <w:t xml:space="preserve"> 2.8</w:t>
+      </w:r>
+      <w:r>
+        <w:rPr>
+          <w:rFonts w:ascii="Courier New" w:hAnsi="Courier New" w:cs="Courier New"/>
+          <w:sz w:val="22"/>
+        </w:rPr>
+        <w:br/>
+      </w:r>
+      <w:r>
+        <w:rPr>
+          <w:rFonts w:ascii="Courier New" w:hAnsi="Courier New" w:cs="Courier New" w:hint="eastAsia"/>
+          <w:sz w:val="22"/>
+        </w:rPr>
+        <w:t>版本控制：</w:t>
+      </w:r>
+      <w:proofErr w:type="spellStart"/>
+      <w:r>
+        <w:rPr>
+          <w:rFonts w:ascii="Courier New" w:hAnsi="Courier New" w:cs="Courier New" w:hint="eastAsia"/>
+          <w:sz w:val="22"/>
+        </w:rPr>
+        <w:t>GitHub</w:t>
+      </w:r>
+      <w:bookmarkEnd w:id="4"/>
+      <w:proofErr w:type="spellEnd"/>
+    </w:p>
+    <w:p>
+      <w:pPr>
+        <w:pStyle w:val="2"/>
+        <w:rPr>
+          <w:sz w:val="28"/>
+        </w:rPr>
+      </w:pPr>
+      <w:bookmarkStart w:id="6" w:name="_Toc393899267"/>
+      <w:r>
+        <w:rPr>
+          <w:rFonts w:hint="eastAsia"/>
+          <w:sz w:val="28"/>
+        </w:rPr>
+        <w:t>开发分工</w:t>
+      </w:r>
       <w:bookmarkEnd w:id="6"/>
     </w:p>
     <w:p>
       <w:pPr>
-        <w:rPr>
-          <w:rFonts w:ascii="Courier New" w:hAnsi="Courier New" w:cs="Courier New"/>
-          <w:sz w:val="22"/>
-        </w:rPr>
-      </w:pPr>
-      <w:r>
-        <w:rPr>
-          <w:rFonts w:ascii="Courier New" w:hAnsi="Courier New" w:cs="Courier New"/>
-          <w:sz w:val="22"/>
-        </w:rPr>
-        <w:t>操作系统</w:t>
-      </w:r>
-      <w:r>
+        <w:pStyle w:val="aa"/>
+        <w:numPr>
+          <w:ilvl w:val="0"/>
+          <w:numId w:val="3"/>
+        </w:numPr>
+        <w:ind w:firstLineChars="0"/>
         <w:rPr>
           <w:rFonts w:ascii="Courier New" w:hAnsi="Courier New" w:cs="Courier New" w:hint="eastAsia"/>
           <w:sz w:val="22"/>
         </w:rPr>
-        <w:t>：</w:t>
-      </w:r>
+      </w:pPr>
       <w:r>
         <w:rPr>
           <w:rFonts w:ascii="Courier New" w:hAnsi="Courier New" w:cs="Courier New" w:hint="eastAsia"/>
           <w:sz w:val="22"/>
         </w:rPr>
-        <w:t>U</w:t>
-      </w:r>
-      <w:r>
-        <w:rPr>
-          <w:rFonts w:ascii="Courier New" w:hAnsi="Courier New" w:cs="Courier New"/>
-          <w:sz w:val="22"/>
-        </w:rPr>
-        <w:t>buntu Desktop 14.04</w:t>
-      </w:r>
-      <w:r>
-        <w:rPr>
-          <w:rFonts w:ascii="Courier New" w:hAnsi="Courier New" w:cs="Courier New"/>
-          <w:sz w:val="22"/>
-        </w:rPr>
-        <w:br/>
-      </w:r>
-      <w:r>
-        <w:rPr>
-          <w:rFonts w:ascii="Courier New" w:hAnsi="Courier New" w:cs="Courier New"/>
-          <w:sz w:val="22"/>
-        </w:rPr>
-        <w:t>集成开发环境</w:t>
+        <w:t>高涛：</w:t>
       </w:r>
       <w:r>
         <w:rPr>
           <w:rFonts w:ascii="Courier New" w:hAnsi="Courier New" w:cs="Courier New" w:hint="eastAsia"/>
           <w:sz w:val="22"/>
         </w:rPr>
-        <w:t>：</w:t>
-      </w:r>
-      <w:r>
-        <w:rPr>
-          <w:rFonts w:ascii="Courier New" w:hAnsi="Courier New" w:cs="Courier New"/>
-          <w:sz w:val="22"/>
-        </w:rPr>
-        <w:t>Qt Creator 3.0.1 (GCC 4.8.2)</w:t>
-      </w:r>
-      <w:r>
-        <w:rPr>
-          <w:rFonts w:ascii="Courier New" w:hAnsi="Courier New" w:cs="Courier New"/>
-          <w:sz w:val="22"/>
-        </w:rPr>
-        <w:br/>
-      </w:r>
-      <w:r>
-        <w:rPr>
-          <w:rFonts w:ascii="Courier New" w:hAnsi="Courier New" w:cs="Courier New"/>
-          <w:sz w:val="22"/>
-        </w:rPr>
-        <w:t>依赖库</w:t>
-      </w:r>
-      <w:r>
+        <w:t>图形界面，应用程序框架</w:t>
+      </w:r>
+    </w:p>
+    <w:p>
+      <w:pPr>
+        <w:pStyle w:val="aa"/>
+        <w:numPr>
+          <w:ilvl w:val="0"/>
+          <w:numId w:val="3"/>
+        </w:numPr>
+        <w:ind w:firstLineChars="0"/>
         <w:rPr>
           <w:rFonts w:ascii="Courier New" w:hAnsi="Courier New" w:cs="Courier New" w:hint="eastAsia"/>
           <w:sz w:val="22"/>
         </w:rPr>
-        <w:t>：</w:t>
-      </w:r>
-      <w:r>
-        <w:rPr>
-          <w:rFonts w:ascii="Courier New" w:hAnsi="Courier New" w:cs="Courier New"/>
-          <w:sz w:val="22"/>
-        </w:rPr>
-        <w:t>Qt 4, Boost 1.54, OpenCV 2.4, Eigen 2</w:t>
-      </w:r>
-      <w:r>
-        <w:rPr>
-          <w:rFonts w:ascii="Courier New" w:hAnsi="Courier New" w:cs="Courier New"/>
-          <w:sz w:val="22"/>
-        </w:rPr>
-        <w:br/>
-      </w:r>
+      </w:pPr>
       <w:r>
         <w:rPr>
           <w:rFonts w:ascii="Courier New" w:hAnsi="Courier New" w:cs="Courier New" w:hint="eastAsia"/>
           <w:sz w:val="22"/>
         </w:rPr>
-        <w:t>工程管理：</w:t>
+        <w:t>李逸婷：</w:t>
       </w:r>
       <w:r>
         <w:rPr>
           <w:rFonts w:ascii="Courier New" w:hAnsi="Courier New" w:cs="Courier New" w:hint="eastAsia"/>
           <w:sz w:val="22"/>
         </w:rPr>
-        <w:t>CMake 2.8</w:t>
-      </w:r>
-      <w:r>
-        <w:rPr>
-          <w:rFonts w:ascii="Courier New" w:hAnsi="Courier New" w:cs="Courier New"/>
-          <w:sz w:val="22"/>
-        </w:rPr>
-        <w:br/>
-      </w:r>
-      <w:r>
+        <w:t>图像读写与处理</w:t>
+      </w:r>
+    </w:p>
+    <w:p>
+      <w:pPr>
+        <w:pStyle w:val="aa"/>
+        <w:numPr>
+          <w:ilvl w:val="0"/>
+          <w:numId w:val="3"/>
+        </w:numPr>
+        <w:ind w:firstLineChars="0"/>
         <w:rPr>
           <w:rFonts w:ascii="Courier New" w:hAnsi="Courier New" w:cs="Courier New" w:hint="eastAsia"/>
           <w:sz w:val="22"/>
         </w:rPr>
-        <w:t>版本控制：</w:t>
-      </w:r>
+      </w:pPr>
       <w:r>
         <w:rPr>
           <w:rFonts w:ascii="Courier New" w:hAnsi="Courier New" w:cs="Courier New" w:hint="eastAsia"/>
           <w:sz w:val="22"/>
         </w:rPr>
-        <w:t>GitHub</w:t>
-      </w:r>
-      <w:bookmarkEnd w:id="5"/>
+        <w:t>毛晨炀：</w:t>
+      </w:r>
+      <w:r>
+        <w:rPr>
+          <w:rFonts w:ascii="Courier New" w:hAnsi="Courier New" w:cs="Courier New" w:hint="eastAsia"/>
+          <w:sz w:val="22"/>
+        </w:rPr>
+        <w:t>结果标记与保存</w:t>
+      </w:r>
+      <w:r>
+        <w:rPr>
+          <w:rFonts w:ascii="Courier New" w:hAnsi="Courier New" w:cs="Courier New" w:hint="eastAsia"/>
+          <w:sz w:val="22"/>
+        </w:rPr>
+        <w:t>、测试</w:t>
+      </w:r>
+      <w:r>
+        <w:rPr>
+          <w:rFonts w:ascii="Courier New" w:hAnsi="Courier New" w:cs="Courier New" w:hint="eastAsia"/>
+          <w:sz w:val="22"/>
+        </w:rPr>
+        <w:t xml:space="preserve"> </w:t>
+      </w:r>
+    </w:p>
+    <w:p>
+      <w:pPr>
+        <w:pStyle w:val="aa"/>
+        <w:numPr>
+          <w:ilvl w:val="0"/>
+          <w:numId w:val="3"/>
+        </w:numPr>
+        <w:ind w:firstLineChars="0"/>
+        <w:rPr>
+          <w:rFonts w:ascii="Courier New" w:hAnsi="Courier New" w:cs="Courier New" w:hint="eastAsia"/>
+          <w:sz w:val="22"/>
+        </w:rPr>
+      </w:pPr>
+      <w:r>
+        <w:rPr>
+          <w:rFonts w:ascii="Courier New" w:hAnsi="Courier New" w:cs="Courier New" w:hint="eastAsia"/>
+          <w:sz w:val="22"/>
+        </w:rPr>
+        <w:t>徐超颖：</w:t>
+      </w:r>
+      <w:r>
+        <w:rPr>
+          <w:rFonts w:ascii="Courier New" w:hAnsi="Courier New" w:cs="Courier New" w:hint="eastAsia"/>
+          <w:sz w:val="22"/>
+        </w:rPr>
+        <w:t>视频读取</w:t>
+      </w:r>
+      <w:r>
+        <w:rPr>
+          <w:rFonts w:ascii="Courier New" w:hAnsi="Courier New" w:cs="Courier New" w:hint="eastAsia"/>
+          <w:sz w:val="22"/>
+        </w:rPr>
+        <w:t>、测试</w:t>
+      </w:r>
+    </w:p>
+    <w:p>
+      <w:pPr>
+        <w:pStyle w:val="aa"/>
+        <w:numPr>
+          <w:ilvl w:val="0"/>
+          <w:numId w:val="3"/>
+        </w:numPr>
+        <w:ind w:firstLineChars="0"/>
+        <w:rPr>
+          <w:rFonts w:ascii="Courier New" w:hAnsi="Courier New" w:cs="Courier New" w:hint="eastAsia"/>
+          <w:sz w:val="22"/>
+        </w:rPr>
+      </w:pPr>
+      <w:r>
+        <w:rPr>
+          <w:rFonts w:ascii="Courier New" w:hAnsi="Courier New" w:cs="Courier New" w:hint="eastAsia"/>
+          <w:sz w:val="22"/>
+        </w:rPr>
+        <w:t>徐可添（组长）：</w:t>
+      </w:r>
+      <w:r>
+        <w:rPr>
+          <w:rFonts w:ascii="Courier New" w:hAnsi="Courier New" w:cs="Courier New" w:hint="eastAsia"/>
+          <w:sz w:val="22"/>
+        </w:rPr>
+        <w:t>应用程序框架、追踪算法（基于</w:t>
+      </w:r>
+      <w:r>
+        <w:rPr>
+          <w:rFonts w:ascii="Courier New" w:hAnsi="Courier New" w:cs="Courier New" w:hint="eastAsia"/>
+          <w:sz w:val="22"/>
+        </w:rPr>
+        <w:t>Struck, ICCV 2011</w:t>
+      </w:r>
+      <w:r>
+        <w:rPr>
+          <w:rFonts w:ascii="Courier New" w:hAnsi="Courier New" w:cs="Courier New" w:hint="eastAsia"/>
+          <w:sz w:val="22"/>
+        </w:rPr>
+        <w:t>）</w:t>
+      </w:r>
     </w:p>
     <w:p>
       <w:pPr>
@@ -1381,7 +1681,7 @@
           <w:sz w:val="28"/>
         </w:rPr>
       </w:pPr>
-      <w:bookmarkStart w:id="7" w:name="_Toc393074785"/>
+      <w:bookmarkStart w:id="7" w:name="_Toc393899268"/>
       <w:r>
         <w:rPr>
           <w:rFonts w:hint="eastAsia"/>
@@ -1417,25 +1717,15 @@
         </w:rPr>
         <w:t>复制项目到本地：</w:t>
       </w:r>
-    </w:p>
-    <w:p>
-      <w:pPr>
-        <w:pStyle w:val="aa"/>
-        <w:ind w:left="705" w:firstLineChars="0" w:firstLine="0"/>
+      <w:proofErr w:type="spellStart"/>
+      <w:r>
         <w:rPr>
           <w:rFonts w:ascii="Courier New" w:hAnsi="Courier New" w:cs="Courier New"/>
           <w:sz w:val="22"/>
         </w:rPr>
-      </w:pPr>
-      <w:proofErr w:type="gramStart"/>
-      <w:r>
-        <w:rPr>
-          <w:rFonts w:ascii="Courier New" w:hAnsi="Courier New" w:cs="Courier New"/>
-          <w:sz w:val="22"/>
-        </w:rPr>
         <w:t>git</w:t>
       </w:r>
-      <w:proofErr w:type="gramEnd"/>
+      <w:proofErr w:type="spellEnd"/>
       <w:r>
         <w:rPr>
           <w:rFonts w:ascii="Courier New" w:hAnsi="Courier New" w:cs="Courier New"/>
@@ -1503,12 +1793,21 @@
         </w:rPr>
         <w:t>可以在外部编译，先新建一个文件夹：</w:t>
       </w:r>
+      <w:proofErr w:type="spellStart"/>
       <w:r>
         <w:rPr>
           <w:rFonts w:ascii="Courier New" w:hAnsi="Courier New" w:cs="Courier New"/>
           <w:sz w:val="22"/>
         </w:rPr>
-        <w:t>mkdir build</w:t>
+        <w:t>mkdir</w:t>
+      </w:r>
+      <w:proofErr w:type="spellEnd"/>
+      <w:r>
+        <w:rPr>
+          <w:rFonts w:ascii="Courier New" w:hAnsi="Courier New" w:cs="Courier New"/>
+          <w:sz w:val="22"/>
+        </w:rPr>
+        <w:t xml:space="preserve"> build</w:t>
       </w:r>
     </w:p>
     <w:p>
@@ -1531,12 +1830,37 @@
         </w:rPr>
         <w:t>拷贝配置文件：</w:t>
       </w:r>
+      <w:proofErr w:type="spellStart"/>
       <w:r>
         <w:rPr>
           <w:rFonts w:ascii="Courier New" w:hAnsi="Courier New" w:cs="Courier New"/>
           <w:sz w:val="22"/>
         </w:rPr>
-        <w:t>cp config/* build/</w:t>
+        <w:t>cp</w:t>
+      </w:r>
+      <w:proofErr w:type="spellEnd"/>
+      <w:r>
+        <w:rPr>
+          <w:rFonts w:ascii="Courier New" w:hAnsi="Courier New" w:cs="Courier New"/>
+          <w:sz w:val="22"/>
+        </w:rPr>
+        <w:t xml:space="preserve"> </w:t>
+      </w:r>
+      <w:proofErr w:type="spellStart"/>
+      <w:r>
+        <w:rPr>
+          <w:rFonts w:ascii="Courier New" w:hAnsi="Courier New" w:cs="Courier New"/>
+          <w:sz w:val="22"/>
+        </w:rPr>
+        <w:t>config</w:t>
+      </w:r>
+      <w:proofErr w:type="spellEnd"/>
+      <w:r>
+        <w:rPr>
+          <w:rFonts w:ascii="Courier New" w:hAnsi="Courier New" w:cs="Courier New"/>
+          <w:sz w:val="22"/>
+        </w:rPr>
+        <w:t>/* build/</w:t>
       </w:r>
     </w:p>
     <w:p>
@@ -1594,12 +1918,21 @@
         </w:rPr>
         <w:t>文件夹：</w:t>
       </w:r>
+      <w:proofErr w:type="spellStart"/>
       <w:r>
         <w:rPr>
           <w:rFonts w:ascii="Courier New" w:hAnsi="Courier New" w:cs="Courier New"/>
           <w:sz w:val="22"/>
         </w:rPr>
-        <w:t>mkdir image</w:t>
+        <w:t>mkdir</w:t>
+      </w:r>
+      <w:proofErr w:type="spellEnd"/>
+      <w:r>
+        <w:rPr>
+          <w:rFonts w:ascii="Courier New" w:hAnsi="Courier New" w:cs="Courier New"/>
+          <w:sz w:val="22"/>
+        </w:rPr>
+        <w:t xml:space="preserve"> image</w:t>
       </w:r>
     </w:p>
     <w:p>
@@ -1622,13 +1955,22 @@
         </w:rPr>
         <w:t>编译：</w:t>
       </w:r>
+      <w:proofErr w:type="spellStart"/>
       <w:proofErr w:type="gramStart"/>
       <w:r>
         <w:rPr>
           <w:rFonts w:ascii="Courier New" w:hAnsi="Courier New" w:cs="Courier New"/>
           <w:sz w:val="22"/>
         </w:rPr>
-        <w:t>cmake ..</w:t>
+        <w:t>cmake</w:t>
+      </w:r>
+      <w:proofErr w:type="spellEnd"/>
+      <w:r>
+        <w:rPr>
+          <w:rFonts w:ascii="Courier New" w:hAnsi="Courier New" w:cs="Courier New"/>
+          <w:sz w:val="22"/>
+        </w:rPr>
+        <w:t xml:space="preserve"> ..</w:t>
       </w:r>
       <w:proofErr w:type="gramEnd"/>
       <w:r>
@@ -1741,14 +2083,6 @@
       <w:pPr>
         <w:rPr>
           <w:rFonts w:asciiTheme="majorHAnsi" w:hAnsiTheme="majorHAnsi"/>
-          <w:sz w:val="24"/>
-        </w:rPr>
-      </w:pPr>
-    </w:p>
-    <w:p>
-      <w:pPr>
-        <w:rPr>
-          <w:rFonts w:asciiTheme="majorHAnsi" w:hAnsiTheme="majorHAnsi"/>
           <w:i/>
           <w:sz w:val="22"/>
         </w:rPr>
@@ -1788,7 +2122,7 @@
         </w:rPr>
       </w:pPr>
       <w:bookmarkStart w:id="8" w:name="_Toc393031762"/>
-      <w:bookmarkStart w:id="9" w:name="_Toc393074786"/>
+      <w:bookmarkStart w:id="9" w:name="_Toc393899269"/>
       <w:r>
         <w:rPr>
           <w:rFonts w:hint="eastAsia"/>
@@ -1808,7 +2142,7 @@
         </w:rPr>
       </w:pPr>
       <w:bookmarkStart w:id="10" w:name="_Toc393031763"/>
-      <w:bookmarkStart w:id="11" w:name="_Toc393074787"/>
+      <w:bookmarkStart w:id="11" w:name="_Toc393899270"/>
       <w:r>
         <w:rPr>
           <w:rFonts w:hint="eastAsia"/>
@@ -2072,7 +2406,7 @@
         </w:rPr>
       </w:pPr>
       <w:bookmarkStart w:id="12" w:name="_Toc393031765"/>
-      <w:bookmarkStart w:id="13" w:name="_Toc393074788"/>
+      <w:bookmarkStart w:id="13" w:name="_Toc393899271"/>
       <w:r>
         <w:rPr>
           <w:rFonts w:hint="eastAsia"/>
@@ -2124,6 +2458,7 @@
         </w:rPr>
         <w:t xml:space="preserve"> </w:t>
       </w:r>
+      <w:proofErr w:type="spellStart"/>
       <w:r>
         <w:rPr>
           <w:rFonts w:hint="eastAsia"/>
@@ -2132,6 +2467,7 @@
         </w:rPr>
         <w:t>Tracker.h</w:t>
       </w:r>
+      <w:proofErr w:type="spellEnd"/>
     </w:p>
     <w:p>
       <w:pPr>
@@ -2239,12 +2575,42 @@
         <w:tab/>
         <w:t>Tracker::</w:t>
       </w:r>
-      <w:r>
-        <w:rPr>
-          <w:sz w:val="22"/>
-        </w:rPr>
-        <w:t>const Config&amp; m_config</w:t>
-      </w:r>
+      <w:proofErr w:type="spellStart"/>
+      <w:r>
+        <w:rPr>
+          <w:sz w:val="22"/>
+        </w:rPr>
+        <w:t>const</w:t>
+      </w:r>
+      <w:proofErr w:type="spellEnd"/>
+      <w:r>
+        <w:rPr>
+          <w:sz w:val="22"/>
+        </w:rPr>
+        <w:t xml:space="preserve"> </w:t>
+      </w:r>
+      <w:proofErr w:type="spellStart"/>
+      <w:r>
+        <w:rPr>
+          <w:sz w:val="22"/>
+        </w:rPr>
+        <w:t>Config</w:t>
+      </w:r>
+      <w:proofErr w:type="spellEnd"/>
+      <w:r>
+        <w:rPr>
+          <w:sz w:val="22"/>
+        </w:rPr>
+        <w:t xml:space="preserve">&amp; </w:t>
+      </w:r>
+      <w:proofErr w:type="spellStart"/>
+      <w:r>
+        <w:rPr>
+          <w:sz w:val="22"/>
+        </w:rPr>
+        <w:t>m_config</w:t>
+      </w:r>
+      <w:proofErr w:type="spellEnd"/>
     </w:p>
     <w:p>
       <w:pPr>
@@ -2273,6 +2639,7 @@
         </w:rPr>
         <w:t>保存配置文件信息的变量</w:t>
       </w:r>
+      <w:proofErr w:type="spellStart"/>
       <w:r>
         <w:rPr>
           <w:rFonts w:hint="eastAsia"/>
@@ -2280,6 +2647,7 @@
         </w:rPr>
         <w:t>m_config</w:t>
       </w:r>
+      <w:proofErr w:type="spellEnd"/>
     </w:p>
     <w:p>
       <w:pPr>
@@ -2295,12 +2663,28 @@
         <w:tab/>
         <w:t>Tracker::</w:t>
       </w:r>
-      <w:r>
-        <w:rPr>
-          <w:sz w:val="22"/>
-        </w:rPr>
-        <w:t>bool m_initialised</w:t>
-      </w:r>
+      <w:proofErr w:type="spellStart"/>
+      <w:r>
+        <w:rPr>
+          <w:sz w:val="22"/>
+        </w:rPr>
+        <w:t>bool</w:t>
+      </w:r>
+      <w:proofErr w:type="spellEnd"/>
+      <w:r>
+        <w:rPr>
+          <w:sz w:val="22"/>
+        </w:rPr>
+        <w:t xml:space="preserve"> </w:t>
+      </w:r>
+      <w:proofErr w:type="spellStart"/>
+      <w:r>
+        <w:rPr>
+          <w:sz w:val="22"/>
+        </w:rPr>
+        <w:t>m_initialised</w:t>
+      </w:r>
+      <w:proofErr w:type="spellEnd"/>
     </w:p>
     <w:p>
       <w:pPr>
@@ -2316,6 +2700,7 @@
         </w:rPr>
         <w:t>记录是否被初始化过的标志变量</w:t>
       </w:r>
+      <w:proofErr w:type="spellStart"/>
       <w:r>
         <w:rPr>
           <w:rFonts w:hint="eastAsia"/>
@@ -2323,6 +2708,7 @@
         </w:rPr>
         <w:t>m_initialised</w:t>
       </w:r>
+      <w:proofErr w:type="spellEnd"/>
       <w:r>
         <w:rPr>
           <w:rFonts w:hint="eastAsia"/>
@@ -2381,19 +2767,29 @@
         </w:rPr>
         <w:t>:</w:t>
       </w:r>
+      <w:proofErr w:type="spellStart"/>
       <w:r>
         <w:rPr>
           <w:sz w:val="22"/>
         </w:rPr>
         <w:t>std</w:t>
       </w:r>
+      <w:proofErr w:type="spellEnd"/>
       <w:proofErr w:type="gramEnd"/>
       <w:r>
         <w:rPr>
           <w:sz w:val="22"/>
         </w:rPr>
-        <w:t>::vector&lt;Features*&gt; m_features</w:t>
-      </w:r>
+        <w:t xml:space="preserve">::vector&lt;Features*&gt; </w:t>
+      </w:r>
+      <w:proofErr w:type="spellStart"/>
+      <w:r>
+        <w:rPr>
+          <w:sz w:val="22"/>
+        </w:rPr>
+        <w:t>m_features</w:t>
+      </w:r>
+      <w:proofErr w:type="spellEnd"/>
     </w:p>
     <w:p>
       <w:pPr>
@@ -2449,6 +2845,7 @@
         </w:rPr>
         <w:t>，容器名是</w:t>
       </w:r>
+      <w:proofErr w:type="spellStart"/>
       <w:r>
         <w:rPr>
           <w:rFonts w:hint="eastAsia"/>
@@ -2456,6 +2853,7 @@
         </w:rPr>
         <w:t>m_feature</w:t>
       </w:r>
+      <w:proofErr w:type="spellEnd"/>
     </w:p>
     <w:p>
       <w:pPr>
@@ -2479,18 +2877,34 @@
         </w:rPr>
         <w:t>:</w:t>
       </w:r>
+      <w:proofErr w:type="spellStart"/>
       <w:r>
         <w:rPr>
           <w:sz w:val="22"/>
         </w:rPr>
         <w:t>std</w:t>
       </w:r>
+      <w:proofErr w:type="spellEnd"/>
       <w:proofErr w:type="gramEnd"/>
       <w:r>
         <w:rPr>
           <w:sz w:val="22"/>
         </w:rPr>
-        <w:t>::vector&lt;Kernel*&gt; m_kernels;</w:t>
+        <w:t xml:space="preserve">::vector&lt;Kernel*&gt; </w:t>
+      </w:r>
+      <w:proofErr w:type="spellStart"/>
+      <w:r>
+        <w:rPr>
+          <w:sz w:val="22"/>
+        </w:rPr>
+        <w:t>m_kernels</w:t>
+      </w:r>
+      <w:proofErr w:type="spellEnd"/>
+      <w:r>
+        <w:rPr>
+          <w:sz w:val="22"/>
+        </w:rPr>
+        <w:t>;</w:t>
       </w:r>
     </w:p>
     <w:p>
@@ -2520,6 +2934,7 @@
         </w:rPr>
         <w:t>算法中所使用的核的记录容器</w:t>
       </w:r>
+      <w:proofErr w:type="spellStart"/>
       <w:r>
         <w:rPr>
           <w:rFonts w:hint="eastAsia"/>
@@ -2527,6 +2942,7 @@
         </w:rPr>
         <w:t>m_kernels</w:t>
       </w:r>
+      <w:proofErr w:type="spellEnd"/>
     </w:p>
     <w:p>
       <w:pPr>
@@ -2542,11 +2958,33 @@
         <w:tab/>
         <w:t>Tracker::</w:t>
       </w:r>
-      <w:r>
-        <w:rPr>
-          <w:sz w:val="22"/>
-        </w:rPr>
-        <w:t>LaRank* m_pLearner;</w:t>
+      <w:proofErr w:type="spellStart"/>
+      <w:r>
+        <w:rPr>
+          <w:sz w:val="22"/>
+        </w:rPr>
+        <w:t>LaRank</w:t>
+      </w:r>
+      <w:proofErr w:type="spellEnd"/>
+      <w:r>
+        <w:rPr>
+          <w:sz w:val="22"/>
+        </w:rPr>
+        <w:t xml:space="preserve">* </w:t>
+      </w:r>
+      <w:proofErr w:type="spellStart"/>
+      <w:r>
+        <w:rPr>
+          <w:sz w:val="22"/>
+        </w:rPr>
+        <w:t>m_pLearner</w:t>
+      </w:r>
+      <w:proofErr w:type="spellEnd"/>
+      <w:r>
+        <w:rPr>
+          <w:sz w:val="22"/>
+        </w:rPr>
+        <w:t>;</w:t>
       </w:r>
     </w:p>
     <w:p>
@@ -2591,11 +3029,33 @@
         <w:tab/>
         <w:t>Tracker::</w:t>
       </w:r>
-      <w:r>
-        <w:rPr>
-          <w:sz w:val="22"/>
-        </w:rPr>
-        <w:t>FloatRect m_bb;</w:t>
+      <w:proofErr w:type="spellStart"/>
+      <w:r>
+        <w:rPr>
+          <w:sz w:val="22"/>
+        </w:rPr>
+        <w:t>FloatRect</w:t>
+      </w:r>
+      <w:proofErr w:type="spellEnd"/>
+      <w:r>
+        <w:rPr>
+          <w:sz w:val="22"/>
+        </w:rPr>
+        <w:t xml:space="preserve"> </w:t>
+      </w:r>
+      <w:proofErr w:type="spellStart"/>
+      <w:r>
+        <w:rPr>
+          <w:sz w:val="22"/>
+        </w:rPr>
+        <w:t>m_bb</w:t>
+      </w:r>
+      <w:proofErr w:type="spellEnd"/>
+      <w:r>
+        <w:rPr>
+          <w:sz w:val="22"/>
+        </w:rPr>
+        <w:t>;</w:t>
       </w:r>
     </w:p>
     <w:p>
@@ -2662,12 +3122,48 @@
         </w:rPr>
         <w:t>Tracker(</w:t>
       </w:r>
+      <w:proofErr w:type="spellStart"/>
       <w:proofErr w:type="gramEnd"/>
       <w:r>
         <w:rPr>
           <w:sz w:val="22"/>
         </w:rPr>
-        <w:t>const Config&amp; conf);</w:t>
+        <w:t>const</w:t>
+      </w:r>
+      <w:proofErr w:type="spellEnd"/>
+      <w:r>
+        <w:rPr>
+          <w:sz w:val="22"/>
+        </w:rPr>
+        <w:t xml:space="preserve"> </w:t>
+      </w:r>
+      <w:proofErr w:type="spellStart"/>
+      <w:r>
+        <w:rPr>
+          <w:sz w:val="22"/>
+        </w:rPr>
+        <w:t>Config</w:t>
+      </w:r>
+      <w:proofErr w:type="spellEnd"/>
+      <w:r>
+        <w:rPr>
+          <w:sz w:val="22"/>
+        </w:rPr>
+        <w:t xml:space="preserve">&amp; </w:t>
+      </w:r>
+      <w:proofErr w:type="spellStart"/>
+      <w:r>
+        <w:rPr>
+          <w:sz w:val="22"/>
+        </w:rPr>
+        <w:t>conf</w:t>
+      </w:r>
+      <w:proofErr w:type="spellEnd"/>
+      <w:r>
+        <w:rPr>
+          <w:sz w:val="22"/>
+        </w:rPr>
+        <w:t>);</w:t>
       </w:r>
     </w:p>
     <w:p>
@@ -2798,11 +3294,47 @@
         </w:rPr>
         <w:t>Tracker::</w:t>
       </w:r>
-      <w:r>
-        <w:rPr>
-          <w:sz w:val="22"/>
-        </w:rPr>
-        <w:t>Initialise(const cv::Mat&amp; frame, FloatRect bb);</w:t>
+      <w:proofErr w:type="spellStart"/>
+      <w:r>
+        <w:rPr>
+          <w:sz w:val="22"/>
+        </w:rPr>
+        <w:t>Initialise</w:t>
+      </w:r>
+      <w:proofErr w:type="spellEnd"/>
+      <w:r>
+        <w:rPr>
+          <w:sz w:val="22"/>
+        </w:rPr>
+        <w:t>(</w:t>
+      </w:r>
+      <w:proofErr w:type="spellStart"/>
+      <w:r>
+        <w:rPr>
+          <w:sz w:val="22"/>
+        </w:rPr>
+        <w:t>const</w:t>
+      </w:r>
+      <w:proofErr w:type="spellEnd"/>
+      <w:r>
+        <w:rPr>
+          <w:sz w:val="22"/>
+        </w:rPr>
+        <w:t xml:space="preserve"> cv::Mat&amp; frame, </w:t>
+      </w:r>
+      <w:proofErr w:type="spellStart"/>
+      <w:r>
+        <w:rPr>
+          <w:sz w:val="22"/>
+        </w:rPr>
+        <w:t>FloatRect</w:t>
+      </w:r>
+      <w:proofErr w:type="spellEnd"/>
+      <w:r>
+        <w:rPr>
+          <w:sz w:val="22"/>
+        </w:rPr>
+        <w:t xml:space="preserve"> bb);</w:t>
       </w:r>
     </w:p>
     <w:p>
@@ -2954,7 +3486,21 @@
         <w:rPr>
           <w:sz w:val="22"/>
         </w:rPr>
-        <w:t>Track(const cv::Mat&amp; frame);</w:t>
+        <w:t>Track(</w:t>
+      </w:r>
+      <w:proofErr w:type="spellStart"/>
+      <w:r>
+        <w:rPr>
+          <w:sz w:val="22"/>
+        </w:rPr>
+        <w:t>const</w:t>
+      </w:r>
+      <w:proofErr w:type="spellEnd"/>
+      <w:r>
+        <w:rPr>
+          <w:sz w:val="22"/>
+        </w:rPr>
+        <w:t xml:space="preserve"> cv::Mat&amp; frame);</w:t>
       </w:r>
     </w:p>
     <w:p>
@@ -3010,7 +3556,35 @@
         <w:rPr>
           <w:sz w:val="22"/>
         </w:rPr>
-        <w:t xml:space="preserve"> const FloatRect&amp; </w:t>
+        <w:t xml:space="preserve"> </w:t>
+      </w:r>
+      <w:proofErr w:type="spellStart"/>
+      <w:r>
+        <w:rPr>
+          <w:sz w:val="22"/>
+        </w:rPr>
+        <w:t>const</w:t>
+      </w:r>
+      <w:proofErr w:type="spellEnd"/>
+      <w:r>
+        <w:rPr>
+          <w:sz w:val="22"/>
+        </w:rPr>
+        <w:t xml:space="preserve"> </w:t>
+      </w:r>
+      <w:proofErr w:type="spellStart"/>
+      <w:r>
+        <w:rPr>
+          <w:sz w:val="22"/>
+        </w:rPr>
+        <w:t>FloatRect</w:t>
+      </w:r>
+      <w:proofErr w:type="spellEnd"/>
+      <w:r>
+        <w:rPr>
+          <w:sz w:val="22"/>
+        </w:rPr>
+        <w:t xml:space="preserve">&amp; </w:t>
       </w:r>
       <w:r>
         <w:rPr>
@@ -3019,11 +3593,47 @@
         </w:rPr>
         <w:t>Tracker::</w:t>
       </w:r>
-      <w:r>
-        <w:rPr>
-          <w:sz w:val="22"/>
-        </w:rPr>
-        <w:t>GetBB() const { return m_bb; }</w:t>
+      <w:proofErr w:type="spellStart"/>
+      <w:r>
+        <w:rPr>
+          <w:sz w:val="22"/>
+        </w:rPr>
+        <w:t>GetBB</w:t>
+      </w:r>
+      <w:proofErr w:type="spellEnd"/>
+      <w:r>
+        <w:rPr>
+          <w:sz w:val="22"/>
+        </w:rPr>
+        <w:t xml:space="preserve">() </w:t>
+      </w:r>
+      <w:proofErr w:type="spellStart"/>
+      <w:r>
+        <w:rPr>
+          <w:sz w:val="22"/>
+        </w:rPr>
+        <w:t>const</w:t>
+      </w:r>
+      <w:proofErr w:type="spellEnd"/>
+      <w:r>
+        <w:rPr>
+          <w:sz w:val="22"/>
+        </w:rPr>
+        <w:t xml:space="preserve"> { return </w:t>
+      </w:r>
+      <w:proofErr w:type="spellStart"/>
+      <w:r>
+        <w:rPr>
+          <w:sz w:val="22"/>
+        </w:rPr>
+        <w:t>m_bb</w:t>
+      </w:r>
+      <w:proofErr w:type="spellEnd"/>
+      <w:r>
+        <w:rPr>
+          <w:sz w:val="22"/>
+        </w:rPr>
+        <w:t>; }</w:t>
       </w:r>
     </w:p>
     <w:p>
@@ -3079,7 +3689,21 @@
         <w:rPr>
           <w:sz w:val="22"/>
         </w:rPr>
-        <w:t xml:space="preserve"> bool </w:t>
+        <w:t xml:space="preserve"> </w:t>
+      </w:r>
+      <w:proofErr w:type="spellStart"/>
+      <w:r>
+        <w:rPr>
+          <w:sz w:val="22"/>
+        </w:rPr>
+        <w:t>bool</w:t>
+      </w:r>
+      <w:proofErr w:type="spellEnd"/>
+      <w:r>
+        <w:rPr>
+          <w:sz w:val="22"/>
+        </w:rPr>
+        <w:t xml:space="preserve"> </w:t>
       </w:r>
       <w:r>
         <w:rPr>
@@ -3088,11 +3712,47 @@
         </w:rPr>
         <w:t>Tracker::</w:t>
       </w:r>
-      <w:r>
-        <w:rPr>
-          <w:sz w:val="22"/>
-        </w:rPr>
-        <w:t>IsInitialised() const { return m_initialised; }</w:t>
+      <w:proofErr w:type="spellStart"/>
+      <w:r>
+        <w:rPr>
+          <w:sz w:val="22"/>
+        </w:rPr>
+        <w:t>IsInitialised</w:t>
+      </w:r>
+      <w:proofErr w:type="spellEnd"/>
+      <w:r>
+        <w:rPr>
+          <w:sz w:val="22"/>
+        </w:rPr>
+        <w:t xml:space="preserve">() </w:t>
+      </w:r>
+      <w:proofErr w:type="spellStart"/>
+      <w:r>
+        <w:rPr>
+          <w:sz w:val="22"/>
+        </w:rPr>
+        <w:t>const</w:t>
+      </w:r>
+      <w:proofErr w:type="spellEnd"/>
+      <w:r>
+        <w:rPr>
+          <w:sz w:val="22"/>
+        </w:rPr>
+        <w:t xml:space="preserve"> { return </w:t>
+      </w:r>
+      <w:proofErr w:type="spellStart"/>
+      <w:r>
+        <w:rPr>
+          <w:sz w:val="22"/>
+        </w:rPr>
+        <w:t>m_initialised</w:t>
+      </w:r>
+      <w:proofErr w:type="spellEnd"/>
+      <w:r>
+        <w:rPr>
+          <w:sz w:val="22"/>
+        </w:rPr>
+        <w:t>; }</w:t>
       </w:r>
     </w:p>
     <w:p>
@@ -3171,11 +3831,47 @@
         </w:rPr>
         <w:t>Tracker::</w:t>
       </w:r>
-      <w:r>
-        <w:rPr>
-          <w:sz w:val="22"/>
-        </w:rPr>
-        <w:t>UpdateLearner(const ImageRep&amp; image)</w:t>
+      <w:proofErr w:type="spellStart"/>
+      <w:r>
+        <w:rPr>
+          <w:sz w:val="22"/>
+        </w:rPr>
+        <w:t>UpdateLearner</w:t>
+      </w:r>
+      <w:proofErr w:type="spellEnd"/>
+      <w:r>
+        <w:rPr>
+          <w:sz w:val="22"/>
+        </w:rPr>
+        <w:t>(</w:t>
+      </w:r>
+      <w:proofErr w:type="spellStart"/>
+      <w:r>
+        <w:rPr>
+          <w:sz w:val="22"/>
+        </w:rPr>
+        <w:t>const</w:t>
+      </w:r>
+      <w:proofErr w:type="spellEnd"/>
+      <w:r>
+        <w:rPr>
+          <w:sz w:val="22"/>
+        </w:rPr>
+        <w:t xml:space="preserve"> </w:t>
+      </w:r>
+      <w:proofErr w:type="spellStart"/>
+      <w:r>
+        <w:rPr>
+          <w:sz w:val="22"/>
+        </w:rPr>
+        <w:t>ImageRep</w:t>
+      </w:r>
+      <w:proofErr w:type="spellEnd"/>
+      <w:r>
+        <w:rPr>
+          <w:sz w:val="22"/>
+        </w:rPr>
+        <w:t>&amp; image)</w:t>
       </w:r>
     </w:p>
     <w:p>
@@ -3276,14 +3972,24 @@
           <w:b/>
           <w:sz w:val="22"/>
         </w:rPr>
-        <w:t>.1 ICommandParam</w:t>
-      </w:r>
+        <w:t xml:space="preserve">.1 </w:t>
+      </w:r>
+      <w:proofErr w:type="spellStart"/>
       <w:r>
         <w:rPr>
           <w:rFonts w:hint="eastAsia"/>
           <w:b/>
           <w:sz w:val="22"/>
         </w:rPr>
+        <w:t>ICommandParam</w:t>
+      </w:r>
+      <w:proofErr w:type="spellEnd"/>
+      <w:r>
+        <w:rPr>
+          <w:rFonts w:hint="eastAsia"/>
+          <w:b/>
+          <w:sz w:val="22"/>
+        </w:rPr>
         <w:t>类（</w:t>
       </w:r>
       <w:proofErr w:type="gramStart"/>
@@ -3325,6 +4031,7 @@
         </w:rPr>
         <w:t>这个类主要负责</w:t>
       </w:r>
+      <w:proofErr w:type="spellStart"/>
       <w:r>
         <w:rPr>
           <w:rFonts w:hint="eastAsia"/>
@@ -3332,6 +4039,7 @@
         </w:rPr>
         <w:t>ICommand</w:t>
       </w:r>
+      <w:proofErr w:type="spellEnd"/>
       <w:r>
         <w:rPr>
           <w:rFonts w:hint="eastAsia"/>
@@ -3369,12 +4077,20 @@
         <w:lastRenderedPageBreak/>
         <w:tab/>
       </w:r>
+      <w:proofErr w:type="spellStart"/>
       <w:proofErr w:type="gramStart"/>
       <w:r>
         <w:rPr>
           <w:sz w:val="22"/>
         </w:rPr>
-        <w:t>ICommandParam(</w:t>
+        <w:t>ICommandParam</w:t>
+      </w:r>
+      <w:proofErr w:type="spellEnd"/>
+      <w:r>
+        <w:rPr>
+          <w:sz w:val="22"/>
+        </w:rPr>
+        <w:t>(</w:t>
       </w:r>
       <w:proofErr w:type="gramEnd"/>
       <w:r>
@@ -3437,7 +4153,21 @@
         <w:rPr>
           <w:sz w:val="22"/>
         </w:rPr>
-        <w:t xml:space="preserve"> ~ICommandParam() {}</w:t>
+        <w:t xml:space="preserve"> ~</w:t>
+      </w:r>
+      <w:proofErr w:type="spellStart"/>
+      <w:r>
+        <w:rPr>
+          <w:sz w:val="22"/>
+        </w:rPr>
+        <w:t>ICommandParam</w:t>
+      </w:r>
+      <w:proofErr w:type="spellEnd"/>
+      <w:r>
+        <w:rPr>
+          <w:sz w:val="22"/>
+        </w:rPr>
+        <w:t>() {}</w:t>
       </w:r>
     </w:p>
     <w:p>
@@ -3495,7 +4225,35 @@
         <w:rPr>
           <w:sz w:val="22"/>
         </w:rPr>
-        <w:t xml:space="preserve"> int GetParamNum()=0</w:t>
+        <w:t xml:space="preserve"> </w:t>
+      </w:r>
+      <w:proofErr w:type="spellStart"/>
+      <w:r>
+        <w:rPr>
+          <w:sz w:val="22"/>
+        </w:rPr>
+        <w:t>int</w:t>
+      </w:r>
+      <w:proofErr w:type="spellEnd"/>
+      <w:r>
+        <w:rPr>
+          <w:sz w:val="22"/>
+        </w:rPr>
+        <w:t xml:space="preserve"> </w:t>
+      </w:r>
+      <w:proofErr w:type="spellStart"/>
+      <w:r>
+        <w:rPr>
+          <w:sz w:val="22"/>
+        </w:rPr>
+        <w:t>GetParamNum</w:t>
+      </w:r>
+      <w:proofErr w:type="spellEnd"/>
+      <w:r>
+        <w:rPr>
+          <w:sz w:val="22"/>
+        </w:rPr>
+        <w:t>()=0</w:t>
       </w:r>
       <w:r>
         <w:rPr>
@@ -3558,7 +4316,35 @@
         <w:rPr>
           <w:sz w:val="22"/>
         </w:rPr>
-        <w:t xml:space="preserve"> void* GetParam(int index)=0</w:t>
+        <w:t xml:space="preserve"> void* </w:t>
+      </w:r>
+      <w:proofErr w:type="spellStart"/>
+      <w:r>
+        <w:rPr>
+          <w:sz w:val="22"/>
+        </w:rPr>
+        <w:t>GetParam</w:t>
+      </w:r>
+      <w:proofErr w:type="spellEnd"/>
+      <w:r>
+        <w:rPr>
+          <w:sz w:val="22"/>
+        </w:rPr>
+        <w:t>(</w:t>
+      </w:r>
+      <w:proofErr w:type="spellStart"/>
+      <w:r>
+        <w:rPr>
+          <w:sz w:val="22"/>
+        </w:rPr>
+        <w:t>int</w:t>
+      </w:r>
+      <w:proofErr w:type="spellEnd"/>
+      <w:r>
+        <w:rPr>
+          <w:sz w:val="22"/>
+        </w:rPr>
+        <w:t xml:space="preserve"> index)=0</w:t>
       </w:r>
       <w:r>
         <w:rPr>
@@ -3571,7 +4357,6 @@
     <w:p>
       <w:pPr>
         <w:rPr>
-          <w:rFonts w:hint="eastAsia"/>
           <w:sz w:val="22"/>
         </w:rPr>
       </w:pPr>
@@ -3665,19 +4450,28 @@
         </w:rPr>
         <w:t xml:space="preserve">1.2 </w:t>
       </w:r>
+      <w:proofErr w:type="spellStart"/>
       <w:r>
         <w:rPr>
           <w:b/>
           <w:sz w:val="22"/>
         </w:rPr>
-        <w:t xml:space="preserve">ICommand </w:t>
-      </w:r>
-      <w:r>
-        <w:rPr>
-          <w:rFonts w:hint="eastAsia"/>
+        <w:t>ICommand</w:t>
+      </w:r>
+      <w:proofErr w:type="spellEnd"/>
+      <w:r>
+        <w:rPr>
           <w:b/>
           <w:sz w:val="22"/>
         </w:rPr>
+        <w:t xml:space="preserve"> </w:t>
+      </w:r>
+      <w:r>
+        <w:rPr>
+          <w:rFonts w:hint="eastAsia"/>
+          <w:b/>
+          <w:sz w:val="22"/>
+        </w:rPr>
         <w:t>类（</w:t>
       </w:r>
       <w:proofErr w:type="gramStart"/>
@@ -3762,12 +4556,20 @@
         </w:rPr>
         <w:tab/>
       </w:r>
+      <w:proofErr w:type="spellStart"/>
       <w:proofErr w:type="gramStart"/>
       <w:r>
         <w:rPr>
           <w:sz w:val="22"/>
         </w:rPr>
-        <w:t>ICommand(</w:t>
+        <w:t>ICommand</w:t>
+      </w:r>
+      <w:proofErr w:type="spellEnd"/>
+      <w:r>
+        <w:rPr>
+          <w:sz w:val="22"/>
+        </w:rPr>
+        <w:t>(</w:t>
       </w:r>
       <w:proofErr w:type="gramEnd"/>
       <w:r>
@@ -3830,7 +4632,21 @@
         <w:rPr>
           <w:sz w:val="22"/>
         </w:rPr>
-        <w:t xml:space="preserve"> ~ICommand() {}</w:t>
+        <w:t xml:space="preserve"> ~</w:t>
+      </w:r>
+      <w:proofErr w:type="spellStart"/>
+      <w:r>
+        <w:rPr>
+          <w:sz w:val="22"/>
+        </w:rPr>
+        <w:t>ICommand</w:t>
+      </w:r>
+      <w:proofErr w:type="spellEnd"/>
+      <w:r>
+        <w:rPr>
+          <w:sz w:val="22"/>
+        </w:rPr>
+        <w:t>() {}</w:t>
       </w:r>
     </w:p>
     <w:p>
@@ -3889,7 +4705,49 @@
         <w:rPr>
           <w:sz w:val="22"/>
         </w:rPr>
-        <w:t xml:space="preserve"> void Execute(const boost::shared_ptr&lt;ICommandParam&gt; </w:t>
+        <w:t xml:space="preserve"> void Execute(</w:t>
+      </w:r>
+      <w:proofErr w:type="spellStart"/>
+      <w:r>
+        <w:rPr>
+          <w:sz w:val="22"/>
+        </w:rPr>
+        <w:t>const</w:t>
+      </w:r>
+      <w:proofErr w:type="spellEnd"/>
+      <w:r>
+        <w:rPr>
+          <w:sz w:val="22"/>
+        </w:rPr>
+        <w:t xml:space="preserve"> boost::</w:t>
+      </w:r>
+      <w:proofErr w:type="spellStart"/>
+      <w:r>
+        <w:rPr>
+          <w:sz w:val="22"/>
+        </w:rPr>
+        <w:t>shared_ptr</w:t>
+      </w:r>
+      <w:proofErr w:type="spellEnd"/>
+      <w:r>
+        <w:rPr>
+          <w:sz w:val="22"/>
+        </w:rPr>
+        <w:t>&lt;</w:t>
+      </w:r>
+      <w:proofErr w:type="spellStart"/>
+      <w:r>
+        <w:rPr>
+          <w:sz w:val="22"/>
+        </w:rPr>
+        <w:t>ICommandParam</w:t>
+      </w:r>
+      <w:proofErr w:type="spellEnd"/>
+      <w:r>
+        <w:rPr>
+          <w:sz w:val="22"/>
+        </w:rPr>
+        <w:t xml:space="preserve">&gt; </w:t>
       </w:r>
       <w:r>
         <w:rPr>
@@ -3902,13 +4760,26 @@
         <w:rPr>
           <w:sz w:val="22"/>
         </w:rPr>
-        <w:t>&amp;param)=0;</w:t>
-      </w:r>
-    </w:p>
-    <w:p>
-      <w:pPr>
-        <w:rPr>
-          <w:rFonts w:hint="eastAsia"/>
+        <w:t>&amp;</w:t>
+      </w:r>
+      <w:proofErr w:type="spellStart"/>
+      <w:r>
+        <w:rPr>
+          <w:sz w:val="22"/>
+        </w:rPr>
+        <w:t>param</w:t>
+      </w:r>
+      <w:proofErr w:type="spellEnd"/>
+      <w:r>
+        <w:rPr>
+          <w:sz w:val="22"/>
+        </w:rPr>
+        <w:t>)=0;</w:t>
+      </w:r>
+    </w:p>
+    <w:p>
+      <w:pPr>
+        <w:rPr>
           <w:sz w:val="22"/>
         </w:rPr>
       </w:pPr>
@@ -3933,6 +4804,7 @@
         </w:rPr>
         <w:t>执行命令函数，参数传入由</w:t>
       </w:r>
+      <w:proofErr w:type="spellStart"/>
       <w:r>
         <w:rPr>
           <w:rFonts w:hint="eastAsia"/>
@@ -3940,6 +4812,7 @@
         </w:rPr>
         <w:t>ICommandParam</w:t>
       </w:r>
+      <w:proofErr w:type="spellEnd"/>
       <w:r>
         <w:rPr>
           <w:rFonts w:hint="eastAsia"/>
@@ -3986,6 +4859,7 @@
         </w:rPr>
         <w:t xml:space="preserve">2.1 </w:t>
       </w:r>
+      <w:proofErr w:type="spellStart"/>
       <w:r>
         <w:rPr>
           <w:b/>
@@ -3993,6 +4867,7 @@
         </w:rPr>
         <w:t>INotification</w:t>
       </w:r>
+      <w:proofErr w:type="spellEnd"/>
       <w:r>
         <w:rPr>
           <w:rFonts w:hint="eastAsia"/>
@@ -4048,12 +4923,20 @@
         </w:rPr>
         <w:tab/>
       </w:r>
+      <w:proofErr w:type="spellStart"/>
       <w:proofErr w:type="gramStart"/>
       <w:r>
         <w:rPr>
           <w:sz w:val="22"/>
         </w:rPr>
-        <w:t>INotification(</w:t>
+        <w:t>INotification</w:t>
+      </w:r>
+      <w:proofErr w:type="spellEnd"/>
+      <w:r>
+        <w:rPr>
+          <w:sz w:val="22"/>
+        </w:rPr>
+        <w:t>(</w:t>
       </w:r>
       <w:proofErr w:type="gramEnd"/>
       <w:r>
@@ -4116,7 +4999,21 @@
         <w:rPr>
           <w:sz w:val="22"/>
         </w:rPr>
-        <w:t xml:space="preserve"> ~INotification(){}</w:t>
+        <w:t xml:space="preserve"> ~</w:t>
+      </w:r>
+      <w:proofErr w:type="spellStart"/>
+      <w:r>
+        <w:rPr>
+          <w:sz w:val="22"/>
+        </w:rPr>
+        <w:t>INotification</w:t>
+      </w:r>
+      <w:proofErr w:type="spellEnd"/>
+      <w:r>
+        <w:rPr>
+          <w:sz w:val="22"/>
+        </w:rPr>
+        <w:t>(){}</w:t>
       </w:r>
     </w:p>
     <w:p>
@@ -4174,13 +5071,54 @@
         <w:rPr>
           <w:sz w:val="22"/>
         </w:rPr>
-        <w:t xml:space="preserve"> void OnPropertyChanged(const std::string &amp;property)=0;</w:t>
-      </w:r>
-    </w:p>
-    <w:p>
-      <w:pPr>
-        <w:rPr>
-          <w:rFonts w:hint="eastAsia"/>
+        <w:t xml:space="preserve"> void </w:t>
+      </w:r>
+      <w:proofErr w:type="spellStart"/>
+      <w:r>
+        <w:rPr>
+          <w:sz w:val="22"/>
+        </w:rPr>
+        <w:t>OnPropertyChanged</w:t>
+      </w:r>
+      <w:proofErr w:type="spellEnd"/>
+      <w:r>
+        <w:rPr>
+          <w:sz w:val="22"/>
+        </w:rPr>
+        <w:t>(</w:t>
+      </w:r>
+      <w:proofErr w:type="spellStart"/>
+      <w:r>
+        <w:rPr>
+          <w:sz w:val="22"/>
+        </w:rPr>
+        <w:t>const</w:t>
+      </w:r>
+      <w:proofErr w:type="spellEnd"/>
+      <w:r>
+        <w:rPr>
+          <w:sz w:val="22"/>
+        </w:rPr>
+        <w:t xml:space="preserve"> </w:t>
+      </w:r>
+      <w:proofErr w:type="spellStart"/>
+      <w:r>
+        <w:rPr>
+          <w:sz w:val="22"/>
+        </w:rPr>
+        <w:t>std</w:t>
+      </w:r>
+      <w:proofErr w:type="spellEnd"/>
+      <w:r>
+        <w:rPr>
+          <w:sz w:val="22"/>
+        </w:rPr>
+        <w:t>::string &amp;property)=0;</w:t>
+      </w:r>
+    </w:p>
+    <w:p>
+      <w:pPr>
+        <w:rPr>
           <w:sz w:val="22"/>
         </w:rPr>
       </w:pPr>
@@ -4297,6 +5235,7 @@
         </w:rPr>
         <w:t xml:space="preserve"> </w:t>
       </w:r>
+      <w:proofErr w:type="spellStart"/>
       <w:r>
         <w:rPr>
           <w:b/>
@@ -4304,6 +5243,7 @@
         </w:rPr>
         <w:t>OpenCommandParam</w:t>
       </w:r>
+      <w:proofErr w:type="spellEnd"/>
       <w:r>
         <w:rPr>
           <w:rFonts w:hint="eastAsia"/>
@@ -4312,19 +5252,28 @@
         </w:rPr>
         <w:t>类，继承自</w:t>
       </w:r>
+      <w:proofErr w:type="spellStart"/>
       <w:r>
         <w:rPr>
           <w:b/>
           <w:sz w:val="22"/>
         </w:rPr>
-        <w:t xml:space="preserve">ICommandParam </w:t>
-      </w:r>
-      <w:r>
-        <w:rPr>
-          <w:rFonts w:hint="eastAsia"/>
+        <w:t>ICommandParam</w:t>
+      </w:r>
+      <w:proofErr w:type="spellEnd"/>
+      <w:r>
+        <w:rPr>
           <w:b/>
           <w:sz w:val="22"/>
         </w:rPr>
+        <w:t xml:space="preserve"> </w:t>
+      </w:r>
+      <w:r>
+        <w:rPr>
+          <w:rFonts w:hint="eastAsia"/>
+          <w:b/>
+          <w:sz w:val="22"/>
+        </w:rPr>
         <w:t>类</w:t>
       </w:r>
     </w:p>
@@ -4391,12 +5340,28 @@
         </w:rPr>
         <w:tab/>
       </w:r>
-      <w:r>
-        <w:rPr>
-          <w:sz w:val="22"/>
-        </w:rPr>
-        <w:t>std::string video_filename</w:t>
-      </w:r>
+      <w:proofErr w:type="spellStart"/>
+      <w:r>
+        <w:rPr>
+          <w:sz w:val="22"/>
+        </w:rPr>
+        <w:t>std</w:t>
+      </w:r>
+      <w:proofErr w:type="spellEnd"/>
+      <w:r>
+        <w:rPr>
+          <w:sz w:val="22"/>
+        </w:rPr>
+        <w:t xml:space="preserve">::string </w:t>
+      </w:r>
+      <w:proofErr w:type="spellStart"/>
+      <w:r>
+        <w:rPr>
+          <w:sz w:val="22"/>
+        </w:rPr>
+        <w:t>video_filename</w:t>
+      </w:r>
+      <w:proofErr w:type="spellEnd"/>
     </w:p>
     <w:p>
       <w:pPr>
@@ -4417,8 +5382,16 @@
           <w:sz w:val="22"/>
         </w:rPr>
         <w:tab/>
+      </w:r>
+      <w:proofErr w:type="spellStart"/>
+      <w:r>
+        <w:rPr>
+          <w:rFonts w:hint="eastAsia"/>
+          <w:sz w:val="22"/>
+        </w:rPr>
         <w:t>video_filename</w:t>
       </w:r>
+      <w:proofErr w:type="spellEnd"/>
       <w:r>
         <w:rPr>
           <w:rFonts w:hint="eastAsia"/>
@@ -4439,7 +5412,38 @@
           <w:sz w:val="22"/>
         </w:rPr>
         <w:tab/>
-        <w:t>std::string mark_filename;</w:t>
+      </w:r>
+      <w:proofErr w:type="spellStart"/>
+      <w:r>
+        <w:rPr>
+          <w:rFonts w:hint="eastAsia"/>
+          <w:sz w:val="22"/>
+        </w:rPr>
+        <w:t>std</w:t>
+      </w:r>
+      <w:proofErr w:type="spellEnd"/>
+      <w:r>
+        <w:rPr>
+          <w:rFonts w:hint="eastAsia"/>
+          <w:sz w:val="22"/>
+        </w:rPr>
+        <w:t xml:space="preserve">::string </w:t>
+      </w:r>
+      <w:proofErr w:type="spellStart"/>
+      <w:r>
+        <w:rPr>
+          <w:rFonts w:hint="eastAsia"/>
+          <w:sz w:val="22"/>
+        </w:rPr>
+        <w:t>mark_filename</w:t>
+      </w:r>
+      <w:proofErr w:type="spellEnd"/>
+      <w:r>
+        <w:rPr>
+          <w:rFonts w:hint="eastAsia"/>
+          <w:sz w:val="22"/>
+        </w:rPr>
+        <w:t>;</w:t>
       </w:r>
     </w:p>
     <w:p>
@@ -4461,8 +5465,16 @@
           <w:sz w:val="22"/>
         </w:rPr>
         <w:tab/>
+      </w:r>
+      <w:proofErr w:type="spellStart"/>
+      <w:r>
+        <w:rPr>
+          <w:rFonts w:hint="eastAsia"/>
+          <w:sz w:val="22"/>
+        </w:rPr>
         <w:t>mark_filename</w:t>
       </w:r>
+      <w:proofErr w:type="spellEnd"/>
       <w:r>
         <w:rPr>
           <w:rFonts w:hint="eastAsia"/>
@@ -4499,12 +5511,20 @@
         </w:rPr>
         <w:tab/>
       </w:r>
+      <w:proofErr w:type="spellStart"/>
       <w:proofErr w:type="gramStart"/>
       <w:r>
         <w:rPr>
           <w:sz w:val="22"/>
         </w:rPr>
-        <w:t>OpenCommandParam(</w:t>
+        <w:t>OpenCommandParam</w:t>
+      </w:r>
+      <w:proofErr w:type="spellEnd"/>
+      <w:r>
+        <w:rPr>
+          <w:sz w:val="22"/>
+        </w:rPr>
+        <w:t>(</w:t>
       </w:r>
       <w:proofErr w:type="gramEnd"/>
       <w:r>
@@ -4561,12 +5581,20 @@
         </w:rPr>
         <w:t>~</w:t>
       </w:r>
+      <w:proofErr w:type="spellStart"/>
       <w:proofErr w:type="gramStart"/>
       <w:r>
         <w:rPr>
           <w:sz w:val="22"/>
         </w:rPr>
-        <w:t>OpenCommandParam(</w:t>
+        <w:t>OpenCommandParam</w:t>
+      </w:r>
+      <w:proofErr w:type="spellEnd"/>
+      <w:r>
+        <w:rPr>
+          <w:sz w:val="22"/>
+        </w:rPr>
+        <w:t>(</w:t>
       </w:r>
       <w:proofErr w:type="gramEnd"/>
       <w:r>
@@ -4619,6 +5647,7 @@
         </w:rPr>
         <w:tab/>
       </w:r>
+      <w:proofErr w:type="spellStart"/>
       <w:proofErr w:type="gramStart"/>
       <w:r>
         <w:rPr>
@@ -4626,12 +5655,27 @@
         </w:rPr>
         <w:t>int</w:t>
       </w:r>
+      <w:proofErr w:type="spellEnd"/>
       <w:proofErr w:type="gramEnd"/>
       <w:r>
         <w:rPr>
           <w:sz w:val="22"/>
         </w:rPr>
-        <w:t xml:space="preserve"> GetParamNum() { return 1; }</w:t>
+        <w:t xml:space="preserve"> </w:t>
+      </w:r>
+      <w:proofErr w:type="spellStart"/>
+      <w:r>
+        <w:rPr>
+          <w:sz w:val="22"/>
+        </w:rPr>
+        <w:t>GetParamNum</w:t>
+      </w:r>
+      <w:proofErr w:type="spellEnd"/>
+      <w:r>
+        <w:rPr>
+          <w:sz w:val="22"/>
+        </w:rPr>
+        <w:t>() { return 1; }</w:t>
       </w:r>
       <w:r>
         <w:rPr>
@@ -4694,7 +5738,63 @@
         <w:rPr>
           <w:sz w:val="22"/>
         </w:rPr>
-        <w:t xml:space="preserve"> SetParam(const std::string &amp;s) { video_filename=s; }</w:t>
+        <w:t xml:space="preserve"> </w:t>
+      </w:r>
+      <w:proofErr w:type="spellStart"/>
+      <w:r>
+        <w:rPr>
+          <w:sz w:val="22"/>
+        </w:rPr>
+        <w:t>SetParam</w:t>
+      </w:r>
+      <w:proofErr w:type="spellEnd"/>
+      <w:r>
+        <w:rPr>
+          <w:sz w:val="22"/>
+        </w:rPr>
+        <w:t>(</w:t>
+      </w:r>
+      <w:proofErr w:type="spellStart"/>
+      <w:r>
+        <w:rPr>
+          <w:sz w:val="22"/>
+        </w:rPr>
+        <w:t>const</w:t>
+      </w:r>
+      <w:proofErr w:type="spellEnd"/>
+      <w:r>
+        <w:rPr>
+          <w:sz w:val="22"/>
+        </w:rPr>
+        <w:t xml:space="preserve"> </w:t>
+      </w:r>
+      <w:proofErr w:type="spellStart"/>
+      <w:r>
+        <w:rPr>
+          <w:sz w:val="22"/>
+        </w:rPr>
+        <w:t>std</w:t>
+      </w:r>
+      <w:proofErr w:type="spellEnd"/>
+      <w:r>
+        <w:rPr>
+          <w:sz w:val="22"/>
+        </w:rPr>
+        <w:t xml:space="preserve">::string &amp;s) { </w:t>
+      </w:r>
+      <w:proofErr w:type="spellStart"/>
+      <w:r>
+        <w:rPr>
+          <w:sz w:val="22"/>
+        </w:rPr>
+        <w:t>video_filename</w:t>
+      </w:r>
+      <w:proofErr w:type="spellEnd"/>
+      <w:r>
+        <w:rPr>
+          <w:sz w:val="22"/>
+        </w:rPr>
+        <w:t>=s; }</w:t>
       </w:r>
     </w:p>
     <w:p>
@@ -4740,6 +5840,7 @@
         </w:rPr>
         <w:t>交给</w:t>
       </w:r>
+      <w:proofErr w:type="spellStart"/>
       <w:r>
         <w:rPr>
           <w:rFonts w:hint="eastAsia"/>
@@ -4747,6 +5848,7 @@
         </w:rPr>
         <w:t>video_filename</w:t>
       </w:r>
+      <w:proofErr w:type="spellEnd"/>
       <w:r>
         <w:rPr>
           <w:rFonts w:hint="eastAsia"/>
@@ -4780,7 +5882,35 @@
         <w:rPr>
           <w:sz w:val="22"/>
         </w:rPr>
-        <w:t xml:space="preserve">* GetParam(int index) </w:t>
+        <w:t xml:space="preserve">* </w:t>
+      </w:r>
+      <w:proofErr w:type="spellStart"/>
+      <w:r>
+        <w:rPr>
+          <w:sz w:val="22"/>
+        </w:rPr>
+        <w:t>GetParam</w:t>
+      </w:r>
+      <w:proofErr w:type="spellEnd"/>
+      <w:r>
+        <w:rPr>
+          <w:sz w:val="22"/>
+        </w:rPr>
+        <w:t>(</w:t>
+      </w:r>
+      <w:proofErr w:type="spellStart"/>
+      <w:r>
+        <w:rPr>
+          <w:sz w:val="22"/>
+        </w:rPr>
+        <w:t>int</w:t>
+      </w:r>
+      <w:proofErr w:type="spellEnd"/>
+      <w:r>
+        <w:rPr>
+          <w:sz w:val="22"/>
+        </w:rPr>
+        <w:t xml:space="preserve"> index) </w:t>
       </w:r>
     </w:p>
     <w:p>
@@ -4884,30 +6014,50 @@
           <w:b/>
           <w:sz w:val="22"/>
         </w:rPr>
-        <w:t>.hpp</w:t>
-      </w:r>
-    </w:p>
-    <w:p>
-      <w:pPr>
-        <w:rPr>
+        <w:t>.</w:t>
+      </w:r>
+      <w:proofErr w:type="spellStart"/>
+      <w:r>
+        <w:rPr>
+          <w:rFonts w:hint="eastAsia"/>
           <w:b/>
           <w:sz w:val="22"/>
         </w:rPr>
-      </w:pPr>
-      <w:r>
-        <w:rPr>
-          <w:rFonts w:hint="eastAsia"/>
+        <w:t>hpp</w:t>
+      </w:r>
+      <w:proofErr w:type="spellEnd"/>
+    </w:p>
+    <w:p>
+      <w:pPr>
+        <w:rPr>
           <w:b/>
           <w:sz w:val="22"/>
         </w:rPr>
-        <w:t>1.1 TrafficSignModel</w:t>
-      </w:r>
+      </w:pPr>
       <w:r>
         <w:rPr>
           <w:rFonts w:hint="eastAsia"/>
           <w:b/>
           <w:sz w:val="22"/>
         </w:rPr>
+        <w:t xml:space="preserve">1.1 </w:t>
+      </w:r>
+      <w:proofErr w:type="spellStart"/>
+      <w:r>
+        <w:rPr>
+          <w:rFonts w:hint="eastAsia"/>
+          <w:b/>
+          <w:sz w:val="22"/>
+        </w:rPr>
+        <w:t>TrafficSignModel</w:t>
+      </w:r>
+      <w:proofErr w:type="spellEnd"/>
+      <w:r>
+        <w:rPr>
+          <w:rFonts w:hint="eastAsia"/>
+          <w:b/>
+          <w:sz w:val="22"/>
+        </w:rPr>
         <w:t>类</w:t>
       </w:r>
     </w:p>
@@ -4978,8 +6128,44 @@
         <w:rPr>
           <w:sz w:val="22"/>
         </w:rPr>
-        <w:t>boost::shared_ptr&lt;ImageData&gt; sp_image</w:t>
-      </w:r>
+        <w:t>boost::</w:t>
+      </w:r>
+      <w:proofErr w:type="spellStart"/>
+      <w:r>
+        <w:rPr>
+          <w:sz w:val="22"/>
+        </w:rPr>
+        <w:t>shared_ptr</w:t>
+      </w:r>
+      <w:proofErr w:type="spellEnd"/>
+      <w:r>
+        <w:rPr>
+          <w:sz w:val="22"/>
+        </w:rPr>
+        <w:t>&lt;</w:t>
+      </w:r>
+      <w:proofErr w:type="spellStart"/>
+      <w:r>
+        <w:rPr>
+          <w:sz w:val="22"/>
+        </w:rPr>
+        <w:t>ImageData</w:t>
+      </w:r>
+      <w:proofErr w:type="spellEnd"/>
+      <w:r>
+        <w:rPr>
+          <w:sz w:val="22"/>
+        </w:rPr>
+        <w:t xml:space="preserve">&gt; </w:t>
+      </w:r>
+      <w:proofErr w:type="spellStart"/>
+      <w:r>
+        <w:rPr>
+          <w:sz w:val="22"/>
+        </w:rPr>
+        <w:t>sp_image</w:t>
+      </w:r>
+      <w:proofErr w:type="spellEnd"/>
     </w:p>
     <w:p>
       <w:pPr>
@@ -5008,6 +6194,7 @@
         </w:rPr>
         <w:t>智能指针</w:t>
       </w:r>
+      <w:proofErr w:type="spellStart"/>
       <w:r>
         <w:rPr>
           <w:rFonts w:hint="eastAsia"/>
@@ -5015,6 +6202,7 @@
         </w:rPr>
         <w:t>sp_image</w:t>
       </w:r>
+      <w:proofErr w:type="spellEnd"/>
       <w:r>
         <w:rPr>
           <w:rFonts w:hint="eastAsia"/>
@@ -5040,8 +6228,44 @@
         <w:rPr>
           <w:sz w:val="22"/>
         </w:rPr>
-        <w:t>boost::shared_ptr&lt;VideoData&gt; sp_video</w:t>
-      </w:r>
+        <w:t>boost::</w:t>
+      </w:r>
+      <w:proofErr w:type="spellStart"/>
+      <w:r>
+        <w:rPr>
+          <w:sz w:val="22"/>
+        </w:rPr>
+        <w:t>shared_ptr</w:t>
+      </w:r>
+      <w:proofErr w:type="spellEnd"/>
+      <w:r>
+        <w:rPr>
+          <w:sz w:val="22"/>
+        </w:rPr>
+        <w:t>&lt;</w:t>
+      </w:r>
+      <w:proofErr w:type="spellStart"/>
+      <w:r>
+        <w:rPr>
+          <w:sz w:val="22"/>
+        </w:rPr>
+        <w:t>VideoData</w:t>
+      </w:r>
+      <w:proofErr w:type="spellEnd"/>
+      <w:r>
+        <w:rPr>
+          <w:sz w:val="22"/>
+        </w:rPr>
+        <w:t xml:space="preserve">&gt; </w:t>
+      </w:r>
+      <w:proofErr w:type="spellStart"/>
+      <w:r>
+        <w:rPr>
+          <w:sz w:val="22"/>
+        </w:rPr>
+        <w:t>sp_video</w:t>
+      </w:r>
+      <w:proofErr w:type="spellEnd"/>
     </w:p>
     <w:p>
       <w:pPr>
@@ -5070,6 +6294,7 @@
         </w:rPr>
         <w:t>智能指针</w:t>
       </w:r>
+      <w:proofErr w:type="spellStart"/>
       <w:r>
         <w:rPr>
           <w:rFonts w:hint="eastAsia"/>
@@ -5077,6 +6302,7 @@
         </w:rPr>
         <w:t>sp_video</w:t>
       </w:r>
+      <w:proofErr w:type="spellEnd"/>
       <w:r>
         <w:rPr>
           <w:rFonts w:hint="eastAsia"/>
@@ -5102,8 +6328,58 @@
         <w:rPr>
           <w:sz w:val="22"/>
         </w:rPr>
-        <w:t>boost::shared_ptr&lt;MarkData&gt; sp_sMark, sp_tMark</w:t>
-      </w:r>
+        <w:t>boost::</w:t>
+      </w:r>
+      <w:proofErr w:type="spellStart"/>
+      <w:r>
+        <w:rPr>
+          <w:sz w:val="22"/>
+        </w:rPr>
+        <w:t>shared_ptr</w:t>
+      </w:r>
+      <w:proofErr w:type="spellEnd"/>
+      <w:r>
+        <w:rPr>
+          <w:sz w:val="22"/>
+        </w:rPr>
+        <w:t>&lt;</w:t>
+      </w:r>
+      <w:proofErr w:type="spellStart"/>
+      <w:r>
+        <w:rPr>
+          <w:sz w:val="22"/>
+        </w:rPr>
+        <w:t>MarkData</w:t>
+      </w:r>
+      <w:proofErr w:type="spellEnd"/>
+      <w:r>
+        <w:rPr>
+          <w:sz w:val="22"/>
+        </w:rPr>
+        <w:t xml:space="preserve">&gt; </w:t>
+      </w:r>
+      <w:proofErr w:type="spellStart"/>
+      <w:r>
+        <w:rPr>
+          <w:sz w:val="22"/>
+        </w:rPr>
+        <w:t>sp_sMark</w:t>
+      </w:r>
+      <w:proofErr w:type="spellEnd"/>
+      <w:r>
+        <w:rPr>
+          <w:sz w:val="22"/>
+        </w:rPr>
+        <w:t xml:space="preserve">, </w:t>
+      </w:r>
+      <w:proofErr w:type="spellStart"/>
+      <w:r>
+        <w:rPr>
+          <w:sz w:val="22"/>
+        </w:rPr>
+        <w:t>sp_tMark</w:t>
+      </w:r>
+      <w:proofErr w:type="spellEnd"/>
     </w:p>
     <w:p>
       <w:pPr>
@@ -5132,6 +6408,7 @@
         </w:rPr>
         <w:t>智能指针</w:t>
       </w:r>
+      <w:proofErr w:type="spellStart"/>
       <w:r>
         <w:rPr>
           <w:rFonts w:hint="eastAsia"/>
@@ -5139,6 +6416,7 @@
         </w:rPr>
         <w:t>sp_Mark</w:t>
       </w:r>
+      <w:proofErr w:type="spellEnd"/>
       <w:r>
         <w:rPr>
           <w:rFonts w:hint="eastAsia"/>
@@ -5164,8 +6442,44 @@
         <w:rPr>
           <w:sz w:val="22"/>
         </w:rPr>
-        <w:t>boost::shared_ptr&lt;Config&gt; sp_config</w:t>
-      </w:r>
+        <w:t>boost::</w:t>
+      </w:r>
+      <w:proofErr w:type="spellStart"/>
+      <w:r>
+        <w:rPr>
+          <w:sz w:val="22"/>
+        </w:rPr>
+        <w:t>shared_ptr</w:t>
+      </w:r>
+      <w:proofErr w:type="spellEnd"/>
+      <w:r>
+        <w:rPr>
+          <w:sz w:val="22"/>
+        </w:rPr>
+        <w:t>&lt;</w:t>
+      </w:r>
+      <w:proofErr w:type="spellStart"/>
+      <w:r>
+        <w:rPr>
+          <w:sz w:val="22"/>
+        </w:rPr>
+        <w:t>Config</w:t>
+      </w:r>
+      <w:proofErr w:type="spellEnd"/>
+      <w:r>
+        <w:rPr>
+          <w:sz w:val="22"/>
+        </w:rPr>
+        <w:t xml:space="preserve">&gt; </w:t>
+      </w:r>
+      <w:proofErr w:type="spellStart"/>
+      <w:r>
+        <w:rPr>
+          <w:sz w:val="22"/>
+        </w:rPr>
+        <w:t>sp_config</w:t>
+      </w:r>
+      <w:proofErr w:type="spellEnd"/>
     </w:p>
     <w:p>
       <w:pPr>
@@ -5194,6 +6508,7 @@
         </w:rPr>
         <w:t>智能指针</w:t>
       </w:r>
+      <w:proofErr w:type="spellStart"/>
       <w:r>
         <w:rPr>
           <w:rFonts w:hint="eastAsia"/>
@@ -5201,6 +6516,7 @@
         </w:rPr>
         <w:t>sp_config</w:t>
       </w:r>
+      <w:proofErr w:type="spellEnd"/>
       <w:r>
         <w:rPr>
           <w:rFonts w:hint="eastAsia"/>
@@ -5222,20 +6538,36 @@
         </w:rPr>
         <w:tab/>
       </w:r>
+      <w:proofErr w:type="spellStart"/>
       <w:proofErr w:type="gramStart"/>
       <w:r>
         <w:rPr>
           <w:sz w:val="22"/>
         </w:rPr>
-        <w:t>std::string</w:t>
+        <w:t>std</w:t>
+      </w:r>
+      <w:proofErr w:type="spellEnd"/>
+      <w:r>
+        <w:rPr>
+          <w:sz w:val="22"/>
+        </w:rPr>
+        <w:t>::string</w:t>
       </w:r>
       <w:proofErr w:type="gramEnd"/>
       <w:r>
         <w:rPr>
           <w:sz w:val="22"/>
         </w:rPr>
-        <w:t xml:space="preserve"> videoName</w:t>
-      </w:r>
+        <w:t xml:space="preserve"> </w:t>
+      </w:r>
+      <w:proofErr w:type="spellStart"/>
+      <w:r>
+        <w:rPr>
+          <w:sz w:val="22"/>
+        </w:rPr>
+        <w:t>videoName</w:t>
+      </w:r>
+      <w:proofErr w:type="spellEnd"/>
     </w:p>
     <w:p>
       <w:pPr>
@@ -5264,6 +6596,7 @@
         </w:rPr>
         <w:t>记录录像名的变量</w:t>
       </w:r>
+      <w:proofErr w:type="spellStart"/>
       <w:r>
         <w:rPr>
           <w:rFonts w:hint="eastAsia"/>
@@ -5271,6 +6604,7 @@
         </w:rPr>
         <w:t>videoName</w:t>
       </w:r>
+      <w:proofErr w:type="spellEnd"/>
     </w:p>
     <w:p>
       <w:pPr>
@@ -5307,12 +6641,20 @@
         </w:rPr>
         <w:tab/>
       </w:r>
+      <w:proofErr w:type="spellStart"/>
       <w:proofErr w:type="gramStart"/>
       <w:r>
         <w:rPr>
           <w:sz w:val="22"/>
         </w:rPr>
-        <w:t>TrafficSignModel()</w:t>
+        <w:t>TrafficSignModel</w:t>
+      </w:r>
+      <w:proofErr w:type="spellEnd"/>
+      <w:r>
+        <w:rPr>
+          <w:sz w:val="22"/>
+        </w:rPr>
+        <w:t>()</w:t>
       </w:r>
       <w:proofErr w:type="gramEnd"/>
     </w:p>
@@ -5363,12 +6705,20 @@
         </w:rPr>
         <w:t>~</w:t>
       </w:r>
+      <w:proofErr w:type="spellStart"/>
       <w:proofErr w:type="gramStart"/>
       <w:r>
         <w:rPr>
           <w:sz w:val="22"/>
         </w:rPr>
-        <w:t>TrafficSignModel()</w:t>
+        <w:t>TrafficSignModel</w:t>
+      </w:r>
+      <w:proofErr w:type="spellEnd"/>
+      <w:r>
+        <w:rPr>
+          <w:sz w:val="22"/>
+        </w:rPr>
+        <w:t>()</w:t>
       </w:r>
       <w:proofErr w:type="gramEnd"/>
     </w:p>
@@ -5427,7 +6777,49 @@
         <w:rPr>
           <w:sz w:val="22"/>
         </w:rPr>
-        <w:t xml:space="preserve"> OpenVideo(const std::string &amp;filename)</w:t>
+        <w:t xml:space="preserve"> </w:t>
+      </w:r>
+      <w:proofErr w:type="spellStart"/>
+      <w:r>
+        <w:rPr>
+          <w:sz w:val="22"/>
+        </w:rPr>
+        <w:t>OpenVideo</w:t>
+      </w:r>
+      <w:proofErr w:type="spellEnd"/>
+      <w:r>
+        <w:rPr>
+          <w:sz w:val="22"/>
+        </w:rPr>
+        <w:t>(</w:t>
+      </w:r>
+      <w:proofErr w:type="spellStart"/>
+      <w:r>
+        <w:rPr>
+          <w:sz w:val="22"/>
+        </w:rPr>
+        <w:t>const</w:t>
+      </w:r>
+      <w:proofErr w:type="spellEnd"/>
+      <w:r>
+        <w:rPr>
+          <w:sz w:val="22"/>
+        </w:rPr>
+        <w:t xml:space="preserve"> </w:t>
+      </w:r>
+      <w:proofErr w:type="spellStart"/>
+      <w:r>
+        <w:rPr>
+          <w:sz w:val="22"/>
+        </w:rPr>
+        <w:t>std</w:t>
+      </w:r>
+      <w:proofErr w:type="spellEnd"/>
+      <w:r>
+        <w:rPr>
+          <w:sz w:val="22"/>
+        </w:rPr>
+        <w:t>::string &amp;filename)</w:t>
       </w:r>
     </w:p>
     <w:p>
@@ -5483,7 +6875,35 @@
         <w:rPr>
           <w:sz w:val="22"/>
         </w:rPr>
-        <w:t xml:space="preserve"> SetImage(const cv::Mat &amp;image)</w:t>
+        <w:t xml:space="preserve"> </w:t>
+      </w:r>
+      <w:proofErr w:type="spellStart"/>
+      <w:r>
+        <w:rPr>
+          <w:sz w:val="22"/>
+        </w:rPr>
+        <w:t>SetImage</w:t>
+      </w:r>
+      <w:proofErr w:type="spellEnd"/>
+      <w:r>
+        <w:rPr>
+          <w:sz w:val="22"/>
+        </w:rPr>
+        <w:t>(</w:t>
+      </w:r>
+      <w:proofErr w:type="spellStart"/>
+      <w:r>
+        <w:rPr>
+          <w:sz w:val="22"/>
+        </w:rPr>
+        <w:t>const</w:t>
+      </w:r>
+      <w:proofErr w:type="spellEnd"/>
+      <w:r>
+        <w:rPr>
+          <w:sz w:val="22"/>
+        </w:rPr>
+        <w:t xml:space="preserve"> cv::Mat &amp;image)</w:t>
       </w:r>
     </w:p>
     <w:p>
@@ -5539,7 +6959,49 @@
         <w:rPr>
           <w:sz w:val="22"/>
         </w:rPr>
-        <w:t xml:space="preserve"> ReadMark(const std::string &amp;filename)</w:t>
+        <w:t xml:space="preserve"> </w:t>
+      </w:r>
+      <w:proofErr w:type="spellStart"/>
+      <w:r>
+        <w:rPr>
+          <w:sz w:val="22"/>
+        </w:rPr>
+        <w:t>ReadMark</w:t>
+      </w:r>
+      <w:proofErr w:type="spellEnd"/>
+      <w:r>
+        <w:rPr>
+          <w:sz w:val="22"/>
+        </w:rPr>
+        <w:t>(</w:t>
+      </w:r>
+      <w:proofErr w:type="spellStart"/>
+      <w:r>
+        <w:rPr>
+          <w:sz w:val="22"/>
+        </w:rPr>
+        <w:t>const</w:t>
+      </w:r>
+      <w:proofErr w:type="spellEnd"/>
+      <w:r>
+        <w:rPr>
+          <w:sz w:val="22"/>
+        </w:rPr>
+        <w:t xml:space="preserve"> </w:t>
+      </w:r>
+      <w:proofErr w:type="spellStart"/>
+      <w:r>
+        <w:rPr>
+          <w:sz w:val="22"/>
+        </w:rPr>
+        <w:t>std</w:t>
+      </w:r>
+      <w:proofErr w:type="spellEnd"/>
+      <w:r>
+        <w:rPr>
+          <w:sz w:val="22"/>
+        </w:rPr>
+        <w:t>::string &amp;filename)</w:t>
       </w:r>
     </w:p>
     <w:p>
@@ -5587,14 +7049,50 @@
         <w:rPr>
           <w:sz w:val="22"/>
         </w:rPr>
-        <w:t xml:space="preserve">boost::shared_ptr&lt;ImageData&gt; </w:t>
-      </w:r>
+        <w:t>boost::</w:t>
+      </w:r>
+      <w:proofErr w:type="spellStart"/>
+      <w:r>
+        <w:rPr>
+          <w:sz w:val="22"/>
+        </w:rPr>
+        <w:t>shared_ptr</w:t>
+      </w:r>
+      <w:proofErr w:type="spellEnd"/>
+      <w:r>
+        <w:rPr>
+          <w:sz w:val="22"/>
+        </w:rPr>
+        <w:t>&lt;</w:t>
+      </w:r>
+      <w:proofErr w:type="spellStart"/>
+      <w:r>
+        <w:rPr>
+          <w:sz w:val="22"/>
+        </w:rPr>
+        <w:t>ImageData</w:t>
+      </w:r>
+      <w:proofErr w:type="spellEnd"/>
+      <w:r>
+        <w:rPr>
+          <w:sz w:val="22"/>
+        </w:rPr>
+        <w:t xml:space="preserve">&gt; </w:t>
+      </w:r>
+      <w:proofErr w:type="spellStart"/>
       <w:proofErr w:type="gramStart"/>
       <w:r>
         <w:rPr>
           <w:sz w:val="22"/>
         </w:rPr>
-        <w:t>GetImage()</w:t>
+        <w:t>GetImage</w:t>
+      </w:r>
+      <w:proofErr w:type="spellEnd"/>
+      <w:r>
+        <w:rPr>
+          <w:sz w:val="22"/>
+        </w:rPr>
+        <w:t>()</w:t>
       </w:r>
       <w:proofErr w:type="gramEnd"/>
     </w:p>
@@ -5657,14 +7155,50 @@
         <w:rPr>
           <w:sz w:val="22"/>
         </w:rPr>
-        <w:t xml:space="preserve">boost::shared_ptr&lt;Config&gt; </w:t>
-      </w:r>
+        <w:t>boost::</w:t>
+      </w:r>
+      <w:proofErr w:type="spellStart"/>
+      <w:r>
+        <w:rPr>
+          <w:sz w:val="22"/>
+        </w:rPr>
+        <w:t>shared_ptr</w:t>
+      </w:r>
+      <w:proofErr w:type="spellEnd"/>
+      <w:r>
+        <w:rPr>
+          <w:sz w:val="22"/>
+        </w:rPr>
+        <w:t>&lt;</w:t>
+      </w:r>
+      <w:proofErr w:type="spellStart"/>
+      <w:r>
+        <w:rPr>
+          <w:sz w:val="22"/>
+        </w:rPr>
+        <w:t>Config</w:t>
+      </w:r>
+      <w:proofErr w:type="spellEnd"/>
+      <w:r>
+        <w:rPr>
+          <w:sz w:val="22"/>
+        </w:rPr>
+        <w:t xml:space="preserve">&gt; </w:t>
+      </w:r>
+      <w:proofErr w:type="spellStart"/>
       <w:proofErr w:type="gramStart"/>
       <w:r>
         <w:rPr>
           <w:sz w:val="22"/>
         </w:rPr>
-        <w:t>GetConfig()</w:t>
+        <w:t>GetConfig</w:t>
+      </w:r>
+      <w:proofErr w:type="spellEnd"/>
+      <w:r>
+        <w:rPr>
+          <w:sz w:val="22"/>
+        </w:rPr>
+        <w:t>()</w:t>
       </w:r>
       <w:proofErr w:type="gramEnd"/>
     </w:p>
@@ -5713,21 +7247,65 @@
         <w:rPr>
           <w:sz w:val="22"/>
         </w:rPr>
-        <w:t xml:space="preserve">boost::shared_ptr&lt;MarkData&gt; </w:t>
-      </w:r>
+        <w:t>boost::</w:t>
+      </w:r>
+      <w:proofErr w:type="spellStart"/>
+      <w:r>
+        <w:rPr>
+          <w:sz w:val="22"/>
+        </w:rPr>
+        <w:t>shared_ptr</w:t>
+      </w:r>
+      <w:proofErr w:type="spellEnd"/>
+      <w:r>
+        <w:rPr>
+          <w:sz w:val="22"/>
+        </w:rPr>
+        <w:t>&lt;</w:t>
+      </w:r>
+      <w:proofErr w:type="spellStart"/>
+      <w:r>
+        <w:rPr>
+          <w:sz w:val="22"/>
+        </w:rPr>
+        <w:t>MarkData</w:t>
+      </w:r>
+      <w:proofErr w:type="spellEnd"/>
+      <w:r>
+        <w:rPr>
+          <w:sz w:val="22"/>
+        </w:rPr>
+        <w:t xml:space="preserve">&gt; </w:t>
+      </w:r>
+      <w:proofErr w:type="spellStart"/>
       <w:proofErr w:type="gramStart"/>
       <w:r>
         <w:rPr>
           <w:sz w:val="22"/>
         </w:rPr>
-        <w:t>GetMark(</w:t>
-      </w:r>
+        <w:t>GetMark</w:t>
+      </w:r>
+      <w:proofErr w:type="spellEnd"/>
+      <w:r>
+        <w:rPr>
+          <w:sz w:val="22"/>
+        </w:rPr>
+        <w:t>(</w:t>
+      </w:r>
+      <w:proofErr w:type="spellStart"/>
       <w:proofErr w:type="gramEnd"/>
       <w:r>
         <w:rPr>
           <w:sz w:val="22"/>
         </w:rPr>
-        <w:t>int)</w:t>
+        <w:t>int</w:t>
+      </w:r>
+      <w:proofErr w:type="spellEnd"/>
+      <w:r>
+        <w:rPr>
+          <w:sz w:val="22"/>
+        </w:rPr>
+        <w:t>)</w:t>
       </w:r>
     </w:p>
     <w:p>
@@ -5777,19 +7355,49 @@
         </w:rPr>
         <w:t>cv::Mat *</w:t>
       </w:r>
+      <w:proofErr w:type="spellStart"/>
       <w:proofErr w:type="gramStart"/>
       <w:r>
         <w:rPr>
           <w:sz w:val="22"/>
         </w:rPr>
-        <w:t>GetFrame(</w:t>
-      </w:r>
+        <w:t>GetFrame</w:t>
+      </w:r>
+      <w:proofErr w:type="spellEnd"/>
+      <w:r>
+        <w:rPr>
+          <w:sz w:val="22"/>
+        </w:rPr>
+        <w:t>(</w:t>
+      </w:r>
+      <w:proofErr w:type="spellStart"/>
       <w:proofErr w:type="gramEnd"/>
       <w:r>
         <w:rPr>
           <w:sz w:val="22"/>
         </w:rPr>
-        <w:t>int frameInd)</w:t>
+        <w:t>int</w:t>
+      </w:r>
+      <w:proofErr w:type="spellEnd"/>
+      <w:r>
+        <w:rPr>
+          <w:sz w:val="22"/>
+        </w:rPr>
+        <w:t xml:space="preserve"> </w:t>
+      </w:r>
+      <w:proofErr w:type="spellStart"/>
+      <w:r>
+        <w:rPr>
+          <w:sz w:val="22"/>
+        </w:rPr>
+        <w:t>frameInd</w:t>
+      </w:r>
+      <w:proofErr w:type="spellEnd"/>
+      <w:r>
+        <w:rPr>
+          <w:sz w:val="22"/>
+        </w:rPr>
+        <w:t>)</w:t>
       </w:r>
     </w:p>
     <w:p>
@@ -5833,6 +7441,7 @@
         </w:rPr>
         <w:tab/>
       </w:r>
+      <w:proofErr w:type="spellStart"/>
       <w:proofErr w:type="gramStart"/>
       <w:r>
         <w:rPr>
@@ -5840,12 +7449,41 @@
         </w:rPr>
         <w:t>const</w:t>
       </w:r>
+      <w:proofErr w:type="spellEnd"/>
       <w:proofErr w:type="gramEnd"/>
       <w:r>
         <w:rPr>
           <w:sz w:val="22"/>
         </w:rPr>
-        <w:t xml:space="preserve"> std::string &amp;GetVideoName()</w:t>
+        <w:t xml:space="preserve"> </w:t>
+      </w:r>
+      <w:proofErr w:type="spellStart"/>
+      <w:r>
+        <w:rPr>
+          <w:sz w:val="22"/>
+        </w:rPr>
+        <w:t>std</w:t>
+      </w:r>
+      <w:proofErr w:type="spellEnd"/>
+      <w:r>
+        <w:rPr>
+          <w:sz w:val="22"/>
+        </w:rPr>
+        <w:t>::string &amp;</w:t>
+      </w:r>
+      <w:proofErr w:type="spellStart"/>
+      <w:r>
+        <w:rPr>
+          <w:sz w:val="22"/>
+        </w:rPr>
+        <w:t>GetVideoName</w:t>
+      </w:r>
+      <w:proofErr w:type="spellEnd"/>
+      <w:r>
+        <w:rPr>
+          <w:sz w:val="22"/>
+        </w:rPr>
+        <w:t>()</w:t>
       </w:r>
     </w:p>
     <w:p>
@@ -5919,8 +7557,18 @@
           <w:sz w:val="22"/>
         </w:rPr>
         <w:lastRenderedPageBreak/>
-        <w:t>1.1 ImageData</w:t>
-      </w:r>
+        <w:t xml:space="preserve">1.1 </w:t>
+      </w:r>
+      <w:proofErr w:type="spellStart"/>
+      <w:r>
+        <w:rPr>
+          <w:rFonts w:hint="eastAsia"/>
+          <w:b/>
+          <w:sz w:val="22"/>
+        </w:rPr>
+        <w:t>ImageData</w:t>
+      </w:r>
+      <w:proofErr w:type="spellEnd"/>
       <w:r>
         <w:rPr>
           <w:rFonts w:hint="eastAsia"/>
@@ -6050,12 +7698,20 @@
         <w:tab/>
         <w:t xml:space="preserve">cv::Mat * </w:t>
       </w:r>
+      <w:proofErr w:type="spellStart"/>
       <w:proofErr w:type="gramStart"/>
       <w:r>
         <w:rPr>
           <w:sz w:val="22"/>
         </w:rPr>
-        <w:t>GetImage()</w:t>
+        <w:t>GetImage</w:t>
+      </w:r>
+      <w:proofErr w:type="spellEnd"/>
+      <w:r>
+        <w:rPr>
+          <w:sz w:val="22"/>
+        </w:rPr>
+        <w:t>()</w:t>
       </w:r>
       <w:proofErr w:type="gramEnd"/>
     </w:p>
@@ -6112,13 +7768,40 @@
         <w:rPr>
           <w:sz w:val="22"/>
         </w:rPr>
-        <w:t xml:space="preserve"> SetImage(const cv::Mat &amp; image)</w:t>
-      </w:r>
-    </w:p>
-    <w:p>
-      <w:pPr>
-        <w:rPr>
-          <w:rFonts w:hint="eastAsia"/>
+        <w:t xml:space="preserve"> </w:t>
+      </w:r>
+      <w:proofErr w:type="spellStart"/>
+      <w:r>
+        <w:rPr>
+          <w:sz w:val="22"/>
+        </w:rPr>
+        <w:t>SetImage</w:t>
+      </w:r>
+      <w:proofErr w:type="spellEnd"/>
+      <w:r>
+        <w:rPr>
+          <w:sz w:val="22"/>
+        </w:rPr>
+        <w:t>(</w:t>
+      </w:r>
+      <w:proofErr w:type="spellStart"/>
+      <w:r>
+        <w:rPr>
+          <w:sz w:val="22"/>
+        </w:rPr>
+        <w:t>const</w:t>
+      </w:r>
+      <w:proofErr w:type="spellEnd"/>
+      <w:r>
+        <w:rPr>
+          <w:sz w:val="22"/>
+        </w:rPr>
+        <w:t xml:space="preserve"> cv::Mat &amp; image)</w:t>
+      </w:r>
+    </w:p>
+    <w:p>
+      <w:pPr>
+        <w:rPr>
           <w:sz w:val="22"/>
         </w:rPr>
       </w:pPr>
@@ -6163,7 +7846,6 @@
     <w:p>
       <w:pPr>
         <w:rPr>
-          <w:rFonts w:hint="eastAsia"/>
           <w:sz w:val="22"/>
         </w:rPr>
       </w:pPr>
@@ -6231,6 +7913,7 @@
         </w:rPr>
         <w:t xml:space="preserve"> </w:t>
       </w:r>
+      <w:proofErr w:type="spellStart"/>
       <w:r>
         <w:rPr>
           <w:b/>
@@ -6238,6 +7921,7 @@
         </w:rPr>
         <w:t>VideoDate</w:t>
       </w:r>
+      <w:proofErr w:type="spellEnd"/>
       <w:r>
         <w:rPr>
           <w:rFonts w:hint="eastAsia"/>
@@ -6294,7 +7978,6 @@
       <w:pPr>
         <w:ind w:firstLine="420"/>
         <w:rPr>
-          <w:rFonts w:hint="eastAsia"/>
           <w:sz w:val="22"/>
         </w:rPr>
       </w:pPr>
@@ -6304,8 +7987,17 @@
           <w:rFonts w:hint="eastAsia"/>
           <w:sz w:val="22"/>
         </w:rPr>
-        <w:t>cv::VideoCapture</w:t>
-      </w:r>
+        <w:t>cv::</w:t>
+      </w:r>
+      <w:proofErr w:type="spellStart"/>
+      <w:r>
+        <w:rPr>
+          <w:rFonts w:hint="eastAsia"/>
+          <w:sz w:val="22"/>
+        </w:rPr>
+        <w:t>VideoCapture</w:t>
+      </w:r>
+      <w:proofErr w:type="spellEnd"/>
       <w:proofErr w:type="gramEnd"/>
       <w:r>
         <w:rPr>
@@ -6334,7 +8026,6 @@
       <w:pPr>
         <w:ind w:firstLine="420"/>
         <w:rPr>
-          <w:rFonts w:hint="eastAsia"/>
           <w:sz w:val="22"/>
         </w:rPr>
       </w:pPr>
@@ -6374,10 +8065,10 @@
       <w:pPr>
         <w:ind w:firstLine="420"/>
         <w:rPr>
-          <w:rFonts w:hint="eastAsia"/>
-          <w:sz w:val="22"/>
-        </w:rPr>
-      </w:pPr>
+          <w:sz w:val="22"/>
+        </w:rPr>
+      </w:pPr>
+      <w:proofErr w:type="spellStart"/>
       <w:proofErr w:type="gramStart"/>
       <w:r>
         <w:rPr>
@@ -6386,14 +8077,40 @@
         </w:rPr>
         <w:t>int</w:t>
       </w:r>
+      <w:proofErr w:type="spellEnd"/>
       <w:proofErr w:type="gramEnd"/>
       <w:r>
         <w:rPr>
           <w:rFonts w:hint="eastAsia"/>
           <w:sz w:val="22"/>
         </w:rPr>
-        <w:t xml:space="preserve"> currentFrame, totFrame</w:t>
-      </w:r>
+        <w:t xml:space="preserve"> </w:t>
+      </w:r>
+      <w:proofErr w:type="spellStart"/>
+      <w:r>
+        <w:rPr>
+          <w:rFonts w:hint="eastAsia"/>
+          <w:sz w:val="22"/>
+        </w:rPr>
+        <w:t>currentFrame</w:t>
+      </w:r>
+      <w:proofErr w:type="spellEnd"/>
+      <w:r>
+        <w:rPr>
+          <w:rFonts w:hint="eastAsia"/>
+          <w:sz w:val="22"/>
+        </w:rPr>
+        <w:t xml:space="preserve">, </w:t>
+      </w:r>
+      <w:proofErr w:type="spellStart"/>
+      <w:r>
+        <w:rPr>
+          <w:rFonts w:hint="eastAsia"/>
+          <w:sz w:val="22"/>
+        </w:rPr>
+        <w:t>totFrame</w:t>
+      </w:r>
+      <w:proofErr w:type="spellEnd"/>
     </w:p>
     <w:p>
       <w:pPr>
@@ -6445,7 +8162,6 @@
       <w:pPr>
         <w:ind w:firstLine="420"/>
         <w:rPr>
-          <w:rFonts w:hint="eastAsia"/>
           <w:sz w:val="22"/>
         </w:rPr>
       </w:pPr>
@@ -6463,7 +8179,55 @@
           <w:rFonts w:hint="eastAsia"/>
           <w:sz w:val="22"/>
         </w:rPr>
-        <w:t xml:space="preserve"> OpenVideo(const std::string &amp;)</w:t>
+        <w:t xml:space="preserve"> </w:t>
+      </w:r>
+      <w:proofErr w:type="spellStart"/>
+      <w:r>
+        <w:rPr>
+          <w:rFonts w:hint="eastAsia"/>
+          <w:sz w:val="22"/>
+        </w:rPr>
+        <w:t>OpenVideo</w:t>
+      </w:r>
+      <w:proofErr w:type="spellEnd"/>
+      <w:r>
+        <w:rPr>
+          <w:rFonts w:hint="eastAsia"/>
+          <w:sz w:val="22"/>
+        </w:rPr>
+        <w:t>(</w:t>
+      </w:r>
+      <w:proofErr w:type="spellStart"/>
+      <w:r>
+        <w:rPr>
+          <w:rFonts w:hint="eastAsia"/>
+          <w:sz w:val="22"/>
+        </w:rPr>
+        <w:t>const</w:t>
+      </w:r>
+      <w:proofErr w:type="spellEnd"/>
+      <w:r>
+        <w:rPr>
+          <w:rFonts w:hint="eastAsia"/>
+          <w:sz w:val="22"/>
+        </w:rPr>
+        <w:t xml:space="preserve"> </w:t>
+      </w:r>
+      <w:proofErr w:type="spellStart"/>
+      <w:r>
+        <w:rPr>
+          <w:rFonts w:hint="eastAsia"/>
+          <w:sz w:val="22"/>
+        </w:rPr>
+        <w:t>std</w:t>
+      </w:r>
+      <w:proofErr w:type="spellEnd"/>
+      <w:r>
+        <w:rPr>
+          <w:rFonts w:hint="eastAsia"/>
+          <w:sz w:val="22"/>
+        </w:rPr>
+        <w:t>::string &amp;)</w:t>
       </w:r>
     </w:p>
     <w:p>
@@ -6480,6 +8244,7 @@
         </w:rPr>
         <w:t>利用</w:t>
       </w:r>
+      <w:proofErr w:type="spellStart"/>
       <w:r>
         <w:rPr>
           <w:rFonts w:hint="eastAsia"/>
@@ -6487,6 +8252,7 @@
         </w:rPr>
         <w:t>VideoCapture</w:t>
       </w:r>
+      <w:proofErr w:type="spellEnd"/>
       <w:r>
         <w:rPr>
           <w:rFonts w:hint="eastAsia"/>
@@ -6513,16 +8279,31 @@
       <w:pPr>
         <w:ind w:firstLine="420"/>
         <w:rPr>
-          <w:rFonts w:hint="eastAsia"/>
-          <w:sz w:val="22"/>
-        </w:rPr>
-      </w:pPr>
-      <w:r>
-        <w:rPr>
-          <w:rFonts w:hint="eastAsia"/>
-          <w:sz w:val="22"/>
-        </w:rPr>
-        <w:t>cv::Mat *GetFrame()</w:t>
+          <w:sz w:val="22"/>
+        </w:rPr>
+      </w:pPr>
+      <w:r>
+        <w:rPr>
+          <w:rFonts w:hint="eastAsia"/>
+          <w:sz w:val="22"/>
+        </w:rPr>
+        <w:t>cv::Mat *</w:t>
+      </w:r>
+      <w:proofErr w:type="spellStart"/>
+      <w:r>
+        <w:rPr>
+          <w:rFonts w:hint="eastAsia"/>
+          <w:sz w:val="22"/>
+        </w:rPr>
+        <w:t>GetFrame</w:t>
+      </w:r>
+      <w:proofErr w:type="spellEnd"/>
+      <w:r>
+        <w:rPr>
+          <w:rFonts w:hint="eastAsia"/>
+          <w:sz w:val="22"/>
+        </w:rPr>
+        <w:t>()</w:t>
       </w:r>
       <w:r>
         <w:rPr>
@@ -6552,7 +8333,39 @@
           <w:rFonts w:hint="eastAsia"/>
           <w:sz w:val="22"/>
         </w:rPr>
-        <w:t xml:space="preserve"> *GetFrame(int)</w:t>
+        <w:t xml:space="preserve"> *</w:t>
+      </w:r>
+      <w:proofErr w:type="spellStart"/>
+      <w:r>
+        <w:rPr>
+          <w:rFonts w:hint="eastAsia"/>
+          <w:sz w:val="22"/>
+        </w:rPr>
+        <w:t>GetFrame</w:t>
+      </w:r>
+      <w:proofErr w:type="spellEnd"/>
+      <w:r>
+        <w:rPr>
+          <w:rFonts w:hint="eastAsia"/>
+          <w:sz w:val="22"/>
+        </w:rPr>
+        <w:t>(</w:t>
+      </w:r>
+      <w:proofErr w:type="spellStart"/>
+      <w:r>
+        <w:rPr>
+          <w:rFonts w:hint="eastAsia"/>
+          <w:sz w:val="22"/>
+        </w:rPr>
+        <w:t>int</w:t>
+      </w:r>
+      <w:proofErr w:type="spellEnd"/>
+      <w:r>
+        <w:rPr>
+          <w:rFonts w:hint="eastAsia"/>
+          <w:sz w:val="22"/>
+        </w:rPr>
+        <w:t>)</w:t>
       </w:r>
     </w:p>
     <w:p>
@@ -6574,9 +8387,11 @@
       <w:pPr>
         <w:pStyle w:val="6"/>
       </w:pPr>
+      <w:proofErr w:type="spellStart"/>
       <w:r>
         <w:t>ViewModel</w:t>
       </w:r>
+      <w:proofErr w:type="spellEnd"/>
     </w:p>
     <w:p>
       <w:pPr>
@@ -6597,14 +8412,23 @@
           <w:b/>
           <w:sz w:val="22"/>
         </w:rPr>
-        <w:t xml:space="preserve"> TraficSignViewModel</w:t>
-      </w:r>
-      <w:r>
-        <w:rPr>
-          <w:rFonts w:hint="eastAsia"/>
+        <w:t xml:space="preserve"> </w:t>
+      </w:r>
+      <w:proofErr w:type="spellStart"/>
+      <w:r>
+        <w:rPr>
           <w:b/>
           <w:sz w:val="22"/>
         </w:rPr>
+        <w:t>TraficSignViewModel</w:t>
+      </w:r>
+      <w:proofErr w:type="spellEnd"/>
+      <w:r>
+        <w:rPr>
+          <w:rFonts w:hint="eastAsia"/>
+          <w:b/>
+          <w:sz w:val="22"/>
+        </w:rPr>
         <w:t>类</w:t>
       </w:r>
     </w:p>
@@ -6635,8 +8459,49 @@
           <w:rFonts w:hint="eastAsia"/>
           <w:sz w:val="22"/>
         </w:rPr>
-        <w:t>boost::shared_ptr&lt;ICommand&gt; sp_OpenCommand</w:t>
-      </w:r>
+        <w:t>boost::</w:t>
+      </w:r>
+      <w:proofErr w:type="spellStart"/>
+      <w:r>
+        <w:rPr>
+          <w:rFonts w:hint="eastAsia"/>
+          <w:sz w:val="22"/>
+        </w:rPr>
+        <w:t>shared_ptr</w:t>
+      </w:r>
+      <w:proofErr w:type="spellEnd"/>
+      <w:r>
+        <w:rPr>
+          <w:rFonts w:hint="eastAsia"/>
+          <w:sz w:val="22"/>
+        </w:rPr>
+        <w:t>&lt;</w:t>
+      </w:r>
+      <w:proofErr w:type="spellStart"/>
+      <w:r>
+        <w:rPr>
+          <w:rFonts w:hint="eastAsia"/>
+          <w:sz w:val="22"/>
+        </w:rPr>
+        <w:t>ICommand</w:t>
+      </w:r>
+      <w:proofErr w:type="spellEnd"/>
+      <w:r>
+        <w:rPr>
+          <w:rFonts w:hint="eastAsia"/>
+          <w:sz w:val="22"/>
+        </w:rPr>
+        <w:t xml:space="preserve">&gt; </w:t>
+      </w:r>
+      <w:proofErr w:type="spellStart"/>
+      <w:r>
+        <w:rPr>
+          <w:rFonts w:hint="eastAsia"/>
+          <w:sz w:val="22"/>
+        </w:rPr>
+        <w:t>sp_OpenCommand</w:t>
+      </w:r>
+      <w:proofErr w:type="spellEnd"/>
     </w:p>
     <w:p>
       <w:pPr>
@@ -6665,8 +8530,49 @@
           <w:rFonts w:hint="eastAsia"/>
           <w:sz w:val="22"/>
         </w:rPr>
-        <w:t>boost::shared_ptr&lt;ICommand&gt; sp_RunCommand</w:t>
-      </w:r>
+        <w:t>boost::</w:t>
+      </w:r>
+      <w:proofErr w:type="spellStart"/>
+      <w:r>
+        <w:rPr>
+          <w:rFonts w:hint="eastAsia"/>
+          <w:sz w:val="22"/>
+        </w:rPr>
+        <w:t>shared_ptr</w:t>
+      </w:r>
+      <w:proofErr w:type="spellEnd"/>
+      <w:r>
+        <w:rPr>
+          <w:rFonts w:hint="eastAsia"/>
+          <w:sz w:val="22"/>
+        </w:rPr>
+        <w:t>&lt;</w:t>
+      </w:r>
+      <w:proofErr w:type="spellStart"/>
+      <w:r>
+        <w:rPr>
+          <w:rFonts w:hint="eastAsia"/>
+          <w:sz w:val="22"/>
+        </w:rPr>
+        <w:t>ICommand</w:t>
+      </w:r>
+      <w:proofErr w:type="spellEnd"/>
+      <w:r>
+        <w:rPr>
+          <w:rFonts w:hint="eastAsia"/>
+          <w:sz w:val="22"/>
+        </w:rPr>
+        <w:t xml:space="preserve">&gt; </w:t>
+      </w:r>
+      <w:proofErr w:type="spellStart"/>
+      <w:r>
+        <w:rPr>
+          <w:rFonts w:hint="eastAsia"/>
+          <w:sz w:val="22"/>
+        </w:rPr>
+        <w:t>sp_RunCommand</w:t>
+      </w:r>
+      <w:proofErr w:type="spellEnd"/>
     </w:p>
     <w:p>
       <w:pPr>
@@ -6695,8 +8601,49 @@
           <w:rFonts w:hint="eastAsia"/>
           <w:sz w:val="22"/>
         </w:rPr>
-        <w:t>boost::shared_ptr&lt;ICommand&gt; sp_ReadCommand</w:t>
-      </w:r>
+        <w:t>boost::</w:t>
+      </w:r>
+      <w:proofErr w:type="spellStart"/>
+      <w:r>
+        <w:rPr>
+          <w:rFonts w:hint="eastAsia"/>
+          <w:sz w:val="22"/>
+        </w:rPr>
+        <w:t>shared_ptr</w:t>
+      </w:r>
+      <w:proofErr w:type="spellEnd"/>
+      <w:r>
+        <w:rPr>
+          <w:rFonts w:hint="eastAsia"/>
+          <w:sz w:val="22"/>
+        </w:rPr>
+        <w:t>&lt;</w:t>
+      </w:r>
+      <w:proofErr w:type="spellStart"/>
+      <w:r>
+        <w:rPr>
+          <w:rFonts w:hint="eastAsia"/>
+          <w:sz w:val="22"/>
+        </w:rPr>
+        <w:t>ICommand</w:t>
+      </w:r>
+      <w:proofErr w:type="spellEnd"/>
+      <w:r>
+        <w:rPr>
+          <w:rFonts w:hint="eastAsia"/>
+          <w:sz w:val="22"/>
+        </w:rPr>
+        <w:t xml:space="preserve">&gt; </w:t>
+      </w:r>
+      <w:proofErr w:type="spellStart"/>
+      <w:r>
+        <w:rPr>
+          <w:rFonts w:hint="eastAsia"/>
+          <w:sz w:val="22"/>
+        </w:rPr>
+        <w:t>sp_ReadCommand</w:t>
+      </w:r>
+      <w:proofErr w:type="spellEnd"/>
     </w:p>
     <w:p>
       <w:pPr>
@@ -6725,8 +8672,49 @@
           <w:rFonts w:hint="eastAsia"/>
           <w:sz w:val="22"/>
         </w:rPr>
-        <w:t>boost::shared_ptr&lt;TrafficSignModel&gt; sp_Model</w:t>
-      </w:r>
+        <w:t>boost::</w:t>
+      </w:r>
+      <w:proofErr w:type="spellStart"/>
+      <w:r>
+        <w:rPr>
+          <w:rFonts w:hint="eastAsia"/>
+          <w:sz w:val="22"/>
+        </w:rPr>
+        <w:t>shared_ptr</w:t>
+      </w:r>
+      <w:proofErr w:type="spellEnd"/>
+      <w:r>
+        <w:rPr>
+          <w:rFonts w:hint="eastAsia"/>
+          <w:sz w:val="22"/>
+        </w:rPr>
+        <w:t>&lt;</w:t>
+      </w:r>
+      <w:proofErr w:type="spellStart"/>
+      <w:r>
+        <w:rPr>
+          <w:rFonts w:hint="eastAsia"/>
+          <w:sz w:val="22"/>
+        </w:rPr>
+        <w:t>TrafficSignModel</w:t>
+      </w:r>
+      <w:proofErr w:type="spellEnd"/>
+      <w:r>
+        <w:rPr>
+          <w:rFonts w:hint="eastAsia"/>
+          <w:sz w:val="22"/>
+        </w:rPr>
+        <w:t xml:space="preserve">&gt; </w:t>
+      </w:r>
+      <w:proofErr w:type="spellStart"/>
+      <w:r>
+        <w:rPr>
+          <w:rFonts w:hint="eastAsia"/>
+          <w:sz w:val="22"/>
+        </w:rPr>
+        <w:t>sp_Model</w:t>
+      </w:r>
+      <w:proofErr w:type="spellEnd"/>
     </w:p>
     <w:p>
       <w:pPr>
@@ -6771,7 +8759,39 @@
           <w:rFonts w:hint="eastAsia"/>
           <w:sz w:val="22"/>
         </w:rPr>
-        <w:t>boost::shared_ptr&lt;INotification&gt; event</w:t>
+        <w:t>boost::</w:t>
+      </w:r>
+      <w:proofErr w:type="spellStart"/>
+      <w:r>
+        <w:rPr>
+          <w:rFonts w:hint="eastAsia"/>
+          <w:sz w:val="22"/>
+        </w:rPr>
+        <w:t>shared_ptr</w:t>
+      </w:r>
+      <w:proofErr w:type="spellEnd"/>
+      <w:r>
+        <w:rPr>
+          <w:rFonts w:hint="eastAsia"/>
+          <w:sz w:val="22"/>
+        </w:rPr>
+        <w:t>&lt;</w:t>
+      </w:r>
+      <w:proofErr w:type="spellStart"/>
+      <w:r>
+        <w:rPr>
+          <w:rFonts w:hint="eastAsia"/>
+          <w:sz w:val="22"/>
+        </w:rPr>
+        <w:t>INotification</w:t>
+      </w:r>
+      <w:proofErr w:type="spellEnd"/>
+      <w:r>
+        <w:rPr>
+          <w:rFonts w:hint="eastAsia"/>
+          <w:sz w:val="22"/>
+        </w:rPr>
+        <w:t>&gt; event</w:t>
       </w:r>
     </w:p>
     <w:p>
@@ -6824,8 +8844,65 @@
           <w:rFonts w:hint="eastAsia"/>
           <w:sz w:val="22"/>
         </w:rPr>
-        <w:t>boost::shared_ptr&lt;QImage&gt; sp_image_view, sp_mark_view</w:t>
-      </w:r>
+        <w:t>boost::</w:t>
+      </w:r>
+      <w:proofErr w:type="spellStart"/>
+      <w:r>
+        <w:rPr>
+          <w:rFonts w:hint="eastAsia"/>
+          <w:sz w:val="22"/>
+        </w:rPr>
+        <w:t>shared_ptr</w:t>
+      </w:r>
+      <w:proofErr w:type="spellEnd"/>
+      <w:r>
+        <w:rPr>
+          <w:rFonts w:hint="eastAsia"/>
+          <w:sz w:val="22"/>
+        </w:rPr>
+        <w:t>&lt;</w:t>
+      </w:r>
+      <w:proofErr w:type="spellStart"/>
+      <w:r>
+        <w:rPr>
+          <w:rFonts w:hint="eastAsia"/>
+          <w:sz w:val="22"/>
+        </w:rPr>
+        <w:t>QImage</w:t>
+      </w:r>
+      <w:proofErr w:type="spellEnd"/>
+      <w:r>
+        <w:rPr>
+          <w:rFonts w:hint="eastAsia"/>
+          <w:sz w:val="22"/>
+        </w:rPr>
+        <w:t xml:space="preserve">&gt; </w:t>
+      </w:r>
+      <w:proofErr w:type="spellStart"/>
+      <w:r>
+        <w:rPr>
+          <w:rFonts w:hint="eastAsia"/>
+          <w:sz w:val="22"/>
+        </w:rPr>
+        <w:t>sp_image_view</w:t>
+      </w:r>
+      <w:proofErr w:type="spellEnd"/>
+      <w:r>
+        <w:rPr>
+          <w:rFonts w:hint="eastAsia"/>
+          <w:sz w:val="22"/>
+        </w:rPr>
+        <w:t xml:space="preserve">, </w:t>
+      </w:r>
+      <w:proofErr w:type="spellStart"/>
+      <w:r>
+        <w:rPr>
+          <w:rFonts w:hint="eastAsia"/>
+          <w:sz w:val="22"/>
+        </w:rPr>
+        <w:t>sp_mark_view</w:t>
+      </w:r>
+      <w:proofErr w:type="spellEnd"/>
     </w:p>
     <w:p>
       <w:pPr>
@@ -6864,12 +8941,21 @@
           <w:sz w:val="22"/>
         </w:rPr>
       </w:pPr>
-      <w:r>
-        <w:rPr>
-          <w:rFonts w:hint="eastAsia"/>
-          <w:sz w:val="22"/>
-        </w:rPr>
-        <w:t>TrafficSignViewModel()</w:t>
+      <w:proofErr w:type="spellStart"/>
+      <w:r>
+        <w:rPr>
+          <w:rFonts w:hint="eastAsia"/>
+          <w:sz w:val="22"/>
+        </w:rPr>
+        <w:t>TrafficSignViewModel</w:t>
+      </w:r>
+      <w:proofErr w:type="spellEnd"/>
+      <w:r>
+        <w:rPr>
+          <w:rFonts w:hint="eastAsia"/>
+          <w:sz w:val="22"/>
+        </w:rPr>
+        <w:t>()</w:t>
       </w:r>
       <w:r>
         <w:rPr>
@@ -6907,15 +8993,56 @@
           <w:rFonts w:hint="eastAsia"/>
           <w:sz w:val="22"/>
         </w:rPr>
-        <w:t xml:space="preserve">boost::shared_ptr&lt;ICommand&gt; </w:t>
-      </w:r>
+        <w:t>boost::</w:t>
+      </w:r>
+      <w:proofErr w:type="spellStart"/>
+      <w:r>
+        <w:rPr>
+          <w:rFonts w:hint="eastAsia"/>
+          <w:sz w:val="22"/>
+        </w:rPr>
+        <w:t>shared_ptr</w:t>
+      </w:r>
+      <w:proofErr w:type="spellEnd"/>
+      <w:r>
+        <w:rPr>
+          <w:rFonts w:hint="eastAsia"/>
+          <w:sz w:val="22"/>
+        </w:rPr>
+        <w:t>&lt;</w:t>
+      </w:r>
+      <w:proofErr w:type="spellStart"/>
+      <w:r>
+        <w:rPr>
+          <w:rFonts w:hint="eastAsia"/>
+          <w:sz w:val="22"/>
+        </w:rPr>
+        <w:t>ICommand</w:t>
+      </w:r>
+      <w:proofErr w:type="spellEnd"/>
+      <w:r>
+        <w:rPr>
+          <w:rFonts w:hint="eastAsia"/>
+          <w:sz w:val="22"/>
+        </w:rPr>
+        <w:t xml:space="preserve">&gt; </w:t>
+      </w:r>
+      <w:proofErr w:type="spellStart"/>
       <w:proofErr w:type="gramStart"/>
       <w:r>
         <w:rPr>
           <w:rFonts w:hint="eastAsia"/>
           <w:sz w:val="22"/>
         </w:rPr>
-        <w:t>GetOpenCommand()</w:t>
+        <w:t>GetOpenCommand</w:t>
+      </w:r>
+      <w:proofErr w:type="spellEnd"/>
+      <w:r>
+        <w:rPr>
+          <w:rFonts w:hint="eastAsia"/>
+          <w:sz w:val="22"/>
+        </w:rPr>
+        <w:t>()</w:t>
       </w:r>
       <w:proofErr w:type="gramEnd"/>
     </w:p>
@@ -6946,15 +9073,56 @@
           <w:rFonts w:hint="eastAsia"/>
           <w:sz w:val="22"/>
         </w:rPr>
-        <w:t xml:space="preserve">boost::shared_ptr&lt;ICommand&gt; </w:t>
-      </w:r>
+        <w:t>boost::</w:t>
+      </w:r>
+      <w:proofErr w:type="spellStart"/>
+      <w:r>
+        <w:rPr>
+          <w:rFonts w:hint="eastAsia"/>
+          <w:sz w:val="22"/>
+        </w:rPr>
+        <w:t>shared_ptr</w:t>
+      </w:r>
+      <w:proofErr w:type="spellEnd"/>
+      <w:r>
+        <w:rPr>
+          <w:rFonts w:hint="eastAsia"/>
+          <w:sz w:val="22"/>
+        </w:rPr>
+        <w:t>&lt;</w:t>
+      </w:r>
+      <w:proofErr w:type="spellStart"/>
+      <w:r>
+        <w:rPr>
+          <w:rFonts w:hint="eastAsia"/>
+          <w:sz w:val="22"/>
+        </w:rPr>
+        <w:t>ICommand</w:t>
+      </w:r>
+      <w:proofErr w:type="spellEnd"/>
+      <w:r>
+        <w:rPr>
+          <w:rFonts w:hint="eastAsia"/>
+          <w:sz w:val="22"/>
+        </w:rPr>
+        <w:t xml:space="preserve">&gt; </w:t>
+      </w:r>
+      <w:proofErr w:type="spellStart"/>
       <w:proofErr w:type="gramStart"/>
       <w:r>
         <w:rPr>
           <w:rFonts w:hint="eastAsia"/>
           <w:sz w:val="22"/>
         </w:rPr>
-        <w:t>GetRunCommand()</w:t>
+        <w:t>GetRunCommand</w:t>
+      </w:r>
+      <w:proofErr w:type="spellEnd"/>
+      <w:r>
+        <w:rPr>
+          <w:rFonts w:hint="eastAsia"/>
+          <w:sz w:val="22"/>
+        </w:rPr>
+        <w:t>()</w:t>
       </w:r>
       <w:proofErr w:type="gramEnd"/>
     </w:p>
@@ -6985,15 +9153,56 @@
           <w:rFonts w:hint="eastAsia"/>
           <w:sz w:val="22"/>
         </w:rPr>
-        <w:t xml:space="preserve">boost::shared_ptr&lt;ICommand&gt; </w:t>
-      </w:r>
+        <w:t>boost::</w:t>
+      </w:r>
+      <w:proofErr w:type="spellStart"/>
+      <w:r>
+        <w:rPr>
+          <w:rFonts w:hint="eastAsia"/>
+          <w:sz w:val="22"/>
+        </w:rPr>
+        <w:t>shared_ptr</w:t>
+      </w:r>
+      <w:proofErr w:type="spellEnd"/>
+      <w:r>
+        <w:rPr>
+          <w:rFonts w:hint="eastAsia"/>
+          <w:sz w:val="22"/>
+        </w:rPr>
+        <w:t>&lt;</w:t>
+      </w:r>
+      <w:proofErr w:type="spellStart"/>
+      <w:r>
+        <w:rPr>
+          <w:rFonts w:hint="eastAsia"/>
+          <w:sz w:val="22"/>
+        </w:rPr>
+        <w:t>ICommand</w:t>
+      </w:r>
+      <w:proofErr w:type="spellEnd"/>
+      <w:r>
+        <w:rPr>
+          <w:rFonts w:hint="eastAsia"/>
+          <w:sz w:val="22"/>
+        </w:rPr>
+        <w:t xml:space="preserve">&gt; </w:t>
+      </w:r>
+      <w:proofErr w:type="spellStart"/>
       <w:proofErr w:type="gramStart"/>
       <w:r>
         <w:rPr>
           <w:rFonts w:hint="eastAsia"/>
           <w:sz w:val="22"/>
         </w:rPr>
-        <w:t>GetReadCommand()</w:t>
+        <w:t>GetReadCommand</w:t>
+      </w:r>
+      <w:proofErr w:type="spellEnd"/>
+      <w:r>
+        <w:rPr>
+          <w:rFonts w:hint="eastAsia"/>
+          <w:sz w:val="22"/>
+        </w:rPr>
+        <w:t>()</w:t>
       </w:r>
       <w:proofErr w:type="gramEnd"/>
     </w:p>
@@ -7024,23 +9233,89 @@
           <w:rFonts w:hint="eastAsia"/>
           <w:sz w:val="22"/>
         </w:rPr>
-        <w:t xml:space="preserve">boost::shared_ptr&lt;QImage&gt; </w:t>
-      </w:r>
+        <w:t>boost::</w:t>
+      </w:r>
+      <w:proofErr w:type="spellStart"/>
+      <w:r>
+        <w:rPr>
+          <w:rFonts w:hint="eastAsia"/>
+          <w:sz w:val="22"/>
+        </w:rPr>
+        <w:t>shared_ptr</w:t>
+      </w:r>
+      <w:proofErr w:type="spellEnd"/>
+      <w:r>
+        <w:rPr>
+          <w:rFonts w:hint="eastAsia"/>
+          <w:sz w:val="22"/>
+        </w:rPr>
+        <w:t>&lt;</w:t>
+      </w:r>
+      <w:proofErr w:type="spellStart"/>
+      <w:r>
+        <w:rPr>
+          <w:rFonts w:hint="eastAsia"/>
+          <w:sz w:val="22"/>
+        </w:rPr>
+        <w:t>QImage</w:t>
+      </w:r>
+      <w:proofErr w:type="spellEnd"/>
+      <w:r>
+        <w:rPr>
+          <w:rFonts w:hint="eastAsia"/>
+          <w:sz w:val="22"/>
+        </w:rPr>
+        <w:t xml:space="preserve">&gt; </w:t>
+      </w:r>
+      <w:proofErr w:type="spellStart"/>
       <w:proofErr w:type="gramStart"/>
       <w:r>
         <w:rPr>
           <w:rFonts w:hint="eastAsia"/>
           <w:sz w:val="22"/>
         </w:rPr>
-        <w:t>GetImagePtr(</w:t>
-      </w:r>
+        <w:t>GetImagePtr</w:t>
+      </w:r>
+      <w:proofErr w:type="spellEnd"/>
+      <w:r>
+        <w:rPr>
+          <w:rFonts w:hint="eastAsia"/>
+          <w:sz w:val="22"/>
+        </w:rPr>
+        <w:t>(</w:t>
+      </w:r>
+      <w:proofErr w:type="spellStart"/>
       <w:proofErr w:type="gramEnd"/>
       <w:r>
         <w:rPr>
           <w:rFonts w:hint="eastAsia"/>
           <w:sz w:val="22"/>
         </w:rPr>
-        <w:t>const int &amp;)</w:t>
+        <w:t>const</w:t>
+      </w:r>
+      <w:proofErr w:type="spellEnd"/>
+      <w:r>
+        <w:rPr>
+          <w:rFonts w:hint="eastAsia"/>
+          <w:sz w:val="22"/>
+        </w:rPr>
+        <w:t xml:space="preserve"> </w:t>
+      </w:r>
+      <w:proofErr w:type="spellStart"/>
+      <w:r>
+        <w:rPr>
+          <w:rFonts w:hint="eastAsia"/>
+          <w:sz w:val="22"/>
+        </w:rPr>
+        <w:t>int</w:t>
+      </w:r>
+      <w:proofErr w:type="spellEnd"/>
+      <w:r>
+        <w:rPr>
+          <w:rFonts w:hint="eastAsia"/>
+          <w:sz w:val="22"/>
+        </w:rPr>
+        <w:t xml:space="preserve"> &amp;)</w:t>
       </w:r>
     </w:p>
     <w:p>
@@ -7093,7 +9368,71 @@
           <w:rFonts w:hint="eastAsia"/>
           <w:sz w:val="22"/>
         </w:rPr>
-        <w:t xml:space="preserve"> SetEvent(const boost::shared_ptr&lt;INotification&gt; &amp;e)</w:t>
+        <w:t xml:space="preserve"> </w:t>
+      </w:r>
+      <w:proofErr w:type="spellStart"/>
+      <w:r>
+        <w:rPr>
+          <w:rFonts w:hint="eastAsia"/>
+          <w:sz w:val="22"/>
+        </w:rPr>
+        <w:t>SetEvent</w:t>
+      </w:r>
+      <w:proofErr w:type="spellEnd"/>
+      <w:r>
+        <w:rPr>
+          <w:rFonts w:hint="eastAsia"/>
+          <w:sz w:val="22"/>
+        </w:rPr>
+        <w:t>(</w:t>
+      </w:r>
+      <w:proofErr w:type="spellStart"/>
+      <w:r>
+        <w:rPr>
+          <w:rFonts w:hint="eastAsia"/>
+          <w:sz w:val="22"/>
+        </w:rPr>
+        <w:t>const</w:t>
+      </w:r>
+      <w:proofErr w:type="spellEnd"/>
+      <w:r>
+        <w:rPr>
+          <w:rFonts w:hint="eastAsia"/>
+          <w:sz w:val="22"/>
+        </w:rPr>
+        <w:t xml:space="preserve"> boost::</w:t>
+      </w:r>
+      <w:proofErr w:type="spellStart"/>
+      <w:r>
+        <w:rPr>
+          <w:rFonts w:hint="eastAsia"/>
+          <w:sz w:val="22"/>
+        </w:rPr>
+        <w:t>shared_ptr</w:t>
+      </w:r>
+      <w:proofErr w:type="spellEnd"/>
+      <w:r>
+        <w:rPr>
+          <w:rFonts w:hint="eastAsia"/>
+          <w:sz w:val="22"/>
+        </w:rPr>
+        <w:t>&lt;</w:t>
+      </w:r>
+      <w:proofErr w:type="spellStart"/>
+      <w:r>
+        <w:rPr>
+          <w:rFonts w:hint="eastAsia"/>
+          <w:sz w:val="22"/>
+        </w:rPr>
+        <w:t>INotification</w:t>
+      </w:r>
+      <w:proofErr w:type="spellEnd"/>
+      <w:r>
+        <w:rPr>
+          <w:rFonts w:hint="eastAsia"/>
+          <w:sz w:val="22"/>
+        </w:rPr>
+        <w:t>&gt; &amp;e)</w:t>
       </w:r>
     </w:p>
     <w:p>
@@ -7132,7 +9471,55 @@
           <w:rFonts w:hint="eastAsia"/>
           <w:sz w:val="22"/>
         </w:rPr>
-        <w:t xml:space="preserve"> SetModel(boost::shared_ptr&lt;TrafficSignModel&gt; &amp;model)</w:t>
+        <w:t xml:space="preserve"> </w:t>
+      </w:r>
+      <w:proofErr w:type="spellStart"/>
+      <w:r>
+        <w:rPr>
+          <w:rFonts w:hint="eastAsia"/>
+          <w:sz w:val="22"/>
+        </w:rPr>
+        <w:t>SetModel</w:t>
+      </w:r>
+      <w:proofErr w:type="spellEnd"/>
+      <w:r>
+        <w:rPr>
+          <w:rFonts w:hint="eastAsia"/>
+          <w:sz w:val="22"/>
+        </w:rPr>
+        <w:t>(boost::</w:t>
+      </w:r>
+      <w:proofErr w:type="spellStart"/>
+      <w:r>
+        <w:rPr>
+          <w:rFonts w:hint="eastAsia"/>
+          <w:sz w:val="22"/>
+        </w:rPr>
+        <w:t>shared_ptr</w:t>
+      </w:r>
+      <w:proofErr w:type="spellEnd"/>
+      <w:r>
+        <w:rPr>
+          <w:rFonts w:hint="eastAsia"/>
+          <w:sz w:val="22"/>
+        </w:rPr>
+        <w:t>&lt;</w:t>
+      </w:r>
+      <w:proofErr w:type="spellStart"/>
+      <w:r>
+        <w:rPr>
+          <w:rFonts w:hint="eastAsia"/>
+          <w:sz w:val="22"/>
+        </w:rPr>
+        <w:t>TrafficSignModel</w:t>
+      </w:r>
+      <w:proofErr w:type="spellEnd"/>
+      <w:r>
+        <w:rPr>
+          <w:rFonts w:hint="eastAsia"/>
+          <w:sz w:val="22"/>
+        </w:rPr>
+        <w:t>&gt; &amp;model)</w:t>
       </w:r>
     </w:p>
     <w:p>
@@ -7185,7 +9572,55 @@
           <w:rFonts w:hint="eastAsia"/>
           <w:sz w:val="22"/>
         </w:rPr>
-        <w:t xml:space="preserve"> OpenVideo(const std::string &amp;filename)</w:t>
+        <w:t xml:space="preserve"> </w:t>
+      </w:r>
+      <w:proofErr w:type="spellStart"/>
+      <w:r>
+        <w:rPr>
+          <w:rFonts w:hint="eastAsia"/>
+          <w:sz w:val="22"/>
+        </w:rPr>
+        <w:t>OpenVideo</w:t>
+      </w:r>
+      <w:proofErr w:type="spellEnd"/>
+      <w:r>
+        <w:rPr>
+          <w:rFonts w:hint="eastAsia"/>
+          <w:sz w:val="22"/>
+        </w:rPr>
+        <w:t>(</w:t>
+      </w:r>
+      <w:proofErr w:type="spellStart"/>
+      <w:r>
+        <w:rPr>
+          <w:rFonts w:hint="eastAsia"/>
+          <w:sz w:val="22"/>
+        </w:rPr>
+        <w:t>const</w:t>
+      </w:r>
+      <w:proofErr w:type="spellEnd"/>
+      <w:r>
+        <w:rPr>
+          <w:rFonts w:hint="eastAsia"/>
+          <w:sz w:val="22"/>
+        </w:rPr>
+        <w:t xml:space="preserve"> </w:t>
+      </w:r>
+      <w:proofErr w:type="spellStart"/>
+      <w:r>
+        <w:rPr>
+          <w:rFonts w:hint="eastAsia"/>
+          <w:sz w:val="22"/>
+        </w:rPr>
+        <w:t>std</w:t>
+      </w:r>
+      <w:proofErr w:type="spellEnd"/>
+      <w:r>
+        <w:rPr>
+          <w:rFonts w:hint="eastAsia"/>
+          <w:sz w:val="22"/>
+        </w:rPr>
+        <w:t>::string &amp;filename)</w:t>
       </w:r>
     </w:p>
     <w:p>
@@ -7238,7 +9673,55 @@
           <w:rFonts w:hint="eastAsia"/>
           <w:sz w:val="22"/>
         </w:rPr>
-        <w:t xml:space="preserve"> TrackSign(const std::string &amp;filename)</w:t>
+        <w:t xml:space="preserve"> </w:t>
+      </w:r>
+      <w:proofErr w:type="spellStart"/>
+      <w:r>
+        <w:rPr>
+          <w:rFonts w:hint="eastAsia"/>
+          <w:sz w:val="22"/>
+        </w:rPr>
+        <w:t>TrackSign</w:t>
+      </w:r>
+      <w:proofErr w:type="spellEnd"/>
+      <w:r>
+        <w:rPr>
+          <w:rFonts w:hint="eastAsia"/>
+          <w:sz w:val="22"/>
+        </w:rPr>
+        <w:t>(</w:t>
+      </w:r>
+      <w:proofErr w:type="spellStart"/>
+      <w:r>
+        <w:rPr>
+          <w:rFonts w:hint="eastAsia"/>
+          <w:sz w:val="22"/>
+        </w:rPr>
+        <w:t>const</w:t>
+      </w:r>
+      <w:proofErr w:type="spellEnd"/>
+      <w:r>
+        <w:rPr>
+          <w:rFonts w:hint="eastAsia"/>
+          <w:sz w:val="22"/>
+        </w:rPr>
+        <w:t xml:space="preserve"> </w:t>
+      </w:r>
+      <w:proofErr w:type="spellStart"/>
+      <w:r>
+        <w:rPr>
+          <w:rFonts w:hint="eastAsia"/>
+          <w:sz w:val="22"/>
+        </w:rPr>
+        <w:t>std</w:t>
+      </w:r>
+      <w:proofErr w:type="spellEnd"/>
+      <w:r>
+        <w:rPr>
+          <w:rFonts w:hint="eastAsia"/>
+          <w:sz w:val="22"/>
+        </w:rPr>
+        <w:t>::string &amp;filename)</w:t>
       </w:r>
     </w:p>
     <w:p>
@@ -7291,14 +9774,61 @@
           <w:rFonts w:hint="eastAsia"/>
           <w:sz w:val="22"/>
         </w:rPr>
-        <w:t xml:space="preserve"> ReadMark(const std::string &amp;filename)</w:t>
+        <w:t xml:space="preserve"> </w:t>
+      </w:r>
+      <w:proofErr w:type="spellStart"/>
+      <w:r>
+        <w:rPr>
+          <w:rFonts w:hint="eastAsia"/>
+          <w:sz w:val="22"/>
+        </w:rPr>
+        <w:t>ReadMark</w:t>
+      </w:r>
+      <w:proofErr w:type="spellEnd"/>
+      <w:r>
+        <w:rPr>
+          <w:rFonts w:hint="eastAsia"/>
+          <w:sz w:val="22"/>
+        </w:rPr>
+        <w:t>(</w:t>
+      </w:r>
+      <w:proofErr w:type="spellStart"/>
+      <w:r>
+        <w:rPr>
+          <w:rFonts w:hint="eastAsia"/>
+          <w:sz w:val="22"/>
+        </w:rPr>
+        <w:t>const</w:t>
+      </w:r>
+      <w:proofErr w:type="spellEnd"/>
+      <w:r>
+        <w:rPr>
+          <w:rFonts w:hint="eastAsia"/>
+          <w:sz w:val="22"/>
+        </w:rPr>
+        <w:t xml:space="preserve"> </w:t>
+      </w:r>
+      <w:proofErr w:type="spellStart"/>
+      <w:r>
+        <w:rPr>
+          <w:rFonts w:hint="eastAsia"/>
+          <w:sz w:val="22"/>
+        </w:rPr>
+        <w:t>std</w:t>
+      </w:r>
+      <w:proofErr w:type="spellEnd"/>
+      <w:r>
+        <w:rPr>
+          <w:rFonts w:hint="eastAsia"/>
+          <w:sz w:val="22"/>
+        </w:rPr>
+        <w:t>::string &amp;filename)</w:t>
       </w:r>
     </w:p>
     <w:p>
       <w:pPr>
         <w:ind w:left="420" w:firstLine="420"/>
         <w:rPr>
-          <w:rFonts w:hint="eastAsia"/>
           <w:sz w:val="22"/>
         </w:rPr>
       </w:pPr>
@@ -7352,14 +9882,24 @@
           <w:b/>
           <w:sz w:val="22"/>
         </w:rPr>
-        <w:t xml:space="preserve"> OpenCommand</w:t>
-      </w:r>
+        <w:t xml:space="preserve"> </w:t>
+      </w:r>
+      <w:proofErr w:type="spellStart"/>
       <w:r>
         <w:rPr>
           <w:rFonts w:hint="eastAsia"/>
           <w:b/>
           <w:sz w:val="22"/>
         </w:rPr>
+        <w:t>OpenCommand</w:t>
+      </w:r>
+      <w:proofErr w:type="spellEnd"/>
+      <w:r>
+        <w:rPr>
+          <w:rFonts w:hint="eastAsia"/>
+          <w:b/>
+          <w:sz w:val="22"/>
+        </w:rPr>
         <w:t>类</w:t>
       </w:r>
       <w:r>
@@ -7370,6 +9910,7 @@
         </w:rPr>
         <w:t>（</w:t>
       </w:r>
+      <w:proofErr w:type="spellStart"/>
       <w:r>
         <w:rPr>
           <w:rFonts w:hint="eastAsia"/>
@@ -7378,6 +9919,7 @@
         </w:rPr>
         <w:t>ICommand</w:t>
       </w:r>
+      <w:proofErr w:type="spellEnd"/>
       <w:r>
         <w:rPr>
           <w:rFonts w:hint="eastAsia"/>
@@ -7386,20 +9928,40 @@
         </w:rPr>
         <w:t>的子类，</w:t>
       </w:r>
+      <w:proofErr w:type="spellStart"/>
       <w:r>
         <w:rPr>
           <w:rFonts w:hint="eastAsia"/>
           <w:b/>
           <w:sz w:val="22"/>
         </w:rPr>
-        <w:t>ReadCommmad/RunCommand</w:t>
-      </w:r>
+        <w:t>ReadCommmad</w:t>
+      </w:r>
+      <w:proofErr w:type="spellEnd"/>
       <w:r>
         <w:rPr>
           <w:rFonts w:hint="eastAsia"/>
           <w:b/>
           <w:sz w:val="22"/>
         </w:rPr>
+        <w:t>/</w:t>
+      </w:r>
+      <w:proofErr w:type="spellStart"/>
+      <w:r>
+        <w:rPr>
+          <w:rFonts w:hint="eastAsia"/>
+          <w:b/>
+          <w:sz w:val="22"/>
+        </w:rPr>
+        <w:t>RunCommand</w:t>
+      </w:r>
+      <w:proofErr w:type="spellEnd"/>
+      <w:r>
+        <w:rPr>
+          <w:rFonts w:hint="eastAsia"/>
+          <w:b/>
+          <w:sz w:val="22"/>
+        </w:rPr>
         <w:t>类似）</w:t>
       </w:r>
     </w:p>
@@ -7454,13 +10016,31 @@
           <w:sz w:val="22"/>
         </w:rPr>
       </w:pPr>
-      <w:r>
-        <w:rPr>
-          <w:rFonts w:hint="eastAsia"/>
-          <w:sz w:val="22"/>
-        </w:rPr>
-        <w:t>TrafficSignViewModel *m_ViewModel</w:t>
-      </w:r>
+      <w:proofErr w:type="spellStart"/>
+      <w:r>
+        <w:rPr>
+          <w:rFonts w:hint="eastAsia"/>
+          <w:sz w:val="22"/>
+        </w:rPr>
+        <w:t>TrafficSignViewModel</w:t>
+      </w:r>
+      <w:proofErr w:type="spellEnd"/>
+      <w:r>
+        <w:rPr>
+          <w:rFonts w:hint="eastAsia"/>
+          <w:sz w:val="22"/>
+        </w:rPr>
+        <w:t xml:space="preserve"> *</w:t>
+      </w:r>
+      <w:proofErr w:type="spellStart"/>
+      <w:r>
+        <w:rPr>
+          <w:rFonts w:hint="eastAsia"/>
+          <w:sz w:val="22"/>
+        </w:rPr>
+        <w:t>m_ViewModel</w:t>
+      </w:r>
+      <w:proofErr w:type="spellEnd"/>
     </w:p>
     <w:p>
       <w:pPr>
@@ -7469,6 +10049,7 @@
           <w:sz w:val="22"/>
         </w:rPr>
       </w:pPr>
+      <w:proofErr w:type="spellStart"/>
       <w:r>
         <w:rPr>
           <w:rFonts w:hint="eastAsia"/>
@@ -7476,6 +10057,7 @@
         </w:rPr>
         <w:t>ViewModel</w:t>
       </w:r>
+      <w:proofErr w:type="spellEnd"/>
       <w:r>
         <w:rPr>
           <w:rFonts w:hint="eastAsia"/>
@@ -7506,21 +10088,39 @@
           <w:sz w:val="22"/>
         </w:rPr>
       </w:pPr>
+      <w:proofErr w:type="spellStart"/>
       <w:proofErr w:type="gramStart"/>
       <w:r>
         <w:rPr>
           <w:rFonts w:hint="eastAsia"/>
           <w:sz w:val="22"/>
         </w:rPr>
-        <w:t>OpenCommand(</w:t>
-      </w:r>
+        <w:t>OpenCommand</w:t>
+      </w:r>
+      <w:proofErr w:type="spellEnd"/>
+      <w:r>
+        <w:rPr>
+          <w:rFonts w:hint="eastAsia"/>
+          <w:sz w:val="22"/>
+        </w:rPr>
+        <w:t>(</w:t>
+      </w:r>
+      <w:proofErr w:type="spellStart"/>
       <w:proofErr w:type="gramEnd"/>
       <w:r>
         <w:rPr>
           <w:rFonts w:hint="eastAsia"/>
           <w:sz w:val="22"/>
         </w:rPr>
-        <w:t>TrafficSignViewModel *m)</w:t>
+        <w:t>TrafficSignViewModel</w:t>
+      </w:r>
+      <w:proofErr w:type="spellEnd"/>
+      <w:r>
+        <w:rPr>
+          <w:rFonts w:hint="eastAsia"/>
+          <w:sz w:val="22"/>
+        </w:rPr>
+        <w:t xml:space="preserve"> *m)</w:t>
       </w:r>
     </w:p>
     <w:p>
@@ -7564,13 +10164,22 @@
         </w:rPr>
         <w:t>~</w:t>
       </w:r>
+      <w:proofErr w:type="spellStart"/>
       <w:proofErr w:type="gramStart"/>
       <w:r>
         <w:rPr>
           <w:rFonts w:hint="eastAsia"/>
           <w:sz w:val="22"/>
         </w:rPr>
-        <w:t>OpenCommand()</w:t>
+        <w:t>OpenCommand</w:t>
+      </w:r>
+      <w:proofErr w:type="spellEnd"/>
+      <w:r>
+        <w:rPr>
+          <w:rFonts w:hint="eastAsia"/>
+          <w:sz w:val="22"/>
+        </w:rPr>
+        <w:t>()</w:t>
       </w:r>
       <w:proofErr w:type="gramEnd"/>
       <w:r>
@@ -7626,7 +10235,71 @@
           <w:rFonts w:hint="eastAsia"/>
           <w:sz w:val="22"/>
         </w:rPr>
-        <w:t xml:space="preserve"> Execute(const boost::shared_ptr&lt;ICommandParam&gt; &amp;param)</w:t>
+        <w:t xml:space="preserve"> Execute(</w:t>
+      </w:r>
+      <w:proofErr w:type="spellStart"/>
+      <w:r>
+        <w:rPr>
+          <w:rFonts w:hint="eastAsia"/>
+          <w:sz w:val="22"/>
+        </w:rPr>
+        <w:t>const</w:t>
+      </w:r>
+      <w:proofErr w:type="spellEnd"/>
+      <w:r>
+        <w:rPr>
+          <w:rFonts w:hint="eastAsia"/>
+          <w:sz w:val="22"/>
+        </w:rPr>
+        <w:t xml:space="preserve"> boost::</w:t>
+      </w:r>
+      <w:proofErr w:type="spellStart"/>
+      <w:r>
+        <w:rPr>
+          <w:rFonts w:hint="eastAsia"/>
+          <w:sz w:val="22"/>
+        </w:rPr>
+        <w:t>shared_ptr</w:t>
+      </w:r>
+      <w:proofErr w:type="spellEnd"/>
+      <w:r>
+        <w:rPr>
+          <w:rFonts w:hint="eastAsia"/>
+          <w:sz w:val="22"/>
+        </w:rPr>
+        <w:t>&lt;</w:t>
+      </w:r>
+      <w:proofErr w:type="spellStart"/>
+      <w:r>
+        <w:rPr>
+          <w:rFonts w:hint="eastAsia"/>
+          <w:sz w:val="22"/>
+        </w:rPr>
+        <w:t>ICommandParam</w:t>
+      </w:r>
+      <w:proofErr w:type="spellEnd"/>
+      <w:r>
+        <w:rPr>
+          <w:rFonts w:hint="eastAsia"/>
+          <w:sz w:val="22"/>
+        </w:rPr>
+        <w:t>&gt; &amp;</w:t>
+      </w:r>
+      <w:proofErr w:type="spellStart"/>
+      <w:r>
+        <w:rPr>
+          <w:rFonts w:hint="eastAsia"/>
+          <w:sz w:val="22"/>
+        </w:rPr>
+        <w:t>param</w:t>
+      </w:r>
+      <w:proofErr w:type="spellEnd"/>
+      <w:r>
+        <w:rPr>
+          <w:rFonts w:hint="eastAsia"/>
+          <w:sz w:val="22"/>
+        </w:rPr>
+        <w:t>)</w:t>
       </w:r>
     </w:p>
     <w:p>
@@ -7643,6 +10316,7 @@
         </w:rPr>
         <w:t>向</w:t>
       </w:r>
+      <w:proofErr w:type="spellStart"/>
       <w:r>
         <w:rPr>
           <w:rFonts w:hint="eastAsia"/>
@@ -7650,6 +10324,7 @@
         </w:rPr>
         <w:t>ViewModel</w:t>
       </w:r>
+      <w:proofErr w:type="spellEnd"/>
       <w:r>
         <w:rPr>
           <w:rFonts w:hint="eastAsia"/>
@@ -7693,14 +10368,23 @@
           <w:b/>
           <w:sz w:val="22"/>
         </w:rPr>
-        <w:t xml:space="preserve"> Traffic_signMainWindow</w:t>
-      </w:r>
-      <w:r>
-        <w:rPr>
-          <w:rFonts w:hint="eastAsia"/>
+        <w:t xml:space="preserve"> </w:t>
+      </w:r>
+      <w:proofErr w:type="spellStart"/>
+      <w:r>
+        <w:rPr>
           <w:b/>
           <w:sz w:val="22"/>
         </w:rPr>
+        <w:t>Traffic_signMainWindow</w:t>
+      </w:r>
+      <w:proofErr w:type="spellEnd"/>
+      <w:r>
+        <w:rPr>
+          <w:rFonts w:hint="eastAsia"/>
+          <w:b/>
+          <w:sz w:val="22"/>
+        </w:rPr>
         <w:t>类</w:t>
       </w:r>
     </w:p>
@@ -7746,8 +10430,49 @@
           <w:rFonts w:hint="eastAsia"/>
           <w:sz w:val="22"/>
         </w:rPr>
-        <w:t>boost::shared_ptr&lt;ICommand&gt; sp_OpenCommand</w:t>
-      </w:r>
+        <w:t>boost::</w:t>
+      </w:r>
+      <w:proofErr w:type="spellStart"/>
+      <w:r>
+        <w:rPr>
+          <w:rFonts w:hint="eastAsia"/>
+          <w:sz w:val="22"/>
+        </w:rPr>
+        <w:t>shared_ptr</w:t>
+      </w:r>
+      <w:proofErr w:type="spellEnd"/>
+      <w:r>
+        <w:rPr>
+          <w:rFonts w:hint="eastAsia"/>
+          <w:sz w:val="22"/>
+        </w:rPr>
+        <w:t>&lt;</w:t>
+      </w:r>
+      <w:proofErr w:type="spellStart"/>
+      <w:r>
+        <w:rPr>
+          <w:rFonts w:hint="eastAsia"/>
+          <w:sz w:val="22"/>
+        </w:rPr>
+        <w:t>ICommand</w:t>
+      </w:r>
+      <w:proofErr w:type="spellEnd"/>
+      <w:r>
+        <w:rPr>
+          <w:rFonts w:hint="eastAsia"/>
+          <w:sz w:val="22"/>
+        </w:rPr>
+        <w:t xml:space="preserve">&gt; </w:t>
+      </w:r>
+      <w:proofErr w:type="spellStart"/>
+      <w:r>
+        <w:rPr>
+          <w:rFonts w:hint="eastAsia"/>
+          <w:sz w:val="22"/>
+        </w:rPr>
+        <w:t>sp_OpenCommand</w:t>
+      </w:r>
+      <w:proofErr w:type="spellEnd"/>
     </w:p>
     <w:p>
       <w:pPr>
@@ -7776,8 +10501,49 @@
           <w:rFonts w:hint="eastAsia"/>
           <w:sz w:val="22"/>
         </w:rPr>
-        <w:t>boost::shared_ptr&lt;ICommand&gt; sp_RunCommand</w:t>
-      </w:r>
+        <w:t>boost::</w:t>
+      </w:r>
+      <w:proofErr w:type="spellStart"/>
+      <w:r>
+        <w:rPr>
+          <w:rFonts w:hint="eastAsia"/>
+          <w:sz w:val="22"/>
+        </w:rPr>
+        <w:t>shared_ptr</w:t>
+      </w:r>
+      <w:proofErr w:type="spellEnd"/>
+      <w:r>
+        <w:rPr>
+          <w:rFonts w:hint="eastAsia"/>
+          <w:sz w:val="22"/>
+        </w:rPr>
+        <w:t>&lt;</w:t>
+      </w:r>
+      <w:proofErr w:type="spellStart"/>
+      <w:r>
+        <w:rPr>
+          <w:rFonts w:hint="eastAsia"/>
+          <w:sz w:val="22"/>
+        </w:rPr>
+        <w:t>ICommand</w:t>
+      </w:r>
+      <w:proofErr w:type="spellEnd"/>
+      <w:r>
+        <w:rPr>
+          <w:rFonts w:hint="eastAsia"/>
+          <w:sz w:val="22"/>
+        </w:rPr>
+        <w:t xml:space="preserve">&gt; </w:t>
+      </w:r>
+      <w:proofErr w:type="spellStart"/>
+      <w:r>
+        <w:rPr>
+          <w:rFonts w:hint="eastAsia"/>
+          <w:sz w:val="22"/>
+        </w:rPr>
+        <w:t>sp_RunCommand</w:t>
+      </w:r>
+      <w:proofErr w:type="spellEnd"/>
     </w:p>
     <w:p>
       <w:pPr>
@@ -7806,8 +10572,49 @@
           <w:rFonts w:hint="eastAsia"/>
           <w:sz w:val="22"/>
         </w:rPr>
-        <w:t>boost::shared_ptr&lt;ICommand&gt; sp_ReadCommand</w:t>
-      </w:r>
+        <w:t>boost::</w:t>
+      </w:r>
+      <w:proofErr w:type="spellStart"/>
+      <w:r>
+        <w:rPr>
+          <w:rFonts w:hint="eastAsia"/>
+          <w:sz w:val="22"/>
+        </w:rPr>
+        <w:t>shared_ptr</w:t>
+      </w:r>
+      <w:proofErr w:type="spellEnd"/>
+      <w:r>
+        <w:rPr>
+          <w:rFonts w:hint="eastAsia"/>
+          <w:sz w:val="22"/>
+        </w:rPr>
+        <w:t>&lt;</w:t>
+      </w:r>
+      <w:proofErr w:type="spellStart"/>
+      <w:r>
+        <w:rPr>
+          <w:rFonts w:hint="eastAsia"/>
+          <w:sz w:val="22"/>
+        </w:rPr>
+        <w:t>ICommand</w:t>
+      </w:r>
+      <w:proofErr w:type="spellEnd"/>
+      <w:r>
+        <w:rPr>
+          <w:rFonts w:hint="eastAsia"/>
+          <w:sz w:val="22"/>
+        </w:rPr>
+        <w:t xml:space="preserve">&gt; </w:t>
+      </w:r>
+      <w:proofErr w:type="spellStart"/>
+      <w:r>
+        <w:rPr>
+          <w:rFonts w:hint="eastAsia"/>
+          <w:sz w:val="22"/>
+        </w:rPr>
+        <w:t>sp_ReadCommand</w:t>
+      </w:r>
+      <w:proofErr w:type="spellEnd"/>
     </w:p>
     <w:p>
       <w:pPr>
@@ -7836,8 +10643,65 @@
           <w:rFonts w:hint="eastAsia"/>
           <w:sz w:val="22"/>
         </w:rPr>
-        <w:t>boost::shared_ptr&lt;QImage&gt; sp_image_view, sp_mark_view</w:t>
-      </w:r>
+        <w:t>boost::</w:t>
+      </w:r>
+      <w:proofErr w:type="spellStart"/>
+      <w:r>
+        <w:rPr>
+          <w:rFonts w:hint="eastAsia"/>
+          <w:sz w:val="22"/>
+        </w:rPr>
+        <w:t>shared_ptr</w:t>
+      </w:r>
+      <w:proofErr w:type="spellEnd"/>
+      <w:r>
+        <w:rPr>
+          <w:rFonts w:hint="eastAsia"/>
+          <w:sz w:val="22"/>
+        </w:rPr>
+        <w:t>&lt;</w:t>
+      </w:r>
+      <w:proofErr w:type="spellStart"/>
+      <w:r>
+        <w:rPr>
+          <w:rFonts w:hint="eastAsia"/>
+          <w:sz w:val="22"/>
+        </w:rPr>
+        <w:t>QImage</w:t>
+      </w:r>
+      <w:proofErr w:type="spellEnd"/>
+      <w:r>
+        <w:rPr>
+          <w:rFonts w:hint="eastAsia"/>
+          <w:sz w:val="22"/>
+        </w:rPr>
+        <w:t xml:space="preserve">&gt; </w:t>
+      </w:r>
+      <w:proofErr w:type="spellStart"/>
+      <w:r>
+        <w:rPr>
+          <w:rFonts w:hint="eastAsia"/>
+          <w:sz w:val="22"/>
+        </w:rPr>
+        <w:t>sp_image_view</w:t>
+      </w:r>
+      <w:proofErr w:type="spellEnd"/>
+      <w:r>
+        <w:rPr>
+          <w:rFonts w:hint="eastAsia"/>
+          <w:sz w:val="22"/>
+        </w:rPr>
+        <w:t xml:space="preserve">, </w:t>
+      </w:r>
+      <w:proofErr w:type="spellStart"/>
+      <w:r>
+        <w:rPr>
+          <w:rFonts w:hint="eastAsia"/>
+          <w:sz w:val="22"/>
+        </w:rPr>
+        <w:t>sp_mark_view</w:t>
+      </w:r>
+      <w:proofErr w:type="spellEnd"/>
     </w:p>
     <w:p>
       <w:pPr>
@@ -7867,8 +10731,49 @@
           <w:rFonts w:hint="eastAsia"/>
           <w:sz w:val="22"/>
         </w:rPr>
-        <w:t>boost::shared_ptr&lt;INotification&gt; sp_Event</w:t>
-      </w:r>
+        <w:t>boost::</w:t>
+      </w:r>
+      <w:proofErr w:type="spellStart"/>
+      <w:r>
+        <w:rPr>
+          <w:rFonts w:hint="eastAsia"/>
+          <w:sz w:val="22"/>
+        </w:rPr>
+        <w:t>shared_ptr</w:t>
+      </w:r>
+      <w:proofErr w:type="spellEnd"/>
+      <w:r>
+        <w:rPr>
+          <w:rFonts w:hint="eastAsia"/>
+          <w:sz w:val="22"/>
+        </w:rPr>
+        <w:t>&lt;</w:t>
+      </w:r>
+      <w:proofErr w:type="spellStart"/>
+      <w:r>
+        <w:rPr>
+          <w:rFonts w:hint="eastAsia"/>
+          <w:sz w:val="22"/>
+        </w:rPr>
+        <w:t>INotification</w:t>
+      </w:r>
+      <w:proofErr w:type="spellEnd"/>
+      <w:r>
+        <w:rPr>
+          <w:rFonts w:hint="eastAsia"/>
+          <w:sz w:val="22"/>
+        </w:rPr>
+        <w:t xml:space="preserve">&gt; </w:t>
+      </w:r>
+      <w:proofErr w:type="spellStart"/>
+      <w:r>
+        <w:rPr>
+          <w:rFonts w:hint="eastAsia"/>
+          <w:sz w:val="22"/>
+        </w:rPr>
+        <w:t>sp_Event</w:t>
+      </w:r>
+      <w:proofErr w:type="spellEnd"/>
     </w:p>
     <w:p>
       <w:pPr>
@@ -7927,7 +10832,6 @@
       <w:pPr>
         <w:ind w:left="840"/>
         <w:rPr>
-          <w:rFonts w:hint="eastAsia"/>
           <w:sz w:val="22"/>
         </w:rPr>
       </w:pPr>
@@ -7945,7 +10849,23 @@
           <w:rFonts w:hint="eastAsia"/>
           <w:sz w:val="22"/>
         </w:rPr>
-        <w:t xml:space="preserve"> on_VideoButton_clicked()</w:t>
+        <w:t xml:space="preserve"> </w:t>
+      </w:r>
+      <w:proofErr w:type="spellStart"/>
+      <w:r>
+        <w:rPr>
+          <w:rFonts w:hint="eastAsia"/>
+          <w:sz w:val="22"/>
+        </w:rPr>
+        <w:t>on_VideoButton_clicked</w:t>
+      </w:r>
+      <w:proofErr w:type="spellEnd"/>
+      <w:r>
+        <w:rPr>
+          <w:rFonts w:hint="eastAsia"/>
+          <w:sz w:val="22"/>
+        </w:rPr>
+        <w:t>()</w:t>
       </w:r>
       <w:r>
         <w:rPr>
@@ -7959,7 +10879,6 @@
       <w:pPr>
         <w:ind w:left="840"/>
         <w:rPr>
-          <w:rFonts w:hint="eastAsia"/>
           <w:sz w:val="22"/>
         </w:rPr>
       </w:pPr>
@@ -7979,12 +10898,21 @@
         </w:rPr>
         <w:t xml:space="preserve"> </w:t>
       </w:r>
-      <w:r>
-        <w:rPr>
-          <w:rFonts w:hint="eastAsia"/>
-          <w:sz w:val="22"/>
-        </w:rPr>
-        <w:t>on_ExitButton_clicked()</w:t>
+      <w:proofErr w:type="spellStart"/>
+      <w:r>
+        <w:rPr>
+          <w:rFonts w:hint="eastAsia"/>
+          <w:sz w:val="22"/>
+        </w:rPr>
+        <w:t>on_ExitButton_clicked</w:t>
+      </w:r>
+      <w:proofErr w:type="spellEnd"/>
+      <w:r>
+        <w:rPr>
+          <w:rFonts w:hint="eastAsia"/>
+          <w:sz w:val="22"/>
+        </w:rPr>
+        <w:t>()</w:t>
       </w:r>
       <w:r>
         <w:rPr>
@@ -7998,7 +10926,6 @@
       <w:pPr>
         <w:ind w:left="840"/>
         <w:rPr>
-          <w:rFonts w:hint="eastAsia"/>
           <w:sz w:val="22"/>
         </w:rPr>
       </w:pPr>
@@ -8018,12 +10945,21 @@
         </w:rPr>
         <w:t xml:space="preserve"> </w:t>
       </w:r>
-      <w:r>
-        <w:rPr>
-          <w:rFonts w:hint="eastAsia"/>
-          <w:sz w:val="22"/>
-        </w:rPr>
-        <w:t>on_RunButton_clicked()</w:t>
+      <w:proofErr w:type="spellStart"/>
+      <w:r>
+        <w:rPr>
+          <w:rFonts w:hint="eastAsia"/>
+          <w:sz w:val="22"/>
+        </w:rPr>
+        <w:t>on_RunButton_clicked</w:t>
+      </w:r>
+      <w:proofErr w:type="spellEnd"/>
+      <w:r>
+        <w:rPr>
+          <w:rFonts w:hint="eastAsia"/>
+          <w:sz w:val="22"/>
+        </w:rPr>
+        <w:t>()</w:t>
       </w:r>
       <w:r>
         <w:rPr>
@@ -8066,23 +11002,39 @@
       <w:pPr>
         <w:ind w:left="420" w:firstLine="420"/>
         <w:rPr>
-          <w:rFonts w:hint="eastAsia"/>
-          <w:sz w:val="22"/>
-        </w:rPr>
-      </w:pPr>
-      <w:r>
-        <w:rPr>
-          <w:rFonts w:hint="eastAsia"/>
-          <w:sz w:val="22"/>
-        </w:rPr>
-        <w:t>QTimer *running_timer</w:t>
-      </w:r>
+          <w:sz w:val="22"/>
+        </w:rPr>
+      </w:pPr>
+      <w:proofErr w:type="spellStart"/>
+      <w:r>
+        <w:rPr>
+          <w:rFonts w:hint="eastAsia"/>
+          <w:sz w:val="22"/>
+        </w:rPr>
+        <w:t>QTimer</w:t>
+      </w:r>
+      <w:proofErr w:type="spellEnd"/>
+      <w:r>
+        <w:rPr>
+          <w:rFonts w:hint="eastAsia"/>
+          <w:sz w:val="22"/>
+        </w:rPr>
+        <w:t xml:space="preserve"> *</w:t>
+      </w:r>
+      <w:proofErr w:type="spellStart"/>
+      <w:r>
+        <w:rPr>
+          <w:rFonts w:hint="eastAsia"/>
+          <w:sz w:val="22"/>
+        </w:rPr>
+        <w:t>running_timer</w:t>
+      </w:r>
+      <w:proofErr w:type="spellEnd"/>
     </w:p>
     <w:p>
       <w:pPr>
         <w:ind w:left="840" w:firstLine="420"/>
         <w:rPr>
-          <w:rFonts w:hint="eastAsia"/>
           <w:sz w:val="22"/>
         </w:rPr>
       </w:pPr>
@@ -8105,32 +11057,97 @@
       <w:pPr>
         <w:ind w:left="420" w:firstLine="420"/>
         <w:rPr>
-          <w:rFonts w:hint="eastAsia"/>
-          <w:sz w:val="22"/>
-        </w:rPr>
-      </w:pPr>
-      <w:r>
-        <w:rPr>
-          <w:rFonts w:hint="eastAsia"/>
-          <w:sz w:val="22"/>
-        </w:rPr>
-        <w:t xml:space="preserve">boost::shared_ptr&lt;QImage&gt; </w:t>
-      </w:r>
+          <w:sz w:val="22"/>
+        </w:rPr>
+      </w:pPr>
+      <w:r>
+        <w:rPr>
+          <w:rFonts w:hint="eastAsia"/>
+          <w:sz w:val="22"/>
+        </w:rPr>
+        <w:t>boost::</w:t>
+      </w:r>
+      <w:proofErr w:type="spellStart"/>
+      <w:r>
+        <w:rPr>
+          <w:rFonts w:hint="eastAsia"/>
+          <w:sz w:val="22"/>
+        </w:rPr>
+        <w:t>shared_ptr</w:t>
+      </w:r>
+      <w:proofErr w:type="spellEnd"/>
+      <w:r>
+        <w:rPr>
+          <w:rFonts w:hint="eastAsia"/>
+          <w:sz w:val="22"/>
+        </w:rPr>
+        <w:t>&lt;</w:t>
+      </w:r>
+      <w:proofErr w:type="spellStart"/>
+      <w:r>
+        <w:rPr>
+          <w:rFonts w:hint="eastAsia"/>
+          <w:sz w:val="22"/>
+        </w:rPr>
+        <w:t>QImage</w:t>
+      </w:r>
+      <w:proofErr w:type="spellEnd"/>
+      <w:r>
+        <w:rPr>
+          <w:rFonts w:hint="eastAsia"/>
+          <w:sz w:val="22"/>
+        </w:rPr>
+        <w:t xml:space="preserve">&gt; </w:t>
+      </w:r>
+      <w:proofErr w:type="spellStart"/>
       <w:proofErr w:type="gramStart"/>
       <w:r>
         <w:rPr>
           <w:rFonts w:hint="eastAsia"/>
           <w:sz w:val="22"/>
         </w:rPr>
-        <w:t>GetImage(</w:t>
-      </w:r>
+        <w:t>GetImage</w:t>
+      </w:r>
+      <w:proofErr w:type="spellEnd"/>
+      <w:r>
+        <w:rPr>
+          <w:rFonts w:hint="eastAsia"/>
+          <w:sz w:val="22"/>
+        </w:rPr>
+        <w:t>(</w:t>
+      </w:r>
+      <w:proofErr w:type="spellStart"/>
       <w:proofErr w:type="gramEnd"/>
       <w:r>
         <w:rPr>
           <w:rFonts w:hint="eastAsia"/>
           <w:sz w:val="22"/>
         </w:rPr>
-        <w:t>const int &amp;)</w:t>
+        <w:t>const</w:t>
+      </w:r>
+      <w:proofErr w:type="spellEnd"/>
+      <w:r>
+        <w:rPr>
+          <w:rFonts w:hint="eastAsia"/>
+          <w:sz w:val="22"/>
+        </w:rPr>
+        <w:t xml:space="preserve"> </w:t>
+      </w:r>
+      <w:proofErr w:type="spellStart"/>
+      <w:r>
+        <w:rPr>
+          <w:rFonts w:hint="eastAsia"/>
+          <w:sz w:val="22"/>
+        </w:rPr>
+        <w:t>int</w:t>
+      </w:r>
+      <w:proofErr w:type="spellEnd"/>
+      <w:r>
+        <w:rPr>
+          <w:rFonts w:hint="eastAsia"/>
+          <w:sz w:val="22"/>
+        </w:rPr>
+        <w:t xml:space="preserve"> &amp;)</w:t>
       </w:r>
     </w:p>
     <w:p>
@@ -8152,24 +11169,64 @@
       <w:pPr>
         <w:ind w:left="420" w:firstLine="420"/>
         <w:rPr>
-          <w:rFonts w:hint="eastAsia"/>
-          <w:sz w:val="22"/>
-        </w:rPr>
-      </w:pPr>
-      <w:r>
-        <w:rPr>
-          <w:rFonts w:hint="eastAsia"/>
-          <w:sz w:val="22"/>
-        </w:rPr>
-        <w:t xml:space="preserve">boost::shared_ptr&lt;INotification&gt; </w:t>
-      </w:r>
+          <w:sz w:val="22"/>
+        </w:rPr>
+      </w:pPr>
+      <w:r>
+        <w:rPr>
+          <w:rFonts w:hint="eastAsia"/>
+          <w:sz w:val="22"/>
+        </w:rPr>
+        <w:t>boost::</w:t>
+      </w:r>
+      <w:proofErr w:type="spellStart"/>
+      <w:r>
+        <w:rPr>
+          <w:rFonts w:hint="eastAsia"/>
+          <w:sz w:val="22"/>
+        </w:rPr>
+        <w:t>shared_ptr</w:t>
+      </w:r>
+      <w:proofErr w:type="spellEnd"/>
+      <w:r>
+        <w:rPr>
+          <w:rFonts w:hint="eastAsia"/>
+          <w:sz w:val="22"/>
+        </w:rPr>
+        <w:t>&lt;</w:t>
+      </w:r>
+      <w:proofErr w:type="spellStart"/>
+      <w:r>
+        <w:rPr>
+          <w:rFonts w:hint="eastAsia"/>
+          <w:sz w:val="22"/>
+        </w:rPr>
+        <w:t>INotification</w:t>
+      </w:r>
+      <w:proofErr w:type="spellEnd"/>
+      <w:r>
+        <w:rPr>
+          <w:rFonts w:hint="eastAsia"/>
+          <w:sz w:val="22"/>
+        </w:rPr>
+        <w:t xml:space="preserve">&gt; </w:t>
+      </w:r>
+      <w:proofErr w:type="spellStart"/>
       <w:proofErr w:type="gramStart"/>
       <w:r>
         <w:rPr>
           <w:rFonts w:hint="eastAsia"/>
           <w:sz w:val="22"/>
         </w:rPr>
-        <w:t>GetEvent()</w:t>
+        <w:t>GetEvent</w:t>
+      </w:r>
+      <w:proofErr w:type="spellEnd"/>
+      <w:r>
+        <w:rPr>
+          <w:rFonts w:hint="eastAsia"/>
+          <w:sz w:val="22"/>
+        </w:rPr>
+        <w:t>()</w:t>
       </w:r>
       <w:proofErr w:type="gramEnd"/>
     </w:p>
@@ -8187,6 +11244,7 @@
         </w:rPr>
         <w:t>从</w:t>
       </w:r>
+      <w:proofErr w:type="spellStart"/>
       <w:r>
         <w:rPr>
           <w:rFonts w:hint="eastAsia"/>
@@ -8194,6 +11252,7 @@
         </w:rPr>
         <w:t>ViewModel</w:t>
       </w:r>
+      <w:proofErr w:type="spellEnd"/>
       <w:r>
         <w:rPr>
           <w:rFonts w:hint="eastAsia"/>
@@ -8206,7 +11265,6 @@
       <w:pPr>
         <w:ind w:left="420" w:firstLine="420"/>
         <w:rPr>
-          <w:rFonts w:hint="eastAsia"/>
           <w:sz w:val="22"/>
         </w:rPr>
       </w:pPr>
@@ -8224,7 +11282,39 @@
           <w:rFonts w:hint="eastAsia"/>
           <w:sz w:val="22"/>
         </w:rPr>
-        <w:t xml:space="preserve"> Traffic_signMainWindow(QWidget *parent = 0)</w:t>
+        <w:t xml:space="preserve"> </w:t>
+      </w:r>
+      <w:proofErr w:type="spellStart"/>
+      <w:r>
+        <w:rPr>
+          <w:rFonts w:hint="eastAsia"/>
+          <w:sz w:val="22"/>
+        </w:rPr>
+        <w:t>Traffic_signMainWindow</w:t>
+      </w:r>
+      <w:proofErr w:type="spellEnd"/>
+      <w:r>
+        <w:rPr>
+          <w:rFonts w:hint="eastAsia"/>
+          <w:sz w:val="22"/>
+        </w:rPr>
+        <w:t>(</w:t>
+      </w:r>
+      <w:proofErr w:type="spellStart"/>
+      <w:r>
+        <w:rPr>
+          <w:rFonts w:hint="eastAsia"/>
+          <w:sz w:val="22"/>
+        </w:rPr>
+        <w:t>QWidget</w:t>
+      </w:r>
+      <w:proofErr w:type="spellEnd"/>
+      <w:r>
+        <w:rPr>
+          <w:rFonts w:hint="eastAsia"/>
+          <w:sz w:val="22"/>
+        </w:rPr>
+        <w:t xml:space="preserve"> *parent = 0)</w:t>
       </w:r>
     </w:p>
     <w:p>
@@ -8246,16 +11336,23 @@
       <w:pPr>
         <w:ind w:left="420" w:firstLine="420"/>
         <w:rPr>
-          <w:rFonts w:hint="eastAsia"/>
-          <w:sz w:val="22"/>
-        </w:rPr>
-      </w:pPr>
-      <w:r>
-        <w:rPr>
-          <w:rFonts w:hint="eastAsia"/>
-          <w:sz w:val="22"/>
-        </w:rPr>
-        <w:t>~Traffic_</w:t>
+          <w:sz w:val="22"/>
+        </w:rPr>
+      </w:pPr>
+      <w:r>
+        <w:rPr>
+          <w:rFonts w:hint="eastAsia"/>
+          <w:sz w:val="22"/>
+        </w:rPr>
+        <w:t>~</w:t>
+      </w:r>
+      <w:proofErr w:type="spellStart"/>
+      <w:r>
+        <w:rPr>
+          <w:rFonts w:hint="eastAsia"/>
+          <w:sz w:val="22"/>
+        </w:rPr>
+        <w:t>Traffic_</w:t>
       </w:r>
       <w:proofErr w:type="gramStart"/>
       <w:r>
@@ -8263,7 +11360,15 @@
           <w:rFonts w:hint="eastAsia"/>
           <w:sz w:val="22"/>
         </w:rPr>
-        <w:t>signMainWindow()</w:t>
+        <w:t>signMainWindow</w:t>
+      </w:r>
+      <w:proofErr w:type="spellEnd"/>
+      <w:r>
+        <w:rPr>
+          <w:rFonts w:hint="eastAsia"/>
+          <w:sz w:val="22"/>
+        </w:rPr>
+        <w:t>()</w:t>
       </w:r>
       <w:proofErr w:type="gramEnd"/>
     </w:p>
@@ -8295,7 +11400,6 @@
       <w:pPr>
         <w:ind w:left="420" w:firstLine="420"/>
         <w:rPr>
-          <w:rFonts w:hint="eastAsia"/>
           <w:sz w:val="22"/>
         </w:rPr>
       </w:pPr>
@@ -8313,7 +11417,87 @@
           <w:rFonts w:hint="eastAsia"/>
           <w:sz w:val="22"/>
         </w:rPr>
-        <w:t xml:space="preserve"> SetOpenCommand(const boost::shared_ptr&lt;ICommand&gt; &amp;ptr)</w:t>
+        <w:t xml:space="preserve"> </w:t>
+      </w:r>
+      <w:proofErr w:type="spellStart"/>
+      <w:r>
+        <w:rPr>
+          <w:rFonts w:hint="eastAsia"/>
+          <w:sz w:val="22"/>
+        </w:rPr>
+        <w:t>SetOpenCommand</w:t>
+      </w:r>
+      <w:proofErr w:type="spellEnd"/>
+      <w:r>
+        <w:rPr>
+          <w:rFonts w:hint="eastAsia"/>
+          <w:sz w:val="22"/>
+        </w:rPr>
+        <w:t>(</w:t>
+      </w:r>
+      <w:proofErr w:type="spellStart"/>
+      <w:r>
+        <w:rPr>
+          <w:rFonts w:hint="eastAsia"/>
+          <w:sz w:val="22"/>
+        </w:rPr>
+        <w:t>const</w:t>
+      </w:r>
+      <w:proofErr w:type="spellEnd"/>
+      <w:r>
+        <w:rPr>
+          <w:rFonts w:hint="eastAsia"/>
+          <w:sz w:val="22"/>
+        </w:rPr>
+        <w:t xml:space="preserve"> boost::</w:t>
+      </w:r>
+      <w:proofErr w:type="spellStart"/>
+      <w:r>
+        <w:rPr>
+          <w:rFonts w:hint="eastAsia"/>
+          <w:sz w:val="22"/>
+        </w:rPr>
+        <w:t>shared_ptr</w:t>
+      </w:r>
+      <w:proofErr w:type="spellEnd"/>
+      <w:r>
+        <w:rPr>
+          <w:rFonts w:hint="eastAsia"/>
+          <w:sz w:val="22"/>
+        </w:rPr>
+        <w:t>&lt;</w:t>
+      </w:r>
+      <w:proofErr w:type="spellStart"/>
+      <w:r>
+        <w:rPr>
+          <w:rFonts w:hint="eastAsia"/>
+          <w:sz w:val="22"/>
+        </w:rPr>
+        <w:t>ICommand</w:t>
+      </w:r>
+      <w:proofErr w:type="spellEnd"/>
+      <w:r>
+        <w:rPr>
+          <w:rFonts w:hint="eastAsia"/>
+          <w:sz w:val="22"/>
+        </w:rPr>
+        <w:t>&gt; &amp;</w:t>
+      </w:r>
+      <w:proofErr w:type="spellStart"/>
+      <w:r>
+        <w:rPr>
+          <w:rFonts w:hint="eastAsia"/>
+          <w:sz w:val="22"/>
+        </w:rPr>
+        <w:t>ptr</w:t>
+      </w:r>
+      <w:proofErr w:type="spellEnd"/>
+      <w:r>
+        <w:rPr>
+          <w:rFonts w:hint="eastAsia"/>
+          <w:sz w:val="22"/>
+        </w:rPr>
+        <w:t>)</w:t>
       </w:r>
       <w:r>
         <w:rPr>
@@ -8327,7 +11511,6 @@
       <w:pPr>
         <w:ind w:left="420" w:firstLine="420"/>
         <w:rPr>
-          <w:rFonts w:hint="eastAsia"/>
           <w:sz w:val="22"/>
         </w:rPr>
       </w:pPr>
@@ -8347,12 +11530,85 @@
         </w:rPr>
         <w:t xml:space="preserve"> </w:t>
       </w:r>
-      <w:r>
-        <w:rPr>
-          <w:rFonts w:hint="eastAsia"/>
-          <w:sz w:val="22"/>
-        </w:rPr>
-        <w:t>SetReadCommand(const boost::shared_ptr&lt;ICommand&gt; &amp;ptr)</w:t>
+      <w:proofErr w:type="spellStart"/>
+      <w:r>
+        <w:rPr>
+          <w:rFonts w:hint="eastAsia"/>
+          <w:sz w:val="22"/>
+        </w:rPr>
+        <w:t>SetReadCommand</w:t>
+      </w:r>
+      <w:proofErr w:type="spellEnd"/>
+      <w:r>
+        <w:rPr>
+          <w:rFonts w:hint="eastAsia"/>
+          <w:sz w:val="22"/>
+        </w:rPr>
+        <w:t>(</w:t>
+      </w:r>
+      <w:proofErr w:type="spellStart"/>
+      <w:r>
+        <w:rPr>
+          <w:rFonts w:hint="eastAsia"/>
+          <w:sz w:val="22"/>
+        </w:rPr>
+        <w:t>const</w:t>
+      </w:r>
+      <w:proofErr w:type="spellEnd"/>
+      <w:r>
+        <w:rPr>
+          <w:rFonts w:hint="eastAsia"/>
+          <w:sz w:val="22"/>
+        </w:rPr>
+        <w:t xml:space="preserve"> boost::</w:t>
+      </w:r>
+      <w:proofErr w:type="spellStart"/>
+      <w:r>
+        <w:rPr>
+          <w:rFonts w:hint="eastAsia"/>
+          <w:sz w:val="22"/>
+        </w:rPr>
+        <w:t>shared_ptr</w:t>
+      </w:r>
+      <w:proofErr w:type="spellEnd"/>
+      <w:r>
+        <w:rPr>
+          <w:rFonts w:hint="eastAsia"/>
+          <w:sz w:val="22"/>
+        </w:rPr>
+        <w:t>&lt;</w:t>
+      </w:r>
+      <w:proofErr w:type="spellStart"/>
+      <w:r>
+        <w:rPr>
+          <w:rFonts w:hint="eastAsia"/>
+          <w:sz w:val="22"/>
+        </w:rPr>
+        <w:t>ICommand</w:t>
+      </w:r>
+      <w:proofErr w:type="spellEnd"/>
+      <w:r>
+        <w:rPr>
+          <w:rFonts w:hint="eastAsia"/>
+          <w:sz w:val="22"/>
+        </w:rPr>
+        <w:t>&gt; &amp;</w:t>
+      </w:r>
+      <w:proofErr w:type="spellStart"/>
+      <w:r>
+        <w:rPr>
+          <w:rFonts w:hint="eastAsia"/>
+          <w:sz w:val="22"/>
+        </w:rPr>
+        <w:t>ptr</w:t>
+      </w:r>
+      <w:proofErr w:type="spellEnd"/>
+      <w:r>
+        <w:rPr>
+          <w:rFonts w:hint="eastAsia"/>
+          <w:sz w:val="22"/>
+        </w:rPr>
+        <w:t>)</w:t>
       </w:r>
       <w:r>
         <w:rPr>
@@ -8366,7 +11622,6 @@
       <w:pPr>
         <w:ind w:left="420" w:firstLine="420"/>
         <w:rPr>
-          <w:rFonts w:hint="eastAsia"/>
           <w:sz w:val="22"/>
         </w:rPr>
       </w:pPr>
@@ -8386,12 +11641,85 @@
         </w:rPr>
         <w:t xml:space="preserve"> </w:t>
       </w:r>
-      <w:r>
-        <w:rPr>
-          <w:rFonts w:hint="eastAsia"/>
-          <w:sz w:val="22"/>
-        </w:rPr>
-        <w:t>SetRunCommand(const boost::shared_ptr&lt;ICommand&gt; &amp;ptr)</w:t>
+      <w:proofErr w:type="spellStart"/>
+      <w:r>
+        <w:rPr>
+          <w:rFonts w:hint="eastAsia"/>
+          <w:sz w:val="22"/>
+        </w:rPr>
+        <w:t>SetRunCommand</w:t>
+      </w:r>
+      <w:proofErr w:type="spellEnd"/>
+      <w:r>
+        <w:rPr>
+          <w:rFonts w:hint="eastAsia"/>
+          <w:sz w:val="22"/>
+        </w:rPr>
+        <w:t>(</w:t>
+      </w:r>
+      <w:proofErr w:type="spellStart"/>
+      <w:r>
+        <w:rPr>
+          <w:rFonts w:hint="eastAsia"/>
+          <w:sz w:val="22"/>
+        </w:rPr>
+        <w:t>const</w:t>
+      </w:r>
+      <w:proofErr w:type="spellEnd"/>
+      <w:r>
+        <w:rPr>
+          <w:rFonts w:hint="eastAsia"/>
+          <w:sz w:val="22"/>
+        </w:rPr>
+        <w:t xml:space="preserve"> boost::</w:t>
+      </w:r>
+      <w:proofErr w:type="spellStart"/>
+      <w:r>
+        <w:rPr>
+          <w:rFonts w:hint="eastAsia"/>
+          <w:sz w:val="22"/>
+        </w:rPr>
+        <w:t>shared_ptr</w:t>
+      </w:r>
+      <w:proofErr w:type="spellEnd"/>
+      <w:r>
+        <w:rPr>
+          <w:rFonts w:hint="eastAsia"/>
+          <w:sz w:val="22"/>
+        </w:rPr>
+        <w:t>&lt;</w:t>
+      </w:r>
+      <w:proofErr w:type="spellStart"/>
+      <w:r>
+        <w:rPr>
+          <w:rFonts w:hint="eastAsia"/>
+          <w:sz w:val="22"/>
+        </w:rPr>
+        <w:t>ICommand</w:t>
+      </w:r>
+      <w:proofErr w:type="spellEnd"/>
+      <w:r>
+        <w:rPr>
+          <w:rFonts w:hint="eastAsia"/>
+          <w:sz w:val="22"/>
+        </w:rPr>
+        <w:t>&gt; &amp;</w:t>
+      </w:r>
+      <w:proofErr w:type="spellStart"/>
+      <w:r>
+        <w:rPr>
+          <w:rFonts w:hint="eastAsia"/>
+          <w:sz w:val="22"/>
+        </w:rPr>
+        <w:t>ptr</w:t>
+      </w:r>
+      <w:proofErr w:type="spellEnd"/>
+      <w:r>
+        <w:rPr>
+          <w:rFonts w:hint="eastAsia"/>
+          <w:sz w:val="22"/>
+        </w:rPr>
+        <w:t>)</w:t>
       </w:r>
       <w:r>
         <w:rPr>
@@ -8415,6 +11743,7 @@
         </w:rPr>
         <w:t>向</w:t>
       </w:r>
+      <w:proofErr w:type="spellStart"/>
       <w:r>
         <w:rPr>
           <w:rFonts w:hint="eastAsia"/>
@@ -8422,6 +11751,7 @@
         </w:rPr>
         <w:t>ViewModel</w:t>
       </w:r>
+      <w:proofErr w:type="spellEnd"/>
       <w:r>
         <w:rPr>
           <w:rFonts w:hint="eastAsia"/>
@@ -8462,7 +11792,6 @@
       <w:pPr>
         <w:ind w:left="420" w:firstLine="420"/>
         <w:rPr>
-          <w:rFonts w:hint="eastAsia"/>
           <w:sz w:val="22"/>
         </w:rPr>
       </w:pPr>
@@ -8480,7 +11809,87 @@
           <w:rFonts w:hint="eastAsia"/>
           <w:sz w:val="22"/>
         </w:rPr>
-        <w:t xml:space="preserve"> SetImage(const boost::shared_ptr&lt;QImage&gt; &amp;ptr)</w:t>
+        <w:t xml:space="preserve"> </w:t>
+      </w:r>
+      <w:proofErr w:type="spellStart"/>
+      <w:r>
+        <w:rPr>
+          <w:rFonts w:hint="eastAsia"/>
+          <w:sz w:val="22"/>
+        </w:rPr>
+        <w:t>SetImage</w:t>
+      </w:r>
+      <w:proofErr w:type="spellEnd"/>
+      <w:r>
+        <w:rPr>
+          <w:rFonts w:hint="eastAsia"/>
+          <w:sz w:val="22"/>
+        </w:rPr>
+        <w:t>(</w:t>
+      </w:r>
+      <w:proofErr w:type="spellStart"/>
+      <w:r>
+        <w:rPr>
+          <w:rFonts w:hint="eastAsia"/>
+          <w:sz w:val="22"/>
+        </w:rPr>
+        <w:t>const</w:t>
+      </w:r>
+      <w:proofErr w:type="spellEnd"/>
+      <w:r>
+        <w:rPr>
+          <w:rFonts w:hint="eastAsia"/>
+          <w:sz w:val="22"/>
+        </w:rPr>
+        <w:t xml:space="preserve"> boost::</w:t>
+      </w:r>
+      <w:proofErr w:type="spellStart"/>
+      <w:r>
+        <w:rPr>
+          <w:rFonts w:hint="eastAsia"/>
+          <w:sz w:val="22"/>
+        </w:rPr>
+        <w:t>shared_ptr</w:t>
+      </w:r>
+      <w:proofErr w:type="spellEnd"/>
+      <w:r>
+        <w:rPr>
+          <w:rFonts w:hint="eastAsia"/>
+          <w:sz w:val="22"/>
+        </w:rPr>
+        <w:t>&lt;</w:t>
+      </w:r>
+      <w:proofErr w:type="spellStart"/>
+      <w:r>
+        <w:rPr>
+          <w:rFonts w:hint="eastAsia"/>
+          <w:sz w:val="22"/>
+        </w:rPr>
+        <w:t>QImage</w:t>
+      </w:r>
+      <w:proofErr w:type="spellEnd"/>
+      <w:r>
+        <w:rPr>
+          <w:rFonts w:hint="eastAsia"/>
+          <w:sz w:val="22"/>
+        </w:rPr>
+        <w:t>&gt; &amp;</w:t>
+      </w:r>
+      <w:proofErr w:type="spellStart"/>
+      <w:r>
+        <w:rPr>
+          <w:rFonts w:hint="eastAsia"/>
+          <w:sz w:val="22"/>
+        </w:rPr>
+        <w:t>ptr</w:t>
+      </w:r>
+      <w:proofErr w:type="spellEnd"/>
+      <w:r>
+        <w:rPr>
+          <w:rFonts w:hint="eastAsia"/>
+          <w:sz w:val="22"/>
+        </w:rPr>
+        <w:t>)</w:t>
       </w:r>
       <w:r>
         <w:rPr>
@@ -8494,7 +11903,6 @@
       <w:pPr>
         <w:ind w:left="420" w:firstLine="420"/>
         <w:rPr>
-          <w:rFonts w:hint="eastAsia"/>
           <w:sz w:val="22"/>
         </w:rPr>
       </w:pPr>
@@ -8514,12 +11922,85 @@
         </w:rPr>
         <w:t xml:space="preserve"> </w:t>
       </w:r>
-      <w:r>
-        <w:rPr>
-          <w:rFonts w:hint="eastAsia"/>
-          <w:sz w:val="22"/>
-        </w:rPr>
-        <w:t>SetMark(const boost::shared_ptr&lt;QImage&gt; &amp;ptr)</w:t>
+      <w:proofErr w:type="spellStart"/>
+      <w:r>
+        <w:rPr>
+          <w:rFonts w:hint="eastAsia"/>
+          <w:sz w:val="22"/>
+        </w:rPr>
+        <w:t>SetMark</w:t>
+      </w:r>
+      <w:proofErr w:type="spellEnd"/>
+      <w:r>
+        <w:rPr>
+          <w:rFonts w:hint="eastAsia"/>
+          <w:sz w:val="22"/>
+        </w:rPr>
+        <w:t>(</w:t>
+      </w:r>
+      <w:proofErr w:type="spellStart"/>
+      <w:r>
+        <w:rPr>
+          <w:rFonts w:hint="eastAsia"/>
+          <w:sz w:val="22"/>
+        </w:rPr>
+        <w:t>const</w:t>
+      </w:r>
+      <w:proofErr w:type="spellEnd"/>
+      <w:r>
+        <w:rPr>
+          <w:rFonts w:hint="eastAsia"/>
+          <w:sz w:val="22"/>
+        </w:rPr>
+        <w:t xml:space="preserve"> boost::</w:t>
+      </w:r>
+      <w:proofErr w:type="spellStart"/>
+      <w:r>
+        <w:rPr>
+          <w:rFonts w:hint="eastAsia"/>
+          <w:sz w:val="22"/>
+        </w:rPr>
+        <w:t>shared_ptr</w:t>
+      </w:r>
+      <w:proofErr w:type="spellEnd"/>
+      <w:r>
+        <w:rPr>
+          <w:rFonts w:hint="eastAsia"/>
+          <w:sz w:val="22"/>
+        </w:rPr>
+        <w:t>&lt;</w:t>
+      </w:r>
+      <w:proofErr w:type="spellStart"/>
+      <w:r>
+        <w:rPr>
+          <w:rFonts w:hint="eastAsia"/>
+          <w:sz w:val="22"/>
+        </w:rPr>
+        <w:t>QImage</w:t>
+      </w:r>
+      <w:proofErr w:type="spellEnd"/>
+      <w:r>
+        <w:rPr>
+          <w:rFonts w:hint="eastAsia"/>
+          <w:sz w:val="22"/>
+        </w:rPr>
+        <w:t>&gt; &amp;</w:t>
+      </w:r>
+      <w:proofErr w:type="spellStart"/>
+      <w:r>
+        <w:rPr>
+          <w:rFonts w:hint="eastAsia"/>
+          <w:sz w:val="22"/>
+        </w:rPr>
+        <w:t>ptr</w:t>
+      </w:r>
+      <w:proofErr w:type="spellEnd"/>
+      <w:r>
+        <w:rPr>
+          <w:rFonts w:hint="eastAsia"/>
+          <w:sz w:val="22"/>
+        </w:rPr>
+        <w:t>)</w:t>
       </w:r>
       <w:r>
         <w:rPr>
@@ -8548,39 +12029,80 @@
       <w:pPr>
         <w:ind w:left="420" w:firstLine="420"/>
         <w:rPr>
-          <w:rFonts w:hint="eastAsia"/>
-          <w:sz w:val="22"/>
-        </w:rPr>
-      </w:pPr>
-      <w:r>
-        <w:rPr>
-          <w:rFonts w:hint="eastAsia"/>
-          <w:sz w:val="22"/>
-        </w:rPr>
-        <w:t>QLabel *</w:t>
-      </w:r>
+          <w:sz w:val="22"/>
+        </w:rPr>
+      </w:pPr>
+      <w:proofErr w:type="spellStart"/>
+      <w:r>
+        <w:rPr>
+          <w:rFonts w:hint="eastAsia"/>
+          <w:sz w:val="22"/>
+        </w:rPr>
+        <w:t>QLabel</w:t>
+      </w:r>
+      <w:proofErr w:type="spellEnd"/>
+      <w:r>
+        <w:rPr>
+          <w:rFonts w:hint="eastAsia"/>
+          <w:sz w:val="22"/>
+        </w:rPr>
+        <w:t xml:space="preserve"> *</w:t>
+      </w:r>
+      <w:proofErr w:type="spellStart"/>
       <w:proofErr w:type="gramStart"/>
       <w:r>
         <w:rPr>
           <w:rFonts w:hint="eastAsia"/>
           <w:sz w:val="22"/>
         </w:rPr>
-        <w:t>GetLabel(</w:t>
-      </w:r>
+        <w:t>GetLabel</w:t>
+      </w:r>
+      <w:proofErr w:type="spellEnd"/>
+      <w:r>
+        <w:rPr>
+          <w:rFonts w:hint="eastAsia"/>
+          <w:sz w:val="22"/>
+        </w:rPr>
+        <w:t>(</w:t>
+      </w:r>
+      <w:proofErr w:type="spellStart"/>
       <w:proofErr w:type="gramEnd"/>
       <w:r>
         <w:rPr>
           <w:rFonts w:hint="eastAsia"/>
           <w:sz w:val="22"/>
         </w:rPr>
-        <w:t>const std::string &amp;)</w:t>
+        <w:t>const</w:t>
+      </w:r>
+      <w:proofErr w:type="spellEnd"/>
+      <w:r>
+        <w:rPr>
+          <w:rFonts w:hint="eastAsia"/>
+          <w:sz w:val="22"/>
+        </w:rPr>
+        <w:t xml:space="preserve"> </w:t>
+      </w:r>
+      <w:proofErr w:type="spellStart"/>
+      <w:r>
+        <w:rPr>
+          <w:rFonts w:hint="eastAsia"/>
+          <w:sz w:val="22"/>
+        </w:rPr>
+        <w:t>std</w:t>
+      </w:r>
+      <w:proofErr w:type="spellEnd"/>
+      <w:r>
+        <w:rPr>
+          <w:rFonts w:hint="eastAsia"/>
+          <w:sz w:val="22"/>
+        </w:rPr>
+        <w:t>::string &amp;)</w:t>
       </w:r>
     </w:p>
     <w:p>
       <w:pPr>
         <w:ind w:left="840" w:firstLine="420"/>
         <w:rPr>
-          <w:rFonts w:hint="eastAsia"/>
           <w:sz w:val="22"/>
         </w:rPr>
       </w:pPr>
@@ -8630,14 +12152,24 @@
           <w:b/>
           <w:sz w:val="22"/>
         </w:rPr>
-        <w:t xml:space="preserve"> MainWindowSink</w:t>
-      </w:r>
+        <w:t xml:space="preserve"> </w:t>
+      </w:r>
+      <w:proofErr w:type="spellStart"/>
       <w:r>
         <w:rPr>
           <w:rFonts w:hint="eastAsia"/>
           <w:b/>
           <w:sz w:val="22"/>
         </w:rPr>
+        <w:t>MainWindowSink</w:t>
+      </w:r>
+      <w:proofErr w:type="spellEnd"/>
+      <w:r>
+        <w:rPr>
+          <w:rFonts w:hint="eastAsia"/>
+          <w:b/>
+          <w:sz w:val="22"/>
+        </w:rPr>
         <w:t>类</w:t>
       </w:r>
       <w:r>
@@ -8648,6 +12180,7 @@
         </w:rPr>
         <w:t>（</w:t>
       </w:r>
+      <w:proofErr w:type="spellStart"/>
       <w:r>
         <w:rPr>
           <w:rFonts w:hint="eastAsia"/>
@@ -8656,6 +12189,7 @@
         </w:rPr>
         <w:t>INotification</w:t>
       </w:r>
+      <w:proofErr w:type="spellEnd"/>
       <w:r>
         <w:rPr>
           <w:rFonts w:hint="eastAsia"/>
@@ -8692,7 +12226,6 @@
       <w:pPr>
         <w:ind w:left="420" w:firstLine="420"/>
         <w:rPr>
-          <w:rFonts w:hint="eastAsia"/>
           <w:sz w:val="22"/>
         </w:rPr>
       </w:pPr>
@@ -8707,22 +12240,36 @@
       <w:pPr>
         <w:ind w:left="420" w:firstLine="420"/>
         <w:rPr>
-          <w:rFonts w:hint="eastAsia"/>
-          <w:sz w:val="22"/>
-        </w:rPr>
-      </w:pPr>
-      <w:r>
-        <w:rPr>
-          <w:sz w:val="22"/>
-        </w:rPr>
-        <w:t>Traffic_signMainWindow *p_Window</w:t>
-      </w:r>
+          <w:sz w:val="22"/>
+        </w:rPr>
+      </w:pPr>
+      <w:proofErr w:type="spellStart"/>
+      <w:r>
+        <w:rPr>
+          <w:sz w:val="22"/>
+        </w:rPr>
+        <w:t>Traffic_signMainWindow</w:t>
+      </w:r>
+      <w:proofErr w:type="spellEnd"/>
+      <w:r>
+        <w:rPr>
+          <w:sz w:val="22"/>
+        </w:rPr>
+        <w:t xml:space="preserve"> *</w:t>
+      </w:r>
+      <w:proofErr w:type="spellStart"/>
+      <w:r>
+        <w:rPr>
+          <w:sz w:val="22"/>
+        </w:rPr>
+        <w:t>p_Window</w:t>
+      </w:r>
+      <w:proofErr w:type="spellEnd"/>
     </w:p>
     <w:p>
       <w:pPr>
         <w:ind w:left="840" w:firstLine="420"/>
         <w:rPr>
-          <w:rFonts w:hint="eastAsia"/>
           <w:sz w:val="22"/>
         </w:rPr>
       </w:pPr>
@@ -8737,7 +12284,6 @@
       <w:pPr>
         <w:ind w:left="420" w:firstLine="420"/>
         <w:rPr>
-          <w:rFonts w:hint="eastAsia"/>
           <w:sz w:val="22"/>
         </w:rPr>
       </w:pPr>
@@ -8752,30 +12298,58 @@
       <w:pPr>
         <w:ind w:left="420" w:firstLine="420"/>
         <w:rPr>
-          <w:rFonts w:hint="eastAsia"/>
-          <w:sz w:val="22"/>
-        </w:rPr>
-      </w:pPr>
+          <w:sz w:val="22"/>
+        </w:rPr>
+      </w:pPr>
+      <w:proofErr w:type="spellStart"/>
       <w:proofErr w:type="gramStart"/>
       <w:r>
         <w:rPr>
           <w:sz w:val="22"/>
         </w:rPr>
-        <w:t>MainWindowSink(</w:t>
-      </w:r>
+        <w:t>MainWindowSink</w:t>
+      </w:r>
+      <w:proofErr w:type="spellEnd"/>
+      <w:r>
+        <w:rPr>
+          <w:sz w:val="22"/>
+        </w:rPr>
+        <w:t>(</w:t>
+      </w:r>
+      <w:proofErr w:type="spellStart"/>
       <w:proofErr w:type="gramEnd"/>
       <w:r>
         <w:rPr>
           <w:sz w:val="22"/>
         </w:rPr>
-        <w:t>Traffic_signMainWindow *p):p_Window(p)</w:t>
+        <w:t>Traffic_signMainWindow</w:t>
+      </w:r>
+      <w:proofErr w:type="spellEnd"/>
+      <w:r>
+        <w:rPr>
+          <w:sz w:val="22"/>
+        </w:rPr>
+        <w:t xml:space="preserve"> *p):</w:t>
+      </w:r>
+      <w:proofErr w:type="spellStart"/>
+      <w:r>
+        <w:rPr>
+          <w:sz w:val="22"/>
+        </w:rPr>
+        <w:t>p_Window</w:t>
+      </w:r>
+      <w:proofErr w:type="spellEnd"/>
+      <w:r>
+        <w:rPr>
+          <w:sz w:val="22"/>
+        </w:rPr>
+        <w:t>(p)</w:t>
       </w:r>
     </w:p>
     <w:p>
       <w:pPr>
         <w:ind w:left="840" w:firstLine="420"/>
         <w:rPr>
-          <w:rFonts w:hint="eastAsia"/>
           <w:sz w:val="22"/>
         </w:rPr>
       </w:pPr>
@@ -8790,7 +12364,6 @@
       <w:pPr>
         <w:ind w:left="420" w:firstLine="420"/>
         <w:rPr>
-          <w:rFonts w:hint="eastAsia"/>
           <w:sz w:val="22"/>
         </w:rPr>
       </w:pPr>
@@ -8806,14 +12379,55 @@
         <w:rPr>
           <w:sz w:val="22"/>
         </w:rPr>
-        <w:t xml:space="preserve"> OnPropertyChanged(const std::string &amp;property)</w:t>
+        <w:t xml:space="preserve"> </w:t>
+      </w:r>
+      <w:proofErr w:type="spellStart"/>
+      <w:r>
+        <w:rPr>
+          <w:sz w:val="22"/>
+        </w:rPr>
+        <w:t>OnPropertyChanged</w:t>
+      </w:r>
+      <w:proofErr w:type="spellEnd"/>
+      <w:r>
+        <w:rPr>
+          <w:sz w:val="22"/>
+        </w:rPr>
+        <w:t>(</w:t>
+      </w:r>
+      <w:proofErr w:type="spellStart"/>
+      <w:r>
+        <w:rPr>
+          <w:sz w:val="22"/>
+        </w:rPr>
+        <w:t>const</w:t>
+      </w:r>
+      <w:proofErr w:type="spellEnd"/>
+      <w:r>
+        <w:rPr>
+          <w:sz w:val="22"/>
+        </w:rPr>
+        <w:t xml:space="preserve"> </w:t>
+      </w:r>
+      <w:proofErr w:type="spellStart"/>
+      <w:r>
+        <w:rPr>
+          <w:sz w:val="22"/>
+        </w:rPr>
+        <w:t>std</w:t>
+      </w:r>
+      <w:proofErr w:type="spellEnd"/>
+      <w:r>
+        <w:rPr>
+          <w:sz w:val="22"/>
+        </w:rPr>
+        <w:t>::string &amp;property)</w:t>
       </w:r>
     </w:p>
     <w:p>
       <w:pPr>
         <w:ind w:left="840" w:firstLine="420"/>
         <w:rPr>
-          <w:rFonts w:hint="eastAsia"/>
           <w:sz w:val="22"/>
         </w:rPr>
       </w:pPr>
@@ -8828,7 +12442,6 @@
       <w:pPr>
         <w:ind w:left="840" w:firstLine="420"/>
         <w:rPr>
-          <w:rFonts w:hint="eastAsia"/>
           <w:sz w:val="22"/>
         </w:rPr>
       </w:pPr>
@@ -8837,7 +12450,6 @@
       <w:pPr>
         <w:ind w:left="840" w:firstLine="420"/>
         <w:rPr>
-          <w:rFonts w:hint="eastAsia"/>
           <w:sz w:val="22"/>
         </w:rPr>
       </w:pPr>
@@ -8846,7 +12458,6 @@
       <w:pPr>
         <w:ind w:left="840" w:firstLine="420"/>
         <w:rPr>
-          <w:rFonts w:hint="eastAsia"/>
           <w:sz w:val="22"/>
         </w:rPr>
       </w:pPr>
@@ -8855,7 +12466,6 @@
       <w:pPr>
         <w:ind w:left="840" w:firstLine="420"/>
         <w:rPr>
-          <w:rFonts w:hint="eastAsia"/>
           <w:sz w:val="22"/>
         </w:rPr>
       </w:pPr>
@@ -8864,7 +12474,6 @@
       <w:pPr>
         <w:ind w:left="840" w:firstLine="420"/>
         <w:rPr>
-          <w:rFonts w:hint="eastAsia"/>
           <w:sz w:val="22"/>
         </w:rPr>
       </w:pPr>
@@ -8885,7 +12494,7 @@
         </w:rPr>
       </w:pPr>
       <w:bookmarkStart w:id="14" w:name="_Toc393031766"/>
-      <w:bookmarkStart w:id="15" w:name="_Toc393074789"/>
+      <w:bookmarkStart w:id="15" w:name="_Toc393899272"/>
       <w:r>
         <w:rPr>
           <w:sz w:val="28"/>
@@ -8894,6 +12503,13 @@
         <w:t>开发日志</w:t>
       </w:r>
       <w:bookmarkEnd w:id="14"/>
+      <w:r>
+        <w:rPr>
+          <w:rFonts w:hint="eastAsia"/>
+          <w:sz w:val="28"/>
+        </w:rPr>
+        <w:t>及每轮迭代效果</w:t>
+      </w:r>
       <w:bookmarkEnd w:id="15"/>
     </w:p>
     <w:p>
@@ -8969,12 +12585,21 @@
         </w:rPr>
         <w:t>系统下的</w:t>
       </w:r>
-      <w:r>
-        <w:rPr>
-          <w:rFonts w:hint="eastAsia"/>
-          <w:sz w:val="22"/>
-        </w:rPr>
-        <w:t>VMWare WorkStation</w:t>
+      <w:proofErr w:type="spellStart"/>
+      <w:r>
+        <w:rPr>
+          <w:rFonts w:hint="eastAsia"/>
+          <w:sz w:val="22"/>
+        </w:rPr>
+        <w:t>VMWare</w:t>
+      </w:r>
+      <w:proofErr w:type="spellEnd"/>
+      <w:r>
+        <w:rPr>
+          <w:rFonts w:hint="eastAsia"/>
+          <w:sz w:val="22"/>
+        </w:rPr>
+        <w:t xml:space="preserve"> WorkStation</w:t>
       </w:r>
       <w:r>
         <w:rPr>
@@ -9025,12 +12650,21 @@
         </w:rPr>
         <w:t>兼容性不好，安装完成后分辨率有问题，只能换用</w:t>
       </w:r>
-      <w:r>
-        <w:rPr>
-          <w:rFonts w:hint="eastAsia"/>
-          <w:sz w:val="22"/>
-        </w:rPr>
-        <w:t>VMWare Fusion</w:t>
+      <w:proofErr w:type="spellStart"/>
+      <w:r>
+        <w:rPr>
+          <w:rFonts w:hint="eastAsia"/>
+          <w:sz w:val="22"/>
+        </w:rPr>
+        <w:t>VMWare</w:t>
+      </w:r>
+      <w:proofErr w:type="spellEnd"/>
+      <w:r>
+        <w:rPr>
+          <w:rFonts w:hint="eastAsia"/>
+          <w:sz w:val="22"/>
+        </w:rPr>
+        <w:t xml:space="preserve"> Fusion</w:t>
       </w:r>
       <w:r>
         <w:rPr>
@@ -9053,6 +12687,7 @@
         </w:rPr>
         <w:t>李逸婷写了一份</w:t>
       </w:r>
+      <w:proofErr w:type="spellStart"/>
       <w:r>
         <w:rPr>
           <w:rFonts w:hint="eastAsia"/>
@@ -9060,6 +12695,7 @@
         </w:rPr>
         <w:t>GitHub</w:t>
       </w:r>
+      <w:proofErr w:type="spellEnd"/>
       <w:r>
         <w:rPr>
           <w:rFonts w:hint="eastAsia"/>
@@ -9290,6 +12926,7 @@
         </w:rPr>
         <w:t>层、</w:t>
       </w:r>
+      <w:proofErr w:type="spellStart"/>
       <w:r>
         <w:rPr>
           <w:rFonts w:hint="eastAsia"/>
@@ -9297,6 +12934,7 @@
         </w:rPr>
         <w:t>ViewModel</w:t>
       </w:r>
+      <w:proofErr w:type="spellEnd"/>
       <w:r>
         <w:rPr>
           <w:rFonts w:hint="eastAsia"/>
@@ -9304,6 +12942,7 @@
         </w:rPr>
         <w:t>层，徐可添负责</w:t>
       </w:r>
+      <w:proofErr w:type="spellStart"/>
       <w:r>
         <w:rPr>
           <w:rFonts w:hint="eastAsia"/>
@@ -9311,6 +12950,7 @@
         </w:rPr>
         <w:t>ViewModel</w:t>
       </w:r>
+      <w:proofErr w:type="spellEnd"/>
       <w:r>
         <w:rPr>
           <w:rFonts w:hint="eastAsia"/>
@@ -9360,6 +13000,7 @@
         </w:rPr>
         <w:t>到</w:t>
       </w:r>
+      <w:proofErr w:type="spellStart"/>
       <w:r>
         <w:rPr>
           <w:rFonts w:hint="eastAsia"/>
@@ -9367,6 +13008,7 @@
         </w:rPr>
         <w:t>GitHub</w:t>
       </w:r>
+      <w:proofErr w:type="spellEnd"/>
       <w:r>
         <w:rPr>
           <w:rFonts w:hint="eastAsia"/>
@@ -9427,6 +13069,7 @@
         </w:rPr>
         <w:t>环境基本都配置好了。高涛和徐可添参考第一组的程序框架，进行大体框架的搭建，但对于</w:t>
       </w:r>
+      <w:proofErr w:type="spellStart"/>
       <w:r>
         <w:rPr>
           <w:rFonts w:hint="eastAsia"/>
@@ -9434,6 +13077,7 @@
         </w:rPr>
         <w:t>INotification</w:t>
       </w:r>
+      <w:proofErr w:type="spellEnd"/>
       <w:r>
         <w:rPr>
           <w:rFonts w:hint="eastAsia"/>
@@ -9455,6 +13099,7 @@
         </w:rPr>
         <w:t>大家都在自己的计算机上完成了利用</w:t>
       </w:r>
+      <w:proofErr w:type="spellStart"/>
       <w:r>
         <w:rPr>
           <w:rFonts w:hint="eastAsia"/>
@@ -9462,6 +13107,7 @@
         </w:rPr>
         <w:t>OpenCV</w:t>
       </w:r>
+      <w:proofErr w:type="spellEnd"/>
       <w:r>
         <w:rPr>
           <w:rFonts w:hint="eastAsia"/>
@@ -9522,12 +13168,21 @@
         </w:rPr>
         <w:t>继续前一天的工作。徐超颖、毛晨炀的系统在更新后驱动程序坏了，无法联网，只能重新从头安装。组长学习了</w:t>
       </w:r>
-      <w:r>
-        <w:rPr>
-          <w:rFonts w:hint="eastAsia"/>
-          <w:sz w:val="22"/>
-        </w:rPr>
-        <w:t>Qt Creator</w:t>
+      <w:proofErr w:type="spellStart"/>
+      <w:r>
+        <w:rPr>
+          <w:rFonts w:hint="eastAsia"/>
+          <w:sz w:val="22"/>
+        </w:rPr>
+        <w:t>Qt</w:t>
+      </w:r>
+      <w:proofErr w:type="spellEnd"/>
+      <w:r>
+        <w:rPr>
+          <w:rFonts w:hint="eastAsia"/>
+          <w:sz w:val="22"/>
+        </w:rPr>
+        <w:t xml:space="preserve"> Creator</w:t>
       </w:r>
       <w:r>
         <w:rPr>
@@ -9603,6 +13258,7 @@
         </w:rPr>
         <w:t>晚上完成了大体框架的搭建。李逸婷、徐超颖学习并实现了几个利用</w:t>
       </w:r>
+      <w:proofErr w:type="spellStart"/>
       <w:r>
         <w:rPr>
           <w:rFonts w:hint="eastAsia"/>
@@ -9610,6 +13266,7 @@
         </w:rPr>
         <w:t>OpenCV</w:t>
       </w:r>
+      <w:proofErr w:type="spellEnd"/>
       <w:r>
         <w:rPr>
           <w:rFonts w:hint="eastAsia"/>
@@ -9617,6 +13274,7 @@
         </w:rPr>
         <w:t>进行图像、视频的输入输出的类。毛晨炀学习了利用</w:t>
       </w:r>
+      <w:proofErr w:type="spellStart"/>
       <w:r>
         <w:rPr>
           <w:rFonts w:hint="eastAsia"/>
@@ -9624,6 +13282,7 @@
         </w:rPr>
         <w:t>OpenCV</w:t>
       </w:r>
+      <w:proofErr w:type="spellEnd"/>
       <w:r>
         <w:rPr>
           <w:rFonts w:hint="eastAsia"/>
@@ -9712,6 +13371,7 @@
         </w:rPr>
         <w:t>和</w:t>
       </w:r>
+      <w:proofErr w:type="spellStart"/>
       <w:r>
         <w:rPr>
           <w:rFonts w:hint="eastAsia"/>
@@ -9719,6 +13379,7 @@
         </w:rPr>
         <w:t>ViewModel</w:t>
       </w:r>
+      <w:proofErr w:type="spellEnd"/>
       <w:r>
         <w:rPr>
           <w:rFonts w:hint="eastAsia"/>
@@ -9726,6 +13387,7 @@
         </w:rPr>
         <w:t>之间的正确关系，明白了之前贪图方便将</w:t>
       </w:r>
+      <w:proofErr w:type="spellStart"/>
       <w:r>
         <w:rPr>
           <w:rFonts w:hint="eastAsia"/>
@@ -9733,6 +13395,7 @@
         </w:rPr>
         <w:t>ViewModel</w:t>
       </w:r>
+      <w:proofErr w:type="spellEnd"/>
       <w:r>
         <w:rPr>
           <w:rFonts w:hint="eastAsia"/>
@@ -9754,6 +13417,7 @@
         </w:rPr>
         <w:t>的做法的缺陷，理解了</w:t>
       </w:r>
+      <w:proofErr w:type="spellStart"/>
       <w:r>
         <w:rPr>
           <w:rFonts w:hint="eastAsia"/>
@@ -9761,6 +13425,7 @@
         </w:rPr>
         <w:t>INotification</w:t>
       </w:r>
+      <w:proofErr w:type="spellEnd"/>
       <w:r>
         <w:rPr>
           <w:rFonts w:hint="eastAsia"/>
@@ -9782,6 +13447,7 @@
         </w:rPr>
         <w:t>小组成员参考网上《</w:t>
       </w:r>
+      <w:proofErr w:type="spellStart"/>
       <w:r>
         <w:rPr>
           <w:rFonts w:hint="eastAsia"/>
@@ -9789,6 +13455,7 @@
         </w:rPr>
         <w:t>CMake</w:t>
       </w:r>
+      <w:proofErr w:type="spellEnd"/>
       <w:r>
         <w:rPr>
           <w:rFonts w:hint="eastAsia"/>
@@ -9796,6 +13463,7 @@
         </w:rPr>
         <w:t>实践》一文，集体系统学习了</w:t>
       </w:r>
+      <w:proofErr w:type="spellStart"/>
       <w:r>
         <w:rPr>
           <w:rFonts w:hint="eastAsia"/>
@@ -9803,6 +13471,7 @@
         </w:rPr>
         <w:t>CMake</w:t>
       </w:r>
+      <w:proofErr w:type="spellEnd"/>
       <w:r>
         <w:rPr>
           <w:rFonts w:hint="eastAsia"/>
@@ -9919,6 +13588,7 @@
         </w:rPr>
         <w:t>”一文，原作者提供的源代码使用</w:t>
       </w:r>
+      <w:proofErr w:type="spellStart"/>
       <w:r>
         <w:rPr>
           <w:rFonts w:hint="eastAsia"/>
@@ -9926,6 +13596,7 @@
         </w:rPr>
         <w:t>Makefile</w:t>
       </w:r>
+      <w:proofErr w:type="spellEnd"/>
       <w:r>
         <w:rPr>
           <w:rFonts w:hint="eastAsia"/>
@@ -9933,6 +13604,7 @@
         </w:rPr>
         <w:t>来管理工程，李逸婷学习了</w:t>
       </w:r>
+      <w:proofErr w:type="spellStart"/>
       <w:r>
         <w:rPr>
           <w:rFonts w:hint="eastAsia"/>
@@ -9940,6 +13612,7 @@
         </w:rPr>
         <w:t>Makefile</w:t>
       </w:r>
+      <w:proofErr w:type="spellEnd"/>
       <w:r>
         <w:rPr>
           <w:rFonts w:hint="eastAsia"/>
@@ -10062,6 +13735,7 @@
         </w:rPr>
         <w:t>为实现对视频的持续处理，组长学习</w:t>
       </w:r>
+      <w:proofErr w:type="spellStart"/>
       <w:r>
         <w:rPr>
           <w:rFonts w:hint="eastAsia"/>
@@ -10069,6 +13743,7 @@
         </w:rPr>
         <w:t>Qt</w:t>
       </w:r>
+      <w:proofErr w:type="spellEnd"/>
       <w:r>
         <w:rPr>
           <w:rFonts w:hint="eastAsia"/>
@@ -10191,7 +13866,6 @@
     <w:p>
       <w:pPr>
         <w:rPr>
-          <w:rFonts w:hint="eastAsia"/>
           <w:sz w:val="22"/>
         </w:rPr>
       </w:pPr>
@@ -10221,14 +13895,20 @@
           <w:rFonts w:hint="eastAsia"/>
           <w:sz w:val="22"/>
         </w:rPr>
-        <w:t>小组成员共同撰写实验报告。其中：</w:t>
+        <w:t>小组成员共同撰写开发</w:t>
+      </w:r>
+      <w:r>
+        <w:rPr>
+          <w:rFonts w:hint="eastAsia"/>
+          <w:sz w:val="22"/>
+        </w:rPr>
+        <w:t>报告。其中：</w:t>
       </w:r>
     </w:p>
     <w:p>
       <w:pPr>
         <w:ind w:firstLine="420"/>
         <w:rPr>
-          <w:rFonts w:hint="eastAsia"/>
           <w:sz w:val="22"/>
         </w:rPr>
       </w:pPr>
@@ -10244,7 +13924,6 @@
       <w:pPr>
         <w:ind w:firstLine="420"/>
         <w:rPr>
-          <w:rFonts w:hint="eastAsia"/>
           <w:sz w:val="22"/>
         </w:rPr>
       </w:pPr>
@@ -10283,7 +13962,6 @@
       <w:pPr>
         <w:ind w:firstLine="420"/>
         <w:rPr>
-          <w:rFonts w:hint="eastAsia"/>
           <w:sz w:val="22"/>
         </w:rPr>
       </w:pPr>
@@ -10313,7 +13991,6 @@
       <w:pPr>
         <w:ind w:firstLine="420"/>
         <w:rPr>
-          <w:rFonts w:hint="eastAsia"/>
           <w:sz w:val="22"/>
         </w:rPr>
       </w:pPr>
@@ -10336,7 +14013,6 @@
       <w:pPr>
         <w:ind w:firstLine="420"/>
         <w:rPr>
-          <w:rFonts w:hint="eastAsia"/>
           <w:sz w:val="22"/>
         </w:rPr>
       </w:pPr>
@@ -10350,6 +14026,152 @@
     </w:p>
     <w:p>
       <w:pPr>
+        <w:rPr>
+          <w:rFonts w:hint="eastAsia"/>
+          <w:b/>
+          <w:sz w:val="22"/>
+        </w:rPr>
+      </w:pPr>
+    </w:p>
+    <w:p>
+      <w:pPr>
+        <w:rPr>
+          <w:rFonts w:hint="eastAsia"/>
+          <w:sz w:val="22"/>
+        </w:rPr>
+      </w:pPr>
+      <w:r>
+        <w:rPr>
+          <w:rFonts w:hint="eastAsia"/>
+          <w:b/>
+          <w:sz w:val="22"/>
+        </w:rPr>
+        <w:t>7</w:t>
+      </w:r>
+      <w:r>
+        <w:rPr>
+          <w:rFonts w:hint="eastAsia"/>
+          <w:b/>
+          <w:sz w:val="22"/>
+        </w:rPr>
+        <w:t>月</w:t>
+      </w:r>
+      <w:r>
+        <w:rPr>
+          <w:rFonts w:hint="eastAsia"/>
+          <w:b/>
+          <w:sz w:val="22"/>
+        </w:rPr>
+        <w:t>14</w:t>
+      </w:r>
+      <w:r>
+        <w:rPr>
+          <w:rFonts w:hint="eastAsia"/>
+          <w:b/>
+          <w:sz w:val="22"/>
+        </w:rPr>
+        <w:t>日</w:t>
+      </w:r>
+      <w:r>
+        <w:rPr>
+          <w:rFonts w:hint="eastAsia"/>
+          <w:b/>
+          <w:sz w:val="22"/>
+        </w:rPr>
+        <w:t>至</w:t>
+      </w:r>
+      <w:r>
+        <w:rPr>
+          <w:rFonts w:hint="eastAsia"/>
+          <w:b/>
+          <w:sz w:val="22"/>
+        </w:rPr>
+        <w:t>21</w:t>
+      </w:r>
+      <w:r>
+        <w:rPr>
+          <w:rFonts w:hint="eastAsia"/>
+          <w:b/>
+          <w:sz w:val="22"/>
+        </w:rPr>
+        <w:t>日</w:t>
+      </w:r>
+      <w:r>
+        <w:rPr>
+          <w:rFonts w:hint="eastAsia"/>
+          <w:b/>
+          <w:sz w:val="22"/>
+        </w:rPr>
+        <w:t>：</w:t>
+      </w:r>
+      <w:r>
+        <w:rPr>
+          <w:rFonts w:hint="eastAsia"/>
+          <w:sz w:val="22"/>
+        </w:rPr>
+        <w:t>这一周进行了收尾工作。进行的主要工作有：发现了视频读取时的一个</w:t>
+      </w:r>
+      <w:r>
+        <w:rPr>
+          <w:rFonts w:hint="eastAsia"/>
+          <w:sz w:val="22"/>
+        </w:rPr>
+        <w:t>bug</w:t>
+      </w:r>
+      <w:r>
+        <w:rPr>
+          <w:rFonts w:hint="eastAsia"/>
+          <w:sz w:val="22"/>
+        </w:rPr>
+        <w:t>，造成了整个系统的性能瓶颈，修正后系统的运行速度有很大的提高。修改了</w:t>
+      </w:r>
+      <w:r>
+        <w:rPr>
+          <w:rFonts w:hint="eastAsia"/>
+          <w:sz w:val="22"/>
+        </w:rPr>
+        <w:t>Struck</w:t>
+      </w:r>
+      <w:r>
+        <w:rPr>
+          <w:rFonts w:hint="eastAsia"/>
+          <w:sz w:val="22"/>
+        </w:rPr>
+        <w:t>算法，使之能够追踪大小变化的</w:t>
+      </w:r>
+      <w:r>
+        <w:rPr>
+          <w:rFonts w:hint="eastAsia"/>
+          <w:sz w:val="22"/>
+        </w:rPr>
+        <w:t>交通标志。至此，完成了第四轮迭代。</w:t>
+      </w:r>
+    </w:p>
+    <w:p>
+      <w:pPr>
+        <w:rPr>
+          <w:sz w:val="22"/>
+        </w:rPr>
+      </w:pPr>
+      <w:r>
+        <w:rPr>
+          <w:rFonts w:hint="eastAsia"/>
+          <w:sz w:val="22"/>
+        </w:rPr>
+        <w:t>此外，组长和组员各自撰写了自己的报告。组长修改</w:t>
+      </w:r>
+      <w:bookmarkStart w:id="16" w:name="_GoBack"/>
+      <w:bookmarkEnd w:id="16"/>
+      <w:r>
+        <w:rPr>
+          <w:rFonts w:hint="eastAsia"/>
+          <w:sz w:val="22"/>
+        </w:rPr>
+        <w:t>了总报告。</w:t>
+      </w:r>
+    </w:p>
+    <w:p>
+      <w:pPr>
         <w:ind w:firstLine="420"/>
         <w:rPr>
           <w:sz w:val="22"/>
@@ -10363,8 +14185,8 @@
           <w:sz w:val="56"/>
         </w:rPr>
       </w:pPr>
-      <w:bookmarkStart w:id="16" w:name="_Toc393031767"/>
-      <w:bookmarkStart w:id="17" w:name="_Toc393074790"/>
+      <w:bookmarkStart w:id="17" w:name="_Toc393031767"/>
+      <w:bookmarkStart w:id="18" w:name="_Toc393899273"/>
       <w:r>
         <w:rPr>
           <w:rFonts w:hint="eastAsia"/>
@@ -10379,8 +14201,8 @@
         </w:rPr>
         <w:t>运行</w:t>
       </w:r>
-      <w:bookmarkEnd w:id="16"/>
       <w:bookmarkEnd w:id="17"/>
+      <w:bookmarkEnd w:id="18"/>
     </w:p>
     <w:p>
       <w:pPr>
@@ -10389,16 +14211,16 @@
           <w:sz w:val="24"/>
         </w:rPr>
       </w:pPr>
-      <w:bookmarkStart w:id="18" w:name="_Toc393031769"/>
-      <w:bookmarkStart w:id="19" w:name="_Toc393074791"/>
+      <w:bookmarkStart w:id="19" w:name="_Toc393031769"/>
+      <w:bookmarkStart w:id="20" w:name="_Toc393899274"/>
       <w:r>
         <w:rPr>
           <w:sz w:val="24"/>
         </w:rPr>
         <w:t>程序使用说明</w:t>
       </w:r>
-      <w:bookmarkEnd w:id="18"/>
       <w:bookmarkEnd w:id="19"/>
+      <w:bookmarkEnd w:id="20"/>
     </w:p>
     <w:p>
       <w:pPr>
@@ -10486,6 +14308,7 @@
         </w:rPr>
         <w:t>。该文件的样例可以在项目的</w:t>
       </w:r>
+      <w:proofErr w:type="spellStart"/>
       <w:r>
         <w:rPr>
           <w:rFonts w:hint="eastAsia"/>
@@ -10493,6 +14316,7 @@
         </w:rPr>
         <w:t>config</w:t>
       </w:r>
+      <w:proofErr w:type="spellEnd"/>
       <w:r>
         <w:rPr>
           <w:rFonts w:hint="eastAsia"/>
@@ -10563,13 +14387,79 @@
                 <w:sz w:val="22"/>
               </w:rPr>
             </w:pPr>
+            <w:proofErr w:type="spellStart"/>
             <w:r>
               <w:rPr>
                 <w:rFonts w:hint="eastAsia"/>
                 <w:sz w:val="22"/>
               </w:rPr>
-              <w:t>start_frame  start_lx  start_ly  start_rx  start_ry</w:t>
+              <w:t>start_frame</w:t>
             </w:r>
+            <w:proofErr w:type="spellEnd"/>
+            <w:r>
+              <w:rPr>
+                <w:rFonts w:hint="eastAsia"/>
+                <w:sz w:val="22"/>
+              </w:rPr>
+              <w:t xml:space="preserve">  </w:t>
+            </w:r>
+            <w:proofErr w:type="spellStart"/>
+            <w:r>
+              <w:rPr>
+                <w:rFonts w:hint="eastAsia"/>
+                <w:sz w:val="22"/>
+              </w:rPr>
+              <w:t>start_lx</w:t>
+            </w:r>
+            <w:proofErr w:type="spellEnd"/>
+            <w:r>
+              <w:rPr>
+                <w:rFonts w:hint="eastAsia"/>
+                <w:sz w:val="22"/>
+              </w:rPr>
+              <w:t xml:space="preserve">  </w:t>
+            </w:r>
+            <w:proofErr w:type="spellStart"/>
+            <w:r>
+              <w:rPr>
+                <w:rFonts w:hint="eastAsia"/>
+                <w:sz w:val="22"/>
+              </w:rPr>
+              <w:t>start_ly</w:t>
+            </w:r>
+            <w:proofErr w:type="spellEnd"/>
+            <w:r>
+              <w:rPr>
+                <w:rFonts w:hint="eastAsia"/>
+                <w:sz w:val="22"/>
+              </w:rPr>
+              <w:t xml:space="preserve">  </w:t>
+            </w:r>
+            <w:proofErr w:type="spellStart"/>
+            <w:r>
+              <w:rPr>
+                <w:rFonts w:hint="eastAsia"/>
+                <w:sz w:val="22"/>
+              </w:rPr>
+              <w:t>start_rx</w:t>
+            </w:r>
+            <w:proofErr w:type="spellEnd"/>
+            <w:r>
+              <w:rPr>
+                <w:rFonts w:hint="eastAsia"/>
+                <w:sz w:val="22"/>
+              </w:rPr>
+              <w:t xml:space="preserve">  </w:t>
+            </w:r>
+            <w:proofErr w:type="spellStart"/>
+            <w:r>
+              <w:rPr>
+                <w:rFonts w:hint="eastAsia"/>
+                <w:sz w:val="22"/>
+              </w:rPr>
+              <w:t>start_ry</w:t>
+            </w:r>
+            <w:proofErr w:type="spellEnd"/>
           </w:p>
           <w:p>
             <w:pPr>
@@ -10577,13 +14467,79 @@
                 <w:sz w:val="22"/>
               </w:rPr>
             </w:pPr>
+            <w:proofErr w:type="spellStart"/>
             <w:r>
               <w:rPr>
                 <w:rFonts w:hint="eastAsia"/>
                 <w:sz w:val="22"/>
               </w:rPr>
-              <w:t>end_frame  end_lx  end_ly  end_rx  end_ry</w:t>
+              <w:t>end_frame</w:t>
             </w:r>
+            <w:proofErr w:type="spellEnd"/>
+            <w:r>
+              <w:rPr>
+                <w:rFonts w:hint="eastAsia"/>
+                <w:sz w:val="22"/>
+              </w:rPr>
+              <w:t xml:space="preserve">  </w:t>
+            </w:r>
+            <w:proofErr w:type="spellStart"/>
+            <w:r>
+              <w:rPr>
+                <w:rFonts w:hint="eastAsia"/>
+                <w:sz w:val="22"/>
+              </w:rPr>
+              <w:t>end_lx</w:t>
+            </w:r>
+            <w:proofErr w:type="spellEnd"/>
+            <w:r>
+              <w:rPr>
+                <w:rFonts w:hint="eastAsia"/>
+                <w:sz w:val="22"/>
+              </w:rPr>
+              <w:t xml:space="preserve">  </w:t>
+            </w:r>
+            <w:proofErr w:type="spellStart"/>
+            <w:r>
+              <w:rPr>
+                <w:rFonts w:hint="eastAsia"/>
+                <w:sz w:val="22"/>
+              </w:rPr>
+              <w:t>end_ly</w:t>
+            </w:r>
+            <w:proofErr w:type="spellEnd"/>
+            <w:r>
+              <w:rPr>
+                <w:rFonts w:hint="eastAsia"/>
+                <w:sz w:val="22"/>
+              </w:rPr>
+              <w:t xml:space="preserve">  </w:t>
+            </w:r>
+            <w:proofErr w:type="spellStart"/>
+            <w:r>
+              <w:rPr>
+                <w:rFonts w:hint="eastAsia"/>
+                <w:sz w:val="22"/>
+              </w:rPr>
+              <w:t>end_rx</w:t>
+            </w:r>
+            <w:proofErr w:type="spellEnd"/>
+            <w:r>
+              <w:rPr>
+                <w:rFonts w:hint="eastAsia"/>
+                <w:sz w:val="22"/>
+              </w:rPr>
+              <w:t xml:space="preserve">  </w:t>
+            </w:r>
+            <w:proofErr w:type="spellStart"/>
+            <w:r>
+              <w:rPr>
+                <w:rFonts w:hint="eastAsia"/>
+                <w:sz w:val="22"/>
+              </w:rPr>
+              <w:t>end_ry</w:t>
+            </w:r>
+            <w:proofErr w:type="spellEnd"/>
           </w:p>
         </w:tc>
       </w:tr>
@@ -10655,7 +14611,15 @@
           <w:rFonts w:hint="eastAsia"/>
           <w:sz w:val="22"/>
         </w:rPr>
-        <w:t>、追踪结束帧、结束时待追踪区域左上角坐标</w:t>
+        <w:t>、追</w:t>
+      </w:r>
+      <w:r>
+        <w:rPr>
+          <w:rFonts w:hint="eastAsia"/>
+          <w:sz w:val="22"/>
+        </w:rPr>
+        <w:lastRenderedPageBreak/>
+        <w:t>踪结束帧、结束时待追踪区域左上角坐标</w:t>
       </w:r>
       <w:r>
         <w:rPr>
@@ -10718,16 +14682,14 @@
       <w:pPr>
         <w:pStyle w:val="2"/>
         <w:rPr>
-          <w:rFonts w:hint="eastAsia"/>
           <w:sz w:val="24"/>
         </w:rPr>
       </w:pPr>
-      <w:bookmarkStart w:id="20" w:name="_Toc393074792"/>
+      <w:bookmarkStart w:id="21" w:name="_Toc393899275"/>
       <w:r>
         <w:rPr>
           <w:sz w:val="24"/>
         </w:rPr>
-        <w:lastRenderedPageBreak/>
         <w:t>程序</w:t>
       </w:r>
       <w:r>
@@ -10737,7 +14699,7 @@
         </w:rPr>
         <w:t>运行示例</w:t>
       </w:r>
-      <w:bookmarkEnd w:id="20"/>
+      <w:bookmarkEnd w:id="21"/>
     </w:p>
     <w:p>
       <w:pPr>
@@ -10814,9 +14776,6 @@
       <w:pPr>
         <w:pStyle w:val="a7"/>
         <w:jc w:val="center"/>
-        <w:rPr>
-          <w:rFonts w:hint="eastAsia"/>
-        </w:rPr>
       </w:pPr>
       <w:r>
         <w:rPr>
@@ -10917,6 +14876,7 @@
         <w:rPr>
           <w:noProof/>
         </w:rPr>
+        <w:lastRenderedPageBreak/>
         <w:drawing>
           <wp:inline distT="0" distB="0" distL="0" distR="0" wp14:anchorId="32CB9DA1" wp14:editId="486AE7C1">
             <wp:extent cx="5257800" cy="3656914"/>
@@ -10958,9 +14918,6 @@
       <w:pPr>
         <w:pStyle w:val="a7"/>
         <w:jc w:val="center"/>
-        <w:rPr>
-          <w:rFonts w:hint="eastAsia"/>
-        </w:rPr>
       </w:pPr>
       <w:r>
         <w:rPr>
@@ -11018,15 +14975,13 @@
     <w:p>
       <w:pPr>
         <w:rPr>
-          <w:rFonts w:hint="eastAsia"/>
-          <w:sz w:val="22"/>
-        </w:rPr>
-      </w:pPr>
-    </w:p>
-    <w:p>
-      <w:pPr>
-        <w:rPr>
-          <w:rFonts w:hint="eastAsia"/>
+          <w:sz w:val="22"/>
+        </w:rPr>
+      </w:pPr>
+    </w:p>
+    <w:p>
+      <w:pPr>
+        <w:rPr>
           <w:sz w:val="22"/>
         </w:rPr>
       </w:pPr>
@@ -11169,6 +15124,7 @@
         <w:rPr>
           <w:sz w:val="22"/>
         </w:rPr>
+        <w:lastRenderedPageBreak/>
         <w:t>载入配置文件，按</w:t>
       </w:r>
       <w:r>
@@ -11242,7 +15198,6 @@
         <w:pStyle w:val="a7"/>
         <w:jc w:val="center"/>
         <w:rPr>
-          <w:rFonts w:hint="eastAsia"/>
           <w:sz w:val="22"/>
         </w:rPr>
       </w:pPr>
@@ -11301,7 +15256,6 @@
     <w:p>
       <w:pPr>
         <w:rPr>
-          <w:rFonts w:hint="eastAsia"/>
           <w:sz w:val="22"/>
         </w:rPr>
       </w:pPr>
@@ -11388,9 +15342,6 @@
       <w:pPr>
         <w:pStyle w:val="a7"/>
         <w:jc w:val="center"/>
-        <w:rPr>
-          <w:rFonts w:hint="eastAsia"/>
-        </w:rPr>
       </w:pPr>
       <w:r>
         <w:rPr>
@@ -11454,6 +15405,7 @@
         <w:rPr>
           <w:noProof/>
         </w:rPr>
+        <w:lastRenderedPageBreak/>
         <w:drawing>
           <wp:inline distT="0" distB="0" distL="0" distR="0" wp14:anchorId="464EC7B6" wp14:editId="57507046">
             <wp:extent cx="5274310" cy="3621405"/>
@@ -11495,9 +15447,6 @@
       <w:pPr>
         <w:pStyle w:val="a7"/>
         <w:jc w:val="center"/>
-        <w:rPr>
-          <w:rFonts w:hint="eastAsia"/>
-        </w:rPr>
       </w:pPr>
       <w:r>
         <w:rPr>
@@ -11551,20 +15500,8 @@
         <w:fldChar w:fldCharType="end"/>
       </w:r>
     </w:p>
-    <w:p>
-      <w:pPr>
-        <w:rPr>
-          <w:rFonts w:hint="eastAsia"/>
-        </w:rPr>
-      </w:pPr>
-    </w:p>
-    <w:p>
-      <w:pPr>
-        <w:rPr>
-          <w:rFonts w:hint="eastAsia"/>
-        </w:rPr>
-      </w:pPr>
-    </w:p>
+    <w:p/>
+    <w:p/>
     <w:p/>
     <w:p>
       <w:pPr>
@@ -11710,6 +15647,7 @@
         <w:rPr>
           <w:noProof/>
         </w:rPr>
+        <w:lastRenderedPageBreak/>
         <w:drawing>
           <wp:inline distT="0" distB="0" distL="0" distR="0" wp14:anchorId="6FCB4118" wp14:editId="638D2A3B">
             <wp:extent cx="5274310" cy="3933190"/>
@@ -11807,23 +15745,20 @@
     <w:p>
       <w:pPr>
         <w:rPr>
-          <w:rFonts w:hint="eastAsia"/>
-          <w:sz w:val="22"/>
-        </w:rPr>
-      </w:pPr>
-    </w:p>
-    <w:p>
-      <w:pPr>
-        <w:rPr>
-          <w:rFonts w:hint="eastAsia"/>
-          <w:sz w:val="22"/>
-        </w:rPr>
-      </w:pPr>
-    </w:p>
-    <w:p>
-      <w:pPr>
-        <w:rPr>
-          <w:rFonts w:hint="eastAsia"/>
+          <w:sz w:val="22"/>
+        </w:rPr>
+      </w:pPr>
+    </w:p>
+    <w:p>
+      <w:pPr>
+        <w:rPr>
+          <w:sz w:val="22"/>
+        </w:rPr>
+      </w:pPr>
+    </w:p>
+    <w:p>
+      <w:pPr>
+        <w:rPr>
           <w:sz w:val="22"/>
         </w:rPr>
       </w:pPr>
@@ -11910,9 +15845,6 @@
       <w:pPr>
         <w:pStyle w:val="a7"/>
         <w:jc w:val="center"/>
-        <w:rPr>
-          <w:rFonts w:hint="eastAsia"/>
-        </w:rPr>
       </w:pPr>
       <w:r>
         <w:rPr>
@@ -11976,6 +15908,7 @@
         <w:rPr>
           <w:noProof/>
         </w:rPr>
+        <w:lastRenderedPageBreak/>
         <w:drawing>
           <wp:inline distT="0" distB="0" distL="0" distR="0" wp14:anchorId="68E381F4" wp14:editId="7AFD684C">
             <wp:extent cx="5274310" cy="3286125"/>
@@ -12017,9 +15950,6 @@
       <w:pPr>
         <w:pStyle w:val="a7"/>
         <w:jc w:val="center"/>
-        <w:rPr>
-          <w:rFonts w:hint="eastAsia"/>
-        </w:rPr>
       </w:pPr>
       <w:r>
         <w:rPr>
@@ -12073,28 +16003,10 @@
         <w:fldChar w:fldCharType="end"/>
       </w:r>
     </w:p>
-    <w:p>
-      <w:pPr>
-        <w:rPr>
-          <w:rFonts w:hint="eastAsia"/>
-        </w:rPr>
-      </w:pPr>
-    </w:p>
-    <w:p>
-      <w:pPr>
-        <w:rPr>
-          <w:rFonts w:hint="eastAsia"/>
-        </w:rPr>
-      </w:pPr>
-    </w:p>
-    <w:p>
-      <w:pPr>
-        <w:rPr>
-          <w:rFonts w:hint="eastAsia"/>
-        </w:rPr>
-      </w:pPr>
-    </w:p>
     <w:p/>
+    <w:p/>
+    <w:p/>
+    <w:p/>
     <w:p>
       <w:pPr>
         <w:pStyle w:val="1"/>
@@ -12102,17 +16014,16 @@
           <w:sz w:val="56"/>
         </w:rPr>
       </w:pPr>
-      <w:bookmarkStart w:id="21" w:name="_Toc393031770"/>
-      <w:bookmarkStart w:id="22" w:name="_Toc393074793"/>
+      <w:bookmarkStart w:id="22" w:name="_Toc393031770"/>
+      <w:bookmarkStart w:id="23" w:name="_Toc393899276"/>
       <w:r>
         <w:rPr>
           <w:sz w:val="56"/>
         </w:rPr>
-        <w:lastRenderedPageBreak/>
         <w:t>开发总结</w:t>
       </w:r>
-      <w:bookmarkEnd w:id="21"/>
       <w:bookmarkEnd w:id="22"/>
+      <w:bookmarkEnd w:id="23"/>
     </w:p>
     <w:p>
       <w:pPr>
@@ -12269,6 +16180,7 @@
         </w:rPr>
         <w:t>，学习了</w:t>
       </w:r>
+      <w:proofErr w:type="spellStart"/>
       <w:r>
         <w:rPr>
           <w:rFonts w:hint="eastAsia"/>
@@ -12276,6 +16188,7 @@
         </w:rPr>
         <w:t>OpenCV</w:t>
       </w:r>
+      <w:proofErr w:type="spellEnd"/>
       <w:r>
         <w:rPr>
           <w:rFonts w:hint="eastAsia"/>
@@ -12346,6 +16259,7 @@
         </w:rPr>
         <w:t>这是第一次较为完整地完成一个工程课题，过程中学习到很多之前都没听说或是接触过的东西，比如处理图像和视频的</w:t>
       </w:r>
+      <w:proofErr w:type="spellStart"/>
       <w:r>
         <w:rPr>
           <w:rFonts w:hint="eastAsia"/>
@@ -12359,6 +16273,7 @@
         </w:rPr>
         <w:t>penCV</w:t>
       </w:r>
+      <w:proofErr w:type="spellEnd"/>
       <w:r>
         <w:rPr>
           <w:sz w:val="22"/>
@@ -12375,7 +16290,14 @@
         <w:rPr>
           <w:sz w:val="22"/>
         </w:rPr>
-        <w:t>这种设计模式。这种新的设计模式极大的降低了耦合度，让每个人的开发都能同步进行。通过几次迭代的方式，保证了每次迭代的正确率。这次工程，整个团队工作让我体会到工程上程序设计的感觉，收获很多。另外要感谢所有组员的付出和组长的指导。</w:t>
+        <w:t>这种设计模式。这种新的设计模式极大的降低了耦合度，让每个人的开发都能同步进行。通过几次迭代的方式，</w:t>
+      </w:r>
+      <w:r>
+        <w:rPr>
+          <w:sz w:val="22"/>
+        </w:rPr>
+        <w:lastRenderedPageBreak/>
+        <w:t>保证了每次迭代的正确率。这次工程，整个团队工作让我体会到工程上程序设计的感觉，收获很多。另外要感谢所有组员的付出和组长的指导。</w:t>
       </w:r>
     </w:p>
     <w:p>
@@ -12474,6 +16396,7 @@
         </w:rPr>
         <w:t>也是第一次用</w:t>
       </w:r>
+      <w:proofErr w:type="spellStart"/>
       <w:r>
         <w:rPr>
           <w:rFonts w:hint="eastAsia"/>
@@ -12481,6 +16404,7 @@
         </w:rPr>
         <w:t>github</w:t>
       </w:r>
+      <w:proofErr w:type="spellEnd"/>
       <w:r>
         <w:rPr>
           <w:rFonts w:hint="eastAsia"/>
@@ -12488,6 +16412,7 @@
         </w:rPr>
         <w:t>来联合开发程序感受到了</w:t>
       </w:r>
+      <w:proofErr w:type="spellStart"/>
       <w:r>
         <w:rPr>
           <w:rFonts w:hint="eastAsia"/>
@@ -12495,6 +16420,7 @@
         </w:rPr>
         <w:t>github</w:t>
       </w:r>
+      <w:proofErr w:type="spellEnd"/>
       <w:r>
         <w:rPr>
           <w:rFonts w:hint="eastAsia"/>
@@ -12502,6 +16428,7 @@
         </w:rPr>
         <w:t>的强大。由于是在</w:t>
       </w:r>
+      <w:proofErr w:type="spellStart"/>
       <w:r>
         <w:rPr>
           <w:rFonts w:hint="eastAsia"/>
@@ -12509,6 +16436,7 @@
         </w:rPr>
         <w:t>linux</w:t>
       </w:r>
+      <w:proofErr w:type="spellEnd"/>
       <w:r>
         <w:rPr>
           <w:rFonts w:hint="eastAsia"/>
@@ -12520,7 +16448,6 @@
     <w:p>
       <w:pPr>
         <w:rPr>
-          <w:rFonts w:hint="eastAsia"/>
           <w:b/>
           <w:sz w:val="22"/>
         </w:rPr>
@@ -12544,7 +16471,6 @@
     <w:p>
       <w:pPr>
         <w:rPr>
-          <w:rFonts w:hint="eastAsia"/>
           <w:sz w:val="22"/>
         </w:rPr>
       </w:pPr>
@@ -12604,7 +16530,6 @@
       <w:pPr>
         <w:ind w:firstLine="420"/>
         <w:rPr>
-          <w:rFonts w:hint="eastAsia"/>
           <w:sz w:val="22"/>
         </w:rPr>
       </w:pPr>
@@ -12678,6 +16603,7 @@
         </w:rPr>
         <w:t>一方面我对</w:t>
       </w:r>
+      <w:proofErr w:type="spellStart"/>
       <w:r>
         <w:rPr>
           <w:rFonts w:hint="eastAsia"/>
@@ -12685,6 +16611,7 @@
         </w:rPr>
         <w:t>Qt</w:t>
       </w:r>
+      <w:proofErr w:type="spellEnd"/>
       <w:r>
         <w:rPr>
           <w:rFonts w:hint="eastAsia"/>
@@ -12692,6 +16619,7 @@
         </w:rPr>
         <w:t>、对</w:t>
       </w:r>
+      <w:proofErr w:type="spellStart"/>
       <w:r>
         <w:rPr>
           <w:rFonts w:hint="eastAsia"/>
@@ -12699,6 +16627,7 @@
         </w:rPr>
         <w:t>OpenCV</w:t>
       </w:r>
+      <w:proofErr w:type="spellEnd"/>
       <w:r>
         <w:rPr>
           <w:rFonts w:hint="eastAsia"/>
@@ -12720,6 +16649,7 @@
         </w:rPr>
         <w:t>、对</w:t>
       </w:r>
+      <w:proofErr w:type="spellStart"/>
       <w:r>
         <w:rPr>
           <w:rFonts w:hint="eastAsia"/>
@@ -12727,6 +16657,7 @@
         </w:rPr>
         <w:t>CMake</w:t>
       </w:r>
+      <w:proofErr w:type="spellEnd"/>
       <w:r>
         <w:rPr>
           <w:rFonts w:hint="eastAsia"/>
@@ -12806,13 +16737,12 @@
           <w:sz w:val="56"/>
         </w:rPr>
       </w:pPr>
-      <w:bookmarkStart w:id="23" w:name="_Toc393031771"/>
-      <w:bookmarkStart w:id="24" w:name="_Toc393074794"/>
+      <w:bookmarkStart w:id="24" w:name="_Toc393031771"/>
+      <w:bookmarkStart w:id="25" w:name="_Toc393899277"/>
       <w:r>
         <w:rPr>
           <w:sz w:val="56"/>
         </w:rPr>
-        <w:lastRenderedPageBreak/>
         <w:t>附件</w:t>
       </w:r>
       <w:r>
@@ -12822,6 +16752,7 @@
         </w:rPr>
         <w:t>（</w:t>
       </w:r>
+      <w:proofErr w:type="spellStart"/>
       <w:r>
         <w:rPr>
           <w:rFonts w:hint="eastAsia"/>
@@ -12829,6 +16760,7 @@
         </w:rPr>
         <w:t>GitHub</w:t>
       </w:r>
+      <w:proofErr w:type="spellEnd"/>
       <w:r>
         <w:rPr>
           <w:rFonts w:hint="eastAsia"/>
@@ -12843,13 +16775,12 @@
         </w:rPr>
         <w:t>）</w:t>
       </w:r>
-      <w:bookmarkEnd w:id="23"/>
       <w:bookmarkEnd w:id="24"/>
-    </w:p>
-    <w:p>
-      <w:pPr>
-        <w:rPr>
-          <w:rFonts w:hint="eastAsia"/>
+      <w:bookmarkEnd w:id="25"/>
+    </w:p>
+    <w:p>
+      <w:pPr>
+        <w:rPr>
           <w:sz w:val="22"/>
         </w:rPr>
       </w:pPr>
@@ -12866,23 +16797,20 @@
     <w:p>
       <w:pPr>
         <w:rPr>
-          <w:rFonts w:hint="eastAsia"/>
-          <w:sz w:val="22"/>
-        </w:rPr>
-      </w:pPr>
-    </w:p>
-    <w:p>
-      <w:pPr>
-        <w:rPr>
-          <w:rFonts w:hint="eastAsia"/>
-          <w:sz w:val="22"/>
-        </w:rPr>
-      </w:pPr>
-    </w:p>
-    <w:p>
-      <w:pPr>
-        <w:rPr>
-          <w:rFonts w:hint="eastAsia"/>
+          <w:sz w:val="22"/>
+        </w:rPr>
+      </w:pPr>
+    </w:p>
+    <w:p>
+      <w:pPr>
+        <w:rPr>
+          <w:sz w:val="22"/>
+        </w:rPr>
+      </w:pPr>
+    </w:p>
+    <w:p>
+      <w:pPr>
+        <w:rPr>
           <w:sz w:val="22"/>
         </w:rPr>
       </w:pPr>
@@ -12988,6 +16916,119 @@
 <file path=word/numbering.xml><?xml version="1.0" encoding="utf-8"?>
 <w:numbering xmlns:wpc="http://schemas.microsoft.com/office/word/2010/wordprocessingCanvas" xmlns:mc="http://schemas.openxmlformats.org/markup-compatibility/2006" xmlns:o="urn:schemas-microsoft-com:office:office" xmlns:r="http://schemas.openxmlformats.org/officeDocument/2006/relationships" xmlns:m="http://schemas.openxmlformats.org/officeDocument/2006/math" xmlns:v="urn:schemas-microsoft-com:vml" xmlns:wp14="http://schemas.microsoft.com/office/word/2010/wordprocessingDrawing" xmlns:wp="http://schemas.openxmlformats.org/drawingml/2006/wordprocessingDrawing" xmlns:w10="urn:schemas-microsoft-com:office:word" xmlns:w="http://schemas.openxmlformats.org/wordprocessingml/2006/main" xmlns:w14="http://schemas.microsoft.com/office/word/2010/wordml" xmlns:wpg="http://schemas.microsoft.com/office/word/2010/wordprocessingGroup" xmlns:wpi="http://schemas.microsoft.com/office/word/2010/wordprocessingInk" xmlns:wne="http://schemas.microsoft.com/office/word/2006/wordml" xmlns:wps="http://schemas.microsoft.com/office/word/2010/wordprocessingShape" mc:Ignorable="w14 wp14">
   <w:abstractNum w:abstractNumId="0">
+    <w:nsid w:val="45021F77"/>
+    <w:multiLevelType w:val="hybridMultilevel"/>
+    <w:tmpl w:val="7CE00B58"/>
+    <w:lvl w:ilvl="0" w:tplc="04090001">
+      <w:start w:val="1"/>
+      <w:numFmt w:val="bullet"/>
+      <w:lvlText w:val=""/>
+      <w:lvlJc w:val="left"/>
+      <w:pPr>
+        <w:ind w:left="420" w:hanging="420"/>
+      </w:pPr>
+      <w:rPr>
+        <w:rFonts w:ascii="Wingdings" w:hAnsi="Wingdings" w:hint="default"/>
+      </w:rPr>
+    </w:lvl>
+    <w:lvl w:ilvl="1" w:tplc="04090003" w:tentative="1">
+      <w:start w:val="1"/>
+      <w:numFmt w:val="bullet"/>
+      <w:lvlText w:val=""/>
+      <w:lvlJc w:val="left"/>
+      <w:pPr>
+        <w:ind w:left="840" w:hanging="420"/>
+      </w:pPr>
+      <w:rPr>
+        <w:rFonts w:ascii="Wingdings" w:hAnsi="Wingdings" w:hint="default"/>
+      </w:rPr>
+    </w:lvl>
+    <w:lvl w:ilvl="2" w:tplc="04090005" w:tentative="1">
+      <w:start w:val="1"/>
+      <w:numFmt w:val="bullet"/>
+      <w:lvlText w:val=""/>
+      <w:lvlJc w:val="left"/>
+      <w:pPr>
+        <w:ind w:left="1260" w:hanging="420"/>
+      </w:pPr>
+      <w:rPr>
+        <w:rFonts w:ascii="Wingdings" w:hAnsi="Wingdings" w:hint="default"/>
+      </w:rPr>
+    </w:lvl>
+    <w:lvl w:ilvl="3" w:tplc="04090001" w:tentative="1">
+      <w:start w:val="1"/>
+      <w:numFmt w:val="bullet"/>
+      <w:lvlText w:val=""/>
+      <w:lvlJc w:val="left"/>
+      <w:pPr>
+        <w:ind w:left="1680" w:hanging="420"/>
+      </w:pPr>
+      <w:rPr>
+        <w:rFonts w:ascii="Wingdings" w:hAnsi="Wingdings" w:hint="default"/>
+      </w:rPr>
+    </w:lvl>
+    <w:lvl w:ilvl="4" w:tplc="04090003" w:tentative="1">
+      <w:start w:val="1"/>
+      <w:numFmt w:val="bullet"/>
+      <w:lvlText w:val=""/>
+      <w:lvlJc w:val="left"/>
+      <w:pPr>
+        <w:ind w:left="2100" w:hanging="420"/>
+      </w:pPr>
+      <w:rPr>
+        <w:rFonts w:ascii="Wingdings" w:hAnsi="Wingdings" w:hint="default"/>
+      </w:rPr>
+    </w:lvl>
+    <w:lvl w:ilvl="5" w:tplc="04090005" w:tentative="1">
+      <w:start w:val="1"/>
+      <w:numFmt w:val="bullet"/>
+      <w:lvlText w:val=""/>
+      <w:lvlJc w:val="left"/>
+      <w:pPr>
+        <w:ind w:left="2520" w:hanging="420"/>
+      </w:pPr>
+      <w:rPr>
+        <w:rFonts w:ascii="Wingdings" w:hAnsi="Wingdings" w:hint="default"/>
+      </w:rPr>
+    </w:lvl>
+    <w:lvl w:ilvl="6" w:tplc="04090001" w:tentative="1">
+      <w:start w:val="1"/>
+      <w:numFmt w:val="bullet"/>
+      <w:lvlText w:val=""/>
+      <w:lvlJc w:val="left"/>
+      <w:pPr>
+        <w:ind w:left="2940" w:hanging="420"/>
+      </w:pPr>
+      <w:rPr>
+        <w:rFonts w:ascii="Wingdings" w:hAnsi="Wingdings" w:hint="default"/>
+      </w:rPr>
+    </w:lvl>
+    <w:lvl w:ilvl="7" w:tplc="04090003" w:tentative="1">
+      <w:start w:val="1"/>
+      <w:numFmt w:val="bullet"/>
+      <w:lvlText w:val=""/>
+      <w:lvlJc w:val="left"/>
+      <w:pPr>
+        <w:ind w:left="3360" w:hanging="420"/>
+      </w:pPr>
+      <w:rPr>
+        <w:rFonts w:ascii="Wingdings" w:hAnsi="Wingdings" w:hint="default"/>
+      </w:rPr>
+    </w:lvl>
+    <w:lvl w:ilvl="8" w:tplc="04090005" w:tentative="1">
+      <w:start w:val="1"/>
+      <w:numFmt w:val="bullet"/>
+      <w:lvlText w:val=""/>
+      <w:lvlJc w:val="left"/>
+      <w:pPr>
+        <w:ind w:left="3780" w:hanging="420"/>
+      </w:pPr>
+      <w:rPr>
+        <w:rFonts w:ascii="Wingdings" w:hAnsi="Wingdings" w:hint="default"/>
+      </w:rPr>
+    </w:lvl>
+  </w:abstractNum>
+  <w:abstractNum w:abstractNumId="1">
     <w:nsid w:val="454A6535"/>
     <w:multiLevelType w:val="hybridMultilevel"/>
     <w:tmpl w:val="B978A23C"/>
@@ -13076,7 +17117,126 @@
       </w:pPr>
     </w:lvl>
   </w:abstractNum>
+  <w:abstractNum w:abstractNumId="2">
+    <w:nsid w:val="54F62A30"/>
+    <w:multiLevelType w:val="hybridMultilevel"/>
+    <w:tmpl w:val="50E02A94"/>
+    <w:lvl w:ilvl="0" w:tplc="04090001">
+      <w:start w:val="1"/>
+      <w:numFmt w:val="bullet"/>
+      <w:lvlText w:val=""/>
+      <w:lvlJc w:val="left"/>
+      <w:pPr>
+        <w:ind w:left="420" w:hanging="420"/>
+      </w:pPr>
+      <w:rPr>
+        <w:rFonts w:ascii="Wingdings" w:hAnsi="Wingdings" w:hint="default"/>
+      </w:rPr>
+    </w:lvl>
+    <w:lvl w:ilvl="1" w:tplc="04090003" w:tentative="1">
+      <w:start w:val="1"/>
+      <w:numFmt w:val="bullet"/>
+      <w:lvlText w:val=""/>
+      <w:lvlJc w:val="left"/>
+      <w:pPr>
+        <w:ind w:left="840" w:hanging="420"/>
+      </w:pPr>
+      <w:rPr>
+        <w:rFonts w:ascii="Wingdings" w:hAnsi="Wingdings" w:hint="default"/>
+      </w:rPr>
+    </w:lvl>
+    <w:lvl w:ilvl="2" w:tplc="04090005" w:tentative="1">
+      <w:start w:val="1"/>
+      <w:numFmt w:val="bullet"/>
+      <w:lvlText w:val=""/>
+      <w:lvlJc w:val="left"/>
+      <w:pPr>
+        <w:ind w:left="1260" w:hanging="420"/>
+      </w:pPr>
+      <w:rPr>
+        <w:rFonts w:ascii="Wingdings" w:hAnsi="Wingdings" w:hint="default"/>
+      </w:rPr>
+    </w:lvl>
+    <w:lvl w:ilvl="3" w:tplc="04090001" w:tentative="1">
+      <w:start w:val="1"/>
+      <w:numFmt w:val="bullet"/>
+      <w:lvlText w:val=""/>
+      <w:lvlJc w:val="left"/>
+      <w:pPr>
+        <w:ind w:left="1680" w:hanging="420"/>
+      </w:pPr>
+      <w:rPr>
+        <w:rFonts w:ascii="Wingdings" w:hAnsi="Wingdings" w:hint="default"/>
+      </w:rPr>
+    </w:lvl>
+    <w:lvl w:ilvl="4" w:tplc="04090003" w:tentative="1">
+      <w:start w:val="1"/>
+      <w:numFmt w:val="bullet"/>
+      <w:lvlText w:val=""/>
+      <w:lvlJc w:val="left"/>
+      <w:pPr>
+        <w:ind w:left="2100" w:hanging="420"/>
+      </w:pPr>
+      <w:rPr>
+        <w:rFonts w:ascii="Wingdings" w:hAnsi="Wingdings" w:hint="default"/>
+      </w:rPr>
+    </w:lvl>
+    <w:lvl w:ilvl="5" w:tplc="04090005" w:tentative="1">
+      <w:start w:val="1"/>
+      <w:numFmt w:val="bullet"/>
+      <w:lvlText w:val=""/>
+      <w:lvlJc w:val="left"/>
+      <w:pPr>
+        <w:ind w:left="2520" w:hanging="420"/>
+      </w:pPr>
+      <w:rPr>
+        <w:rFonts w:ascii="Wingdings" w:hAnsi="Wingdings" w:hint="default"/>
+      </w:rPr>
+    </w:lvl>
+    <w:lvl w:ilvl="6" w:tplc="04090001" w:tentative="1">
+      <w:start w:val="1"/>
+      <w:numFmt w:val="bullet"/>
+      <w:lvlText w:val=""/>
+      <w:lvlJc w:val="left"/>
+      <w:pPr>
+        <w:ind w:left="2940" w:hanging="420"/>
+      </w:pPr>
+      <w:rPr>
+        <w:rFonts w:ascii="Wingdings" w:hAnsi="Wingdings" w:hint="default"/>
+      </w:rPr>
+    </w:lvl>
+    <w:lvl w:ilvl="7" w:tplc="04090003" w:tentative="1">
+      <w:start w:val="1"/>
+      <w:numFmt w:val="bullet"/>
+      <w:lvlText w:val=""/>
+      <w:lvlJc w:val="left"/>
+      <w:pPr>
+        <w:ind w:left="3360" w:hanging="420"/>
+      </w:pPr>
+      <w:rPr>
+        <w:rFonts w:ascii="Wingdings" w:hAnsi="Wingdings" w:hint="default"/>
+      </w:rPr>
+    </w:lvl>
+    <w:lvl w:ilvl="8" w:tplc="04090005" w:tentative="1">
+      <w:start w:val="1"/>
+      <w:numFmt w:val="bullet"/>
+      <w:lvlText w:val=""/>
+      <w:lvlJc w:val="left"/>
+      <w:pPr>
+        <w:ind w:left="3780" w:hanging="420"/>
+      </w:pPr>
+      <w:rPr>
+        <w:rFonts w:ascii="Wingdings" w:hAnsi="Wingdings" w:hint="default"/>
+      </w:rPr>
+    </w:lvl>
+  </w:abstractNum>
   <w:num w:numId="1">
+    <w:abstractNumId w:val="1"/>
+  </w:num>
+  <w:num w:numId="2">
+    <w:abstractNumId w:val="2"/>
+  </w:num>
+  <w:num w:numId="3">
     <w:abstractNumId w:val="0"/>
   </w:num>
 </w:numbering>
@@ -14691,7 +18851,7 @@
   <a:extraClrSchemeLst/>
   <a:extLst>
     <a:ext uri="{05A4C25C-085E-4340-85A3-A5531E510DB2}">
-      <thm15:themeFamily xmlns:thm15="http://schemas.microsoft.com/office/thememl/2012/main" xmlns="" name="Office Theme" id="{62F939B6-93AF-4DB8-9C6B-D6C7DFDC589F}" vid="{4A3C46E8-61CC-4603-A589-7422A47A8E4A}"/>
+      <thm15:themeFamily xmlns="" xmlns:thm15="http://schemas.microsoft.com/office/thememl/2012/main" name="Office Theme" id="{62F939B6-93AF-4DB8-9C6B-D6C7DFDC589F}" vid="{4A3C46E8-61CC-4603-A589-7422A47A8E4A}"/>
     </a:ext>
   </a:extLst>
 </a:theme>
@@ -14702,7 +18862,7 @@
 </file>
 
 <file path=customXml/itemProps1.xml><?xml version="1.0" encoding="utf-8"?>
-<ds:datastoreItem xmlns:ds="http://schemas.openxmlformats.org/officeDocument/2006/customXml" ds:itemID="{BF5DCDE6-7B7F-487C-AE19-FF1C33EC62FA}">
+<ds:datastoreItem xmlns:ds="http://schemas.openxmlformats.org/officeDocument/2006/customXml" ds:itemID="{61BC4D39-EA22-4638-B7DB-0F2ED6C67E03}">
   <ds:schemaRefs>
     <ds:schemaRef ds:uri="http://schemas.openxmlformats.org/officeDocument/2006/bibliography"/>
   </ds:schemaRefs>
